--- a/fuentes/contenidos/grado09/guion01/Ma_09_01_CO_REC20.docx
+++ b/fuentes/contenidos/grado09/guion01/Ma_09_01_CO_REC20.docx
@@ -1,6 +1,6 @@
 
 <file path=word/document.xml><?xml version="1.0" encoding="utf-8"?>
-<w:document xmlns:ve="http://schemas.openxmlformats.org/markup-compatibility/2006" xmlns:o="urn:schemas-microsoft-com:office:office" xmlns:r="http://schemas.openxmlformats.org/officeDocument/2006/relationships" xmlns:m="http://schemas.openxmlformats.org/officeDocument/2006/math" xmlns:v="urn:schemas-microsoft-com:vml" xmlns:wp="http://schemas.openxmlformats.org/drawingml/2006/wordprocessingDrawing" xmlns:w10="urn:schemas-microsoft-com:office:word" xmlns:w="http://schemas.openxmlformats.org/wordprocessingml/2006/main" xmlns:wne="http://schemas.microsoft.com/office/word/2006/wordml">
+<w:document xmlns:wpc="http://schemas.microsoft.com/office/word/2010/wordprocessingCanvas" xmlns:mc="http://schemas.openxmlformats.org/markup-compatibility/2006" xmlns:o="urn:schemas-microsoft-com:office:office" xmlns:r="http://schemas.openxmlformats.org/officeDocument/2006/relationships" xmlns:m="http://schemas.openxmlformats.org/officeDocument/2006/math" xmlns:v="urn:schemas-microsoft-com:vml" xmlns:wp14="http://schemas.microsoft.com/office/word/2010/wordprocessingDrawing" xmlns:wp="http://schemas.openxmlformats.org/drawingml/2006/wordprocessingDrawing" xmlns:w10="urn:schemas-microsoft-com:office:word" xmlns:w="http://schemas.openxmlformats.org/wordprocessingml/2006/main" xmlns:w14="http://schemas.microsoft.com/office/word/2010/wordml" xmlns:w15="http://schemas.microsoft.com/office/word/2012/wordml" xmlns:wpg="http://schemas.microsoft.com/office/word/2010/wordprocessingGroup" xmlns:wpi="http://schemas.microsoft.com/office/word/2010/wordprocessingInk" xmlns:wne="http://schemas.microsoft.com/office/word/2006/wordml" xmlns:wps="http://schemas.microsoft.com/office/word/2010/wordprocessingShape" mc:Ignorable="w14 w15 wp14">
   <w:body>
     <w:p>
       <w:pPr>
@@ -65,7 +65,29 @@
           <w:highlight w:val="green"/>
           <w:lang w:val="es-ES_tradnl"/>
         </w:rPr>
-        <w:t>Nombre del guión a que corresponde el ejercicio</w:t>
+        <w:t xml:space="preserve">Nombre del </w:t>
+      </w:r>
+      <w:proofErr w:type="spellStart"/>
+      <w:r>
+        <w:rPr>
+          <w:rFonts w:ascii="Arial" w:hAnsi="Arial"/>
+          <w:sz w:val="18"/>
+          <w:szCs w:val="18"/>
+          <w:highlight w:val="green"/>
+          <w:lang w:val="es-ES_tradnl"/>
+        </w:rPr>
+        <w:t>guión</w:t>
+      </w:r>
+      <w:proofErr w:type="spellEnd"/>
+      <w:r>
+        <w:rPr>
+          <w:rFonts w:ascii="Arial" w:hAnsi="Arial"/>
+          <w:sz w:val="18"/>
+          <w:szCs w:val="18"/>
+          <w:highlight w:val="green"/>
+          <w:lang w:val="es-ES_tradnl"/>
+        </w:rPr>
+        <w:t xml:space="preserve"> a que corresponde el ejercicio</w:t>
       </w:r>
       <w:r>
         <w:rPr>
@@ -76,25 +98,37 @@
         </w:rPr>
         <w:t xml:space="preserve">  </w:t>
       </w:r>
-      <w:r>
-        <w:rPr>
-          <w:rFonts w:ascii="Arial" w:hAnsi="Arial"/>
-          <w:sz w:val="18"/>
-          <w:szCs w:val="18"/>
-          <w:lang w:val="es-ES_tradnl"/>
-        </w:rPr>
-        <w:t xml:space="preserve">Números Reales   </w:t>
-      </w:r>
-    </w:p>
-    <w:p>
-      <w:pPr>
-        <w:rPr>
-          <w:rFonts w:ascii="Arial" w:hAnsi="Arial"/>
-          <w:sz w:val="18"/>
-          <w:szCs w:val="18"/>
-          <w:lang w:val="es-ES_tradnl"/>
-        </w:rPr>
-      </w:pPr>
+    </w:p>
+    <w:p>
+      <w:pPr>
+        <w:rPr>
+          <w:rFonts w:ascii="Arial" w:hAnsi="Arial"/>
+          <w:sz w:val="18"/>
+          <w:szCs w:val="18"/>
+          <w:lang w:val="es-ES_tradnl"/>
+        </w:rPr>
+      </w:pPr>
+    </w:p>
+    <w:p>
+      <w:pPr>
+        <w:rPr>
+          <w:rFonts w:ascii="Arial" w:hAnsi="Arial"/>
+          <w:sz w:val="18"/>
+          <w:szCs w:val="18"/>
+          <w:lang w:val="es-ES_tradnl"/>
+        </w:rPr>
+      </w:pPr>
+      <w:r>
+        <w:rPr>
+          <w:rFonts w:ascii="Arial" w:hAnsi="Arial"/>
+          <w:sz w:val="18"/>
+          <w:szCs w:val="18"/>
+          <w:lang w:val="es-ES_tradnl"/>
+        </w:rPr>
+        <w:t>MA_09_01_CO</w:t>
+      </w:r>
+      <w:bookmarkStart w:id="0" w:name="_GoBack"/>
+      <w:bookmarkEnd w:id="0"/>
     </w:p>
     <w:p>
       <w:pPr>
@@ -143,7 +177,7 @@
           <w:rFonts w:ascii="Arial" w:hAnsi="Arial"/>
           <w:sz w:val="18"/>
           <w:szCs w:val="18"/>
-          <w:lang w:val="es-CO"/>
+          <w:lang w:val="es-ES_tradnl"/>
         </w:rPr>
       </w:pPr>
       <w:r>
@@ -226,118 +260,44 @@
         </w:rPr>
         <w:t xml:space="preserve"> </w:t>
       </w:r>
-      <w:r>
-        <w:rPr>
-          <w:rFonts w:ascii="Times New Roman" w:hAnsi="Times New Roman" w:cs="Times New Roman"/>
+    </w:p>
+    <w:p>
+      <w:pPr>
+        <w:rPr>
+          <w:rFonts w:ascii="Arial" w:hAnsi="Arial" w:cs="Arial"/>
           <w:color w:val="000000" w:themeColor="text1"/>
-          <w:lang w:val="es-CO"/>
-        </w:rPr>
-        <w:t>Pasar  de la representación  fracción a la representación  decimal números Q.</w:t>
-      </w:r>
-    </w:p>
-    <w:p>
-      <w:pPr>
-        <w:rPr>
-          <w:rFonts w:ascii="Arial" w:hAnsi="Arial" w:cs="Arial"/>
-          <w:sz w:val="18"/>
-          <w:szCs w:val="18"/>
-          <w:lang w:val="es-ES_tradnl"/>
-        </w:rPr>
-      </w:pPr>
-    </w:p>
-    <w:p>
-      <w:pPr>
-        <w:rPr>
-          <w:rFonts w:ascii="Arial" w:hAnsi="Arial" w:cs="Arial"/>
-          <w:sz w:val="18"/>
-          <w:szCs w:val="18"/>
-          <w:lang w:val="es-ES_tradnl"/>
-        </w:rPr>
-      </w:pPr>
-    </w:p>
-    <w:p>
-      <w:pPr>
-        <w:rPr>
-          <w:rFonts w:ascii="Arial" w:hAnsi="Arial"/>
-          <w:sz w:val="18"/>
-          <w:szCs w:val="18"/>
-          <w:lang w:val="es-CO"/>
-        </w:rPr>
-      </w:pPr>
-      <w:r>
-        <w:rPr>
-          <w:rFonts w:ascii="Arial" w:hAnsi="Arial"/>
-          <w:b/>
-          <w:color w:val="FF0000"/>
-          <w:sz w:val="18"/>
-          <w:szCs w:val="18"/>
-          <w:lang w:val="es-ES_tradnl"/>
-        </w:rPr>
-        <w:t>*</w:t>
-      </w:r>
-      <w:r>
-        <w:rPr>
-          <w:rFonts w:ascii="Arial" w:hAnsi="Arial"/>
-          <w:sz w:val="18"/>
-          <w:szCs w:val="18"/>
-          <w:lang w:val="es-ES_tradnl"/>
-        </w:rPr>
-        <w:t xml:space="preserve"> </w:t>
-      </w:r>
-      <w:r>
-        <w:rPr>
-          <w:rFonts w:ascii="Arial" w:hAnsi="Arial"/>
-          <w:sz w:val="18"/>
-          <w:szCs w:val="18"/>
-          <w:highlight w:val="green"/>
-          <w:lang w:val="es-ES_tradnl"/>
-        </w:rPr>
-        <w:t>Descripción del recurso</w:t>
-      </w:r>
-      <w:r>
-        <w:rPr>
-          <w:rFonts w:ascii="Arial" w:hAnsi="Arial"/>
-          <w:sz w:val="18"/>
-          <w:szCs w:val="18"/>
-          <w:lang w:val="es-ES_tradnl"/>
-        </w:rPr>
-        <w:t xml:space="preserve">  </w:t>
-      </w:r>
-      <w:r>
+          <w:sz w:val="18"/>
+          <w:szCs w:val="18"/>
+          <w:lang w:val="es-ES"/>
+        </w:rPr>
+      </w:pPr>
+    </w:p>
+    <w:p>
+      <w:pPr>
+        <w:rPr>
+          <w:rFonts w:ascii="Arial" w:hAnsi="Arial"/>
+          <w:sz w:val="18"/>
+          <w:szCs w:val="18"/>
+          <w:lang w:val="es-ES_tradnl"/>
+        </w:rPr>
+      </w:pPr>
+      <w:r>
+        <w:rPr>
+          <w:rFonts w:ascii="Arial" w:hAnsi="Arial"/>
+          <w:sz w:val="18"/>
+          <w:szCs w:val="18"/>
+          <w:lang w:val="es-ES_tradnl"/>
+        </w:rPr>
+        <w:t>Practica la conversión de un número racional representado como fracción, a número decimal.</w:t>
+      </w:r>
+    </w:p>
+    <w:p>
+      <w:pPr>
         <w:rPr>
           <w:rFonts w:ascii="Times" w:hAnsi="Times"/>
           <w:color w:val="000000" w:themeColor="text1"/>
           <w:lang w:val="es-CO"/>
         </w:rPr>
-        <w:t xml:space="preserve">El estudiante se ejercitara </w:t>
-      </w:r>
-      <w:r>
-        <w:rPr>
-          <w:rFonts w:ascii="Times" w:hAnsi="Times"/>
-          <w:color w:val="000000" w:themeColor="text1"/>
-          <w:lang w:val="es-CO"/>
-        </w:rPr>
-        <w:t>pasar algunos números racionales  en su representación fraccionaria a su representación decimal.</w:t>
-      </w:r>
-    </w:p>
-    <w:p>
-      <w:pPr>
-        <w:rPr>
-          <w:rFonts w:ascii="Arial" w:hAnsi="Arial" w:cs="Arial"/>
-          <w:sz w:val="18"/>
-          <w:szCs w:val="18"/>
-          <w:lang w:val="es-ES_tradnl"/>
-        </w:rPr>
-      </w:pPr>
-    </w:p>
-    <w:p>
-      <w:pPr>
-        <w:rPr>
-          <w:rFonts w:ascii="Arial" w:hAnsi="Arial" w:cs="Arial"/>
-          <w:sz w:val="18"/>
-          <w:szCs w:val="18"/>
-          <w:lang w:val="es-ES_tradnl"/>
-        </w:rPr>
       </w:pPr>
     </w:p>
     <w:p>
@@ -377,32 +337,51 @@
           <w:highlight w:val="green"/>
           <w:lang w:val="es-ES_tradnl"/>
         </w:rPr>
-        <w:t>Palabras clave del recurso (separadas por comas ",")</w:t>
-      </w:r>
-      <w:r>
-        <w:rPr>
-          <w:rFonts w:ascii="Arial" w:hAnsi="Arial"/>
-          <w:sz w:val="18"/>
-          <w:szCs w:val="18"/>
-          <w:lang w:val="es-ES_tradnl"/>
-        </w:rPr>
-        <w:t xml:space="preserve"> pasar, fracciones, decimales </w:t>
-      </w:r>
-    </w:p>
-    <w:p>
-      <w:pPr>
-        <w:rPr>
-          <w:rFonts w:ascii="Arial" w:hAnsi="Arial" w:cs="Arial"/>
-          <w:sz w:val="18"/>
-          <w:szCs w:val="18"/>
-          <w:lang w:val="es-ES_tradnl"/>
-        </w:rPr>
-      </w:pPr>
-    </w:p>
-    <w:p>
-      <w:pPr>
-        <w:rPr>
-          <w:rFonts w:ascii="Arial" w:hAnsi="Arial" w:cs="Arial"/>
+        <w:t>Descripción del recurso</w:t>
+      </w:r>
+      <w:r>
+        <w:rPr>
+          <w:rFonts w:ascii="Arial" w:hAnsi="Arial"/>
+          <w:sz w:val="18"/>
+          <w:szCs w:val="18"/>
+          <w:lang w:val="es-ES_tradnl"/>
+        </w:rPr>
+        <w:t xml:space="preserve">  </w:t>
+      </w:r>
+    </w:p>
+    <w:p>
+      <w:pPr>
+        <w:rPr>
+          <w:rFonts w:ascii="Arial" w:hAnsi="Arial"/>
+          <w:sz w:val="18"/>
+          <w:szCs w:val="18"/>
+          <w:lang w:val="es-ES_tradnl"/>
+        </w:rPr>
+      </w:pPr>
+    </w:p>
+    <w:p>
+      <w:pPr>
+        <w:rPr>
+          <w:rFonts w:ascii="Arial" w:hAnsi="Arial"/>
+          <w:sz w:val="18"/>
+          <w:szCs w:val="18"/>
+          <w:lang w:val="es-ES_tradnl"/>
+        </w:rPr>
+      </w:pPr>
+      <w:r>
+        <w:rPr>
+          <w:rFonts w:ascii="Arial" w:hAnsi="Arial"/>
+          <w:sz w:val="18"/>
+          <w:szCs w:val="18"/>
+          <w:lang w:val="es-ES_tradnl"/>
+        </w:rPr>
+        <w:t>Actividad de ejercitación que consiste en expresar números racionales representados como fracción, a números decimales.</w:t>
+      </w:r>
+    </w:p>
+    <w:p>
+      <w:pPr>
+        <w:rPr>
+          <w:rFonts w:ascii="Arial" w:hAnsi="Arial"/>
           <w:sz w:val="18"/>
           <w:szCs w:val="18"/>
           <w:lang w:val="es-ES_tradnl"/>
@@ -432,11 +411,149 @@
       <w:r>
         <w:rPr>
           <w:rFonts w:ascii="Arial" w:hAnsi="Arial"/>
+          <w:sz w:val="18"/>
+          <w:szCs w:val="18"/>
+          <w:lang w:val="es-ES_tradnl"/>
+        </w:rPr>
+        <w:t xml:space="preserve"> </w:t>
+      </w:r>
+      <w:r>
+        <w:rPr>
+          <w:rFonts w:ascii="Arial" w:hAnsi="Arial"/>
+          <w:sz w:val="18"/>
+          <w:szCs w:val="18"/>
+          <w:highlight w:val="green"/>
+          <w:lang w:val="es-ES_tradnl"/>
+        </w:rPr>
+        <w:t>Palabras clave del recurso (separadas por comas ",")</w:t>
+      </w:r>
+      <w:r>
+        <w:rPr>
+          <w:rFonts w:ascii="Arial" w:hAnsi="Arial"/>
+          <w:sz w:val="18"/>
+          <w:szCs w:val="18"/>
+          <w:lang w:val="es-ES_tradnl"/>
+        </w:rPr>
+        <w:t xml:space="preserve"> </w:t>
+      </w:r>
+    </w:p>
+    <w:p>
+      <w:pPr>
+        <w:rPr>
+          <w:rFonts w:ascii="Arial" w:hAnsi="Arial"/>
+          <w:sz w:val="18"/>
+          <w:szCs w:val="18"/>
+          <w:lang w:val="es-ES_tradnl"/>
+        </w:rPr>
+      </w:pPr>
+    </w:p>
+    <w:p>
+      <w:pPr>
+        <w:rPr>
+          <w:rFonts w:ascii="Arial" w:hAnsi="Arial"/>
+          <w:sz w:val="18"/>
+          <w:szCs w:val="18"/>
+          <w:lang w:val="es-ES_tradnl"/>
+        </w:rPr>
+      </w:pPr>
+      <w:proofErr w:type="spellStart"/>
+      <w:proofErr w:type="gramStart"/>
+      <w:r>
+        <w:rPr>
+          <w:rFonts w:ascii="Arial" w:hAnsi="Arial"/>
+          <w:sz w:val="18"/>
+          <w:szCs w:val="18"/>
+          <w:lang w:val="es-ES_tradnl"/>
+        </w:rPr>
+        <w:t>conversión</w:t>
+      </w:r>
+      <w:r>
+        <w:rPr>
+          <w:rFonts w:ascii="Arial" w:hAnsi="Arial"/>
+          <w:sz w:val="18"/>
+          <w:szCs w:val="18"/>
+          <w:lang w:val="es-ES_tradnl"/>
+        </w:rPr>
+        <w:t>,</w:t>
+      </w:r>
+      <w:proofErr w:type="gramEnd"/>
+      <w:r>
+        <w:rPr>
+          <w:rFonts w:ascii="Arial" w:hAnsi="Arial"/>
+          <w:sz w:val="18"/>
+          <w:szCs w:val="18"/>
+          <w:lang w:val="es-ES_tradnl"/>
+        </w:rPr>
+        <w:t>fracciones,números</w:t>
+      </w:r>
+      <w:proofErr w:type="spellEnd"/>
+      <w:r>
+        <w:rPr>
+          <w:rFonts w:ascii="Arial" w:hAnsi="Arial"/>
+          <w:sz w:val="18"/>
+          <w:szCs w:val="18"/>
+          <w:lang w:val="es-ES_tradnl"/>
+        </w:rPr>
+        <w:t xml:space="preserve"> </w:t>
+      </w:r>
+      <w:r>
+        <w:rPr>
+          <w:rFonts w:ascii="Arial" w:hAnsi="Arial"/>
+          <w:sz w:val="18"/>
+          <w:szCs w:val="18"/>
+          <w:lang w:val="es-ES_tradnl"/>
+        </w:rPr>
+        <w:t xml:space="preserve">decimales </w:t>
+      </w:r>
+    </w:p>
+    <w:p>
+      <w:pPr>
+        <w:rPr>
+          <w:rFonts w:ascii="Arial" w:hAnsi="Arial" w:cs="Arial"/>
+          <w:sz w:val="18"/>
+          <w:szCs w:val="18"/>
+          <w:lang w:val="es-ES_tradnl"/>
+        </w:rPr>
+      </w:pPr>
+    </w:p>
+    <w:p>
+      <w:pPr>
+        <w:rPr>
+          <w:rFonts w:ascii="Arial" w:hAnsi="Arial" w:cs="Arial"/>
+          <w:sz w:val="18"/>
+          <w:szCs w:val="18"/>
+          <w:lang w:val="es-ES_tradnl"/>
+        </w:rPr>
+      </w:pPr>
+    </w:p>
+    <w:p>
+      <w:pPr>
+        <w:rPr>
+          <w:rFonts w:ascii="Arial" w:hAnsi="Arial"/>
+          <w:sz w:val="18"/>
+          <w:szCs w:val="18"/>
+          <w:lang w:val="es-ES_tradnl"/>
+        </w:rPr>
+      </w:pPr>
+      <w:r>
+        <w:rPr>
+          <w:rFonts w:ascii="Arial" w:hAnsi="Arial"/>
+          <w:b/>
           <w:color w:val="FF0000"/>
           <w:sz w:val="18"/>
           <w:szCs w:val="18"/>
           <w:lang w:val="es-ES_tradnl"/>
         </w:rPr>
+        <w:t>*</w:t>
+      </w:r>
+      <w:r>
+        <w:rPr>
+          <w:rFonts w:ascii="Arial" w:hAnsi="Arial"/>
+          <w:color w:val="FF0000"/>
+          <w:sz w:val="18"/>
+          <w:szCs w:val="18"/>
+          <w:lang w:val="es-ES_tradnl"/>
+        </w:rPr>
         <w:t xml:space="preserve"> </w:t>
       </w:r>
       <w:r>
@@ -456,7 +573,26 @@
           <w:szCs w:val="18"/>
           <w:lang w:val="es-ES_tradnl"/>
         </w:rPr>
-        <w:t xml:space="preserve"> 20 minutos </w:t>
+        <w:t xml:space="preserve"> </w:t>
+      </w:r>
+    </w:p>
+    <w:p>
+      <w:pPr>
+        <w:rPr>
+          <w:rFonts w:ascii="Arial" w:hAnsi="Arial"/>
+          <w:sz w:val="18"/>
+          <w:szCs w:val="18"/>
+          <w:lang w:val="es-ES_tradnl"/>
+        </w:rPr>
+      </w:pPr>
+      <w:r>
+        <w:rPr>
+          <w:rFonts w:ascii="Arial" w:hAnsi="Arial"/>
+          <w:sz w:val="18"/>
+          <w:szCs w:val="18"/>
+          <w:lang w:val="es-ES_tradnl"/>
+        </w:rPr>
+        <w:t xml:space="preserve">20 minutos </w:t>
       </w:r>
     </w:p>
     <w:p>
@@ -525,7 +661,7 @@
         <w:tblStyle w:val="Tablaconcuadrcula"/>
         <w:tblW w:w="8930" w:type="dxa"/>
         <w:tblInd w:w="250" w:type="dxa"/>
-        <w:tblLook w:val="04A0"/>
+        <w:tblLook w:val="04A0" w:firstRow="1" w:lastRow="0" w:firstColumn="1" w:lastColumn="0" w:noHBand="0" w:noVBand="1"/>
       </w:tblPr>
       <w:tblGrid>
         <w:gridCol w:w="1248"/>
@@ -919,7 +1055,7 @@
         <w:tblStyle w:val="Tablaconcuadrcula"/>
         <w:tblW w:w="9497" w:type="dxa"/>
         <w:tblInd w:w="250" w:type="dxa"/>
-        <w:tblLook w:val="04A0"/>
+        <w:tblLook w:val="04A0" w:firstRow="1" w:lastRow="0" w:firstColumn="1" w:lastColumn="0" w:noHBand="0" w:noVBand="1"/>
       </w:tblPr>
       <w:tblGrid>
         <w:gridCol w:w="4536"/>
@@ -1377,7 +1513,7 @@
         <w:tblStyle w:val="Tablaconcuadrcula"/>
         <w:tblW w:w="8363" w:type="dxa"/>
         <w:tblInd w:w="250" w:type="dxa"/>
-        <w:tblLook w:val="04A0"/>
+        <w:tblLook w:val="04A0" w:firstRow="1" w:lastRow="0" w:firstColumn="1" w:lastColumn="0" w:noHBand="0" w:noVBand="1"/>
       </w:tblPr>
       <w:tblGrid>
         <w:gridCol w:w="2126"/>
@@ -1927,7 +2063,29 @@
           <w:highlight w:val="green"/>
           <w:lang w:val="es-ES_tradnl"/>
         </w:rPr>
-        <w:t>Nivel del ejercicio, 1-Fácil, 2-Medio ó 3-Difícil</w:t>
+        <w:t xml:space="preserve">Nivel del ejercicio, 1-Fácil, 2-Medio </w:t>
+      </w:r>
+      <w:proofErr w:type="spellStart"/>
+      <w:r>
+        <w:rPr>
+          <w:rFonts w:ascii="Arial" w:hAnsi="Arial"/>
+          <w:sz w:val="18"/>
+          <w:szCs w:val="18"/>
+          <w:highlight w:val="green"/>
+          <w:lang w:val="es-ES_tradnl"/>
+        </w:rPr>
+        <w:t>ó</w:t>
+      </w:r>
+      <w:proofErr w:type="spellEnd"/>
+      <w:r>
+        <w:rPr>
+          <w:rFonts w:ascii="Arial" w:hAnsi="Arial"/>
+          <w:sz w:val="18"/>
+          <w:szCs w:val="18"/>
+          <w:highlight w:val="green"/>
+          <w:lang w:val="es-ES_tradnl"/>
+        </w:rPr>
+        <w:t xml:space="preserve"> 3-Difícil</w:t>
       </w:r>
     </w:p>
     <w:p>
@@ -1939,6 +2097,34 @@
           <w:lang w:val="es-ES_tradnl"/>
         </w:rPr>
       </w:pPr>
+    </w:p>
+    <w:p>
+      <w:pPr>
+        <w:rPr>
+          <w:rFonts w:ascii="Arial" w:hAnsi="Arial" w:cs="Arial"/>
+          <w:sz w:val="18"/>
+          <w:szCs w:val="18"/>
+          <w:lang w:val="es-ES_tradnl"/>
+        </w:rPr>
+      </w:pPr>
+      <w:r>
+        <w:rPr>
+          <w:rFonts w:ascii="Arial" w:hAnsi="Arial" w:cs="Arial"/>
+          <w:sz w:val="18"/>
+          <w:szCs w:val="18"/>
+          <w:lang w:val="es-ES_tradnl"/>
+        </w:rPr>
+        <w:t>2</w:t>
+      </w:r>
+      <w:r>
+        <w:rPr>
+          <w:rFonts w:ascii="Arial" w:hAnsi="Arial" w:cs="Arial"/>
+          <w:sz w:val="18"/>
+          <w:szCs w:val="18"/>
+          <w:lang w:val="es-ES_tradnl"/>
+        </w:rPr>
+        <w:t>-Medio</w:t>
+      </w:r>
     </w:p>
     <w:p>
       <w:pPr>
@@ -2006,120 +2192,10 @@
     <w:p>
       <w:pPr>
         <w:rPr>
-          <w:rFonts w:ascii="Arial" w:hAnsi="Arial"/>
-          <w:sz w:val="18"/>
-          <w:szCs w:val="18"/>
-          <w:lang w:val="es-CO"/>
-        </w:rPr>
-      </w:pPr>
-      <w:r>
-        <w:rPr>
-          <w:rFonts w:ascii="Arial" w:hAnsi="Arial"/>
-          <w:b/>
-          <w:color w:val="FF0000"/>
-          <w:sz w:val="18"/>
-          <w:szCs w:val="18"/>
-          <w:lang w:val="es-ES_tradnl"/>
-        </w:rPr>
-        <w:t>*</w:t>
-      </w:r>
-      <w:r>
-        <w:rPr>
-          <w:rFonts w:ascii="Arial" w:hAnsi="Arial"/>
-          <w:color w:val="FF0000"/>
-          <w:sz w:val="18"/>
-          <w:szCs w:val="18"/>
-          <w:lang w:val="es-ES_tradnl"/>
-        </w:rPr>
-        <w:t xml:space="preserve"> </w:t>
-      </w:r>
-      <w:r>
-        <w:rPr>
-          <w:rFonts w:ascii="Arial" w:hAnsi="Arial"/>
-          <w:sz w:val="18"/>
-          <w:szCs w:val="18"/>
-          <w:highlight w:val="green"/>
-          <w:lang w:val="es-ES_tradnl"/>
-        </w:rPr>
-        <w:t>Título del ejercicio (</w:t>
-      </w:r>
-      <w:r>
-        <w:rPr>
-          <w:rFonts w:ascii="Arial" w:hAnsi="Arial"/>
-          <w:b/>
-          <w:sz w:val="18"/>
-          <w:szCs w:val="18"/>
-          <w:highlight w:val="green"/>
-          <w:lang w:val="es-ES_tradnl"/>
-        </w:rPr>
-        <w:t>86</w:t>
-      </w:r>
-      <w:r>
-        <w:rPr>
-          <w:rFonts w:ascii="Arial" w:hAnsi="Arial"/>
-          <w:sz w:val="18"/>
-          <w:szCs w:val="18"/>
-          <w:highlight w:val="green"/>
-          <w:lang w:val="es-ES_tradnl"/>
-        </w:rPr>
-        <w:t xml:space="preserve"> caracteres máx.)</w:t>
-      </w:r>
-      <w:r>
-        <w:rPr>
-          <w:rFonts w:ascii="Arial" w:hAnsi="Arial"/>
-          <w:sz w:val="18"/>
-          <w:szCs w:val="18"/>
-          <w:lang w:val="es-ES_tradnl"/>
-        </w:rPr>
-        <w:t xml:space="preserve"> </w:t>
-      </w:r>
-      <w:r>
-        <w:rPr>
           <w:rFonts w:ascii="Times New Roman" w:hAnsi="Times New Roman" w:cs="Times New Roman"/>
           <w:color w:val="000000" w:themeColor="text1"/>
           <w:lang w:val="es-CO"/>
         </w:rPr>
-        <w:t>Pasar  de la representación  fracción a la representación  decimal números Q.</w:t>
-      </w:r>
-    </w:p>
-    <w:p>
-      <w:pPr>
-        <w:rPr>
-          <w:rFonts w:ascii="Arial" w:hAnsi="Arial"/>
-          <w:sz w:val="18"/>
-          <w:szCs w:val="18"/>
-          <w:lang w:val="es-CO"/>
-        </w:rPr>
-      </w:pPr>
-    </w:p>
-    <w:p>
-      <w:pPr>
-        <w:rPr>
-          <w:rFonts w:ascii="Arial" w:hAnsi="Arial" w:cs="Arial"/>
-          <w:sz w:val="18"/>
-          <w:szCs w:val="18"/>
-          <w:lang w:val="es-ES_tradnl"/>
-        </w:rPr>
-      </w:pPr>
-    </w:p>
-    <w:p>
-      <w:pPr>
-        <w:rPr>
-          <w:rFonts w:ascii="Arial" w:hAnsi="Arial" w:cs="Arial"/>
-          <w:sz w:val="18"/>
-          <w:szCs w:val="18"/>
-          <w:lang w:val="es-ES_tradnl"/>
-        </w:rPr>
-      </w:pPr>
-    </w:p>
-    <w:p>
-      <w:pPr>
-        <w:rPr>
-          <w:rFonts w:ascii="Arial" w:hAnsi="Arial"/>
-          <w:sz w:val="18"/>
-          <w:szCs w:val="18"/>
-          <w:lang w:val="es-ES_tradnl"/>
-        </w:rPr>
       </w:pPr>
       <w:r>
         <w:rPr>
@@ -2150,16 +2226,65 @@
           <w:highlight w:val="green"/>
           <w:lang w:val="es-ES_tradnl"/>
         </w:rPr>
-        <w:t>Grado del ejercicio (Primaria o Secundaria); “P” o “S”</w:t>
-      </w:r>
-      <w:r>
-        <w:rPr>
-          <w:rFonts w:ascii="Arial" w:hAnsi="Arial"/>
-          <w:sz w:val="18"/>
-          <w:szCs w:val="18"/>
-          <w:lang w:val="es-ES_tradnl"/>
-        </w:rPr>
-        <w:t xml:space="preserve"> S</w:t>
+        <w:t>Título del ejercicio (</w:t>
+      </w:r>
+      <w:r>
+        <w:rPr>
+          <w:rFonts w:ascii="Arial" w:hAnsi="Arial"/>
+          <w:b/>
+          <w:sz w:val="18"/>
+          <w:szCs w:val="18"/>
+          <w:highlight w:val="green"/>
+          <w:lang w:val="es-ES_tradnl"/>
+        </w:rPr>
+        <w:t>86</w:t>
+      </w:r>
+      <w:r>
+        <w:rPr>
+          <w:rFonts w:ascii="Arial" w:hAnsi="Arial"/>
+          <w:sz w:val="18"/>
+          <w:szCs w:val="18"/>
+          <w:highlight w:val="green"/>
+          <w:lang w:val="es-ES_tradnl"/>
+        </w:rPr>
+        <w:t xml:space="preserve"> caracteres máx.)</w:t>
+      </w:r>
+      <w:r>
+        <w:rPr>
+          <w:rFonts w:ascii="Arial" w:hAnsi="Arial"/>
+          <w:sz w:val="18"/>
+          <w:szCs w:val="18"/>
+          <w:lang w:val="es-ES_tradnl"/>
+        </w:rPr>
+        <w:t xml:space="preserve"> </w:t>
+      </w:r>
+    </w:p>
+    <w:p>
+      <w:pPr>
+        <w:rPr>
+          <w:rFonts w:ascii="Times New Roman" w:hAnsi="Times New Roman" w:cs="Times New Roman"/>
+          <w:color w:val="000000" w:themeColor="text1"/>
+          <w:lang w:val="es-CO"/>
+        </w:rPr>
+      </w:pPr>
+    </w:p>
+    <w:p>
+      <w:pPr>
+        <w:rPr>
+          <w:rFonts w:ascii="Arial" w:hAnsi="Arial"/>
+          <w:sz w:val="18"/>
+          <w:szCs w:val="18"/>
+          <w:lang w:val="es-CO"/>
+        </w:rPr>
+      </w:pPr>
+      <w:r>
+        <w:rPr>
+          <w:rFonts w:ascii="Arial" w:hAnsi="Arial"/>
+          <w:sz w:val="18"/>
+          <w:szCs w:val="18"/>
+          <w:lang w:val="es-ES_tradnl"/>
+        </w:rPr>
+        <w:t>Practica la conversión de un número racional representado como fracción, a número decimal.</w:t>
       </w:r>
     </w:p>
     <w:p>
@@ -2205,6 +2330,7 @@
       <w:r>
         <w:rPr>
           <w:rFonts w:ascii="Arial" w:hAnsi="Arial"/>
+          <w:color w:val="FF0000"/>
           <w:sz w:val="18"/>
           <w:szCs w:val="18"/>
           <w:lang w:val="es-ES_tradnl"/>
@@ -2219,6 +2345,104 @@
           <w:highlight w:val="green"/>
           <w:lang w:val="es-ES_tradnl"/>
         </w:rPr>
+        <w:t>Grado del ejercicio (Primaria o Secundaria); “P” o “S”</w:t>
+      </w:r>
+      <w:r>
+        <w:rPr>
+          <w:rFonts w:ascii="Arial" w:hAnsi="Arial"/>
+          <w:sz w:val="18"/>
+          <w:szCs w:val="18"/>
+          <w:lang w:val="es-ES_tradnl"/>
+        </w:rPr>
+        <w:t xml:space="preserve"> </w:t>
+      </w:r>
+    </w:p>
+    <w:p>
+      <w:pPr>
+        <w:rPr>
+          <w:rFonts w:ascii="Arial" w:hAnsi="Arial"/>
+          <w:sz w:val="18"/>
+          <w:szCs w:val="18"/>
+          <w:lang w:val="es-ES_tradnl"/>
+        </w:rPr>
+      </w:pPr>
+    </w:p>
+    <w:p>
+      <w:pPr>
+        <w:rPr>
+          <w:rFonts w:ascii="Arial" w:hAnsi="Arial"/>
+          <w:sz w:val="18"/>
+          <w:szCs w:val="18"/>
+          <w:lang w:val="es-ES_tradnl"/>
+        </w:rPr>
+      </w:pPr>
+      <w:r>
+        <w:rPr>
+          <w:rFonts w:ascii="Arial" w:hAnsi="Arial"/>
+          <w:sz w:val="18"/>
+          <w:szCs w:val="18"/>
+          <w:lang w:val="es-ES_tradnl"/>
+        </w:rPr>
+        <w:t>S</w:t>
+      </w:r>
+    </w:p>
+    <w:p>
+      <w:pPr>
+        <w:rPr>
+          <w:rFonts w:ascii="Arial" w:hAnsi="Arial" w:cs="Arial"/>
+          <w:sz w:val="18"/>
+          <w:szCs w:val="18"/>
+          <w:lang w:val="es-ES_tradnl"/>
+        </w:rPr>
+      </w:pPr>
+    </w:p>
+    <w:p>
+      <w:pPr>
+        <w:rPr>
+          <w:rFonts w:ascii="Arial" w:hAnsi="Arial" w:cs="Arial"/>
+          <w:sz w:val="18"/>
+          <w:szCs w:val="18"/>
+          <w:lang w:val="es-ES_tradnl"/>
+        </w:rPr>
+      </w:pPr>
+    </w:p>
+    <w:p>
+      <w:pPr>
+        <w:rPr>
+          <w:rFonts w:ascii="Arial" w:hAnsi="Arial"/>
+          <w:sz w:val="18"/>
+          <w:szCs w:val="18"/>
+          <w:lang w:val="es-ES_tradnl"/>
+        </w:rPr>
+      </w:pPr>
+      <w:r>
+        <w:rPr>
+          <w:rFonts w:ascii="Arial" w:hAnsi="Arial"/>
+          <w:b/>
+          <w:color w:val="FF0000"/>
+          <w:sz w:val="18"/>
+          <w:szCs w:val="18"/>
+          <w:lang w:val="es-ES_tradnl"/>
+        </w:rPr>
+        <w:t>*</w:t>
+      </w:r>
+      <w:r>
+        <w:rPr>
+          <w:rFonts w:ascii="Arial" w:hAnsi="Arial"/>
+          <w:sz w:val="18"/>
+          <w:szCs w:val="18"/>
+          <w:lang w:val="es-ES_tradnl"/>
+        </w:rPr>
+        <w:t xml:space="preserve"> </w:t>
+      </w:r>
+      <w:r>
+        <w:rPr>
+          <w:rFonts w:ascii="Arial" w:hAnsi="Arial"/>
+          <w:sz w:val="18"/>
+          <w:szCs w:val="18"/>
+          <w:highlight w:val="green"/>
+          <w:lang w:val="es-ES_tradnl"/>
+        </w:rPr>
         <w:t>Enunciado (</w:t>
       </w:r>
       <w:r>
@@ -2259,8 +2483,18 @@
           <w:szCs w:val="18"/>
           <w:lang w:val="es-ES_tradnl"/>
         </w:rPr>
-        <w:t xml:space="preserve"> Pasa los siguientes numero Q en su representación fraccionaria a su representación decimal.</w:t>
-      </w:r>
+        <w:t xml:space="preserve"> </w:t>
+      </w:r>
+    </w:p>
+    <w:p>
+      <w:pPr>
+        <w:rPr>
+          <w:rFonts w:ascii="Arial" w:hAnsi="Arial"/>
+          <w:sz w:val="18"/>
+          <w:szCs w:val="18"/>
+          <w:lang w:val="es-ES_tradnl"/>
+        </w:rPr>
+      </w:pPr>
     </w:p>
     <w:p>
       <w:pPr>
@@ -2271,27 +2505,36 @@
           <w:lang w:val="es-ES_tradnl"/>
         </w:rPr>
       </w:pPr>
-    </w:p>
-    <w:p>
-      <w:pPr>
-        <w:rPr>
-          <w:rFonts w:ascii="Arial" w:hAnsi="Arial" w:cs="Arial"/>
-          <w:sz w:val="18"/>
-          <w:szCs w:val="18"/>
-          <w:lang w:val="es-ES_tradnl"/>
-        </w:rPr>
-      </w:pPr>
-    </w:p>
-    <w:p>
-      <w:pPr>
-        <w:rPr>
-          <w:rFonts w:ascii="Arial" w:hAnsi="Arial"/>
-          <w:sz w:val="18"/>
-          <w:szCs w:val="18"/>
-          <w:lang w:val="es-ES_tradnl"/>
-        </w:rPr>
-      </w:pPr>
-      <w:r>
+      <w:r>
+        <w:rPr>
+          <w:rFonts w:ascii="Arial" w:hAnsi="Arial"/>
+          <w:sz w:val="18"/>
+          <w:szCs w:val="18"/>
+          <w:lang w:val="es-ES_tradnl"/>
+        </w:rPr>
+        <w:t>Convierte los números racionales representados como fracci</w:t>
+      </w:r>
+      <w:r>
+        <w:rPr>
+          <w:rFonts w:ascii="Arial" w:hAnsi="Arial"/>
+          <w:sz w:val="18"/>
+          <w:szCs w:val="18"/>
+          <w:lang w:val="es-ES_tradnl"/>
+        </w:rPr>
+        <w:t>ones</w:t>
+      </w:r>
+      <w:r>
+        <w:rPr>
+          <w:rFonts w:ascii="Arial" w:hAnsi="Arial"/>
+          <w:sz w:val="18"/>
+          <w:szCs w:val="18"/>
+          <w:lang w:val="es-ES_tradnl"/>
+        </w:rPr>
+        <w:t xml:space="preserve"> a números decimales. </w:t>
+      </w:r>
+    </w:p>
+    <w:p>
+      <w:pPr>
         <w:rPr>
           <w:rFonts w:ascii="Arial" w:hAnsi="Arial"/>
           <w:sz w:val="18"/>
@@ -2300,58 +2543,17 @@
           <w:u w:val="single"/>
           <w:lang w:val="es-ES_tradnl"/>
         </w:rPr>
-        <w:t>Más información</w:t>
-      </w:r>
-      <w:r>
-        <w:rPr>
-          <w:rFonts w:ascii="Arial" w:hAnsi="Arial"/>
-          <w:sz w:val="18"/>
-          <w:szCs w:val="18"/>
-          <w:highlight w:val="green"/>
-          <w:lang w:val="es-ES_tradnl"/>
-        </w:rPr>
-        <w:t xml:space="preserve"> (ventana flotante)</w:t>
-      </w:r>
-    </w:p>
-    <w:p>
-      <w:pPr>
-        <w:rPr>
-          <w:rFonts w:ascii="Arial" w:hAnsi="Arial" w:cs="Arial"/>
-          <w:sz w:val="18"/>
-          <w:szCs w:val="18"/>
-          <w:lang w:val="es-ES_tradnl"/>
-        </w:rPr>
-      </w:pPr>
-    </w:p>
-    <w:p>
-      <w:pPr>
-        <w:rPr>
-          <w:rFonts w:ascii="Arial" w:hAnsi="Arial" w:cs="Arial"/>
-          <w:sz w:val="18"/>
-          <w:szCs w:val="18"/>
-          <w:lang w:val="es-ES_tradnl"/>
-        </w:rPr>
-      </w:pPr>
-    </w:p>
-    <w:p>
-      <w:pPr>
-        <w:rPr>
-          <w:rFonts w:ascii="Arial" w:hAnsi="Arial"/>
-          <w:sz w:val="18"/>
-          <w:szCs w:val="18"/>
-          <w:lang w:val="es-ES_tradnl"/>
-        </w:rPr>
-      </w:pPr>
-      <w:r>
-        <w:rPr>
-          <w:rFonts w:ascii="Arial" w:hAnsi="Arial"/>
-          <w:sz w:val="18"/>
-          <w:szCs w:val="18"/>
-          <w:highlight w:val="green"/>
-          <w:lang w:val="es-ES_tradnl"/>
-        </w:rPr>
-        <w:t xml:space="preserve">Mostrar al inicio del ejercicio ventana </w:t>
-      </w:r>
+      </w:pPr>
+    </w:p>
+    <w:p>
+      <w:pPr>
+        <w:rPr>
+          <w:rFonts w:ascii="Arial" w:hAnsi="Arial"/>
+          <w:sz w:val="18"/>
+          <w:szCs w:val="18"/>
+          <w:lang w:val="es-ES_tradnl"/>
+        </w:rPr>
+      </w:pPr>
       <w:r>
         <w:rPr>
           <w:rFonts w:ascii="Arial" w:hAnsi="Arial"/>
@@ -2371,6 +2573,67 @@
           <w:highlight w:val="green"/>
           <w:lang w:val="es-ES_tradnl"/>
         </w:rPr>
+        <w:t xml:space="preserve"> (ventana flotante)</w:t>
+      </w:r>
+    </w:p>
+    <w:p>
+      <w:pPr>
+        <w:rPr>
+          <w:rFonts w:ascii="Arial" w:hAnsi="Arial" w:cs="Arial"/>
+          <w:sz w:val="18"/>
+          <w:szCs w:val="18"/>
+          <w:lang w:val="es-ES_tradnl"/>
+        </w:rPr>
+      </w:pPr>
+    </w:p>
+    <w:p>
+      <w:pPr>
+        <w:rPr>
+          <w:rFonts w:ascii="Arial" w:hAnsi="Arial" w:cs="Arial"/>
+          <w:sz w:val="18"/>
+          <w:szCs w:val="18"/>
+          <w:lang w:val="es-ES_tradnl"/>
+        </w:rPr>
+      </w:pPr>
+    </w:p>
+    <w:p>
+      <w:pPr>
+        <w:rPr>
+          <w:rFonts w:ascii="Arial" w:hAnsi="Arial"/>
+          <w:sz w:val="18"/>
+          <w:szCs w:val="18"/>
+          <w:lang w:val="es-ES_tradnl"/>
+        </w:rPr>
+      </w:pPr>
+      <w:r>
+        <w:rPr>
+          <w:rFonts w:ascii="Arial" w:hAnsi="Arial"/>
+          <w:sz w:val="18"/>
+          <w:szCs w:val="18"/>
+          <w:highlight w:val="green"/>
+          <w:lang w:val="es-ES_tradnl"/>
+        </w:rPr>
+        <w:t xml:space="preserve">Mostrar al inicio del ejercicio ventana </w:t>
+      </w:r>
+      <w:r>
+        <w:rPr>
+          <w:rFonts w:ascii="Arial" w:hAnsi="Arial"/>
+          <w:sz w:val="18"/>
+          <w:szCs w:val="18"/>
+          <w:highlight w:val="green"/>
+          <w:u w:val="single"/>
+          <w:lang w:val="es-ES_tradnl"/>
+        </w:rPr>
+        <w:t>Más información</w:t>
+      </w:r>
+      <w:r>
+        <w:rPr>
+          <w:rFonts w:ascii="Arial" w:hAnsi="Arial"/>
+          <w:sz w:val="18"/>
+          <w:szCs w:val="18"/>
+          <w:highlight w:val="green"/>
+          <w:lang w:val="es-ES_tradnl"/>
+        </w:rPr>
         <w:t xml:space="preserve"> (S/N)</w:t>
       </w:r>
       <w:r>
@@ -2380,7 +2643,26 @@
           <w:szCs w:val="18"/>
           <w:lang w:val="es-ES_tradnl"/>
         </w:rPr>
-        <w:t xml:space="preserve"> N</w:t>
+        <w:t xml:space="preserve"> </w:t>
+      </w:r>
+    </w:p>
+    <w:p>
+      <w:pPr>
+        <w:rPr>
+          <w:rFonts w:ascii="Arial" w:hAnsi="Arial"/>
+          <w:sz w:val="18"/>
+          <w:szCs w:val="18"/>
+          <w:lang w:val="es-ES_tradnl"/>
+        </w:rPr>
+      </w:pPr>
+      <w:r>
+        <w:rPr>
+          <w:rFonts w:ascii="Arial" w:hAnsi="Arial"/>
+          <w:sz w:val="18"/>
+          <w:szCs w:val="18"/>
+          <w:lang w:val="es-ES_tradnl"/>
+        </w:rPr>
+        <w:t>N</w:t>
       </w:r>
     </w:p>
     <w:p>
@@ -2471,7 +2753,26 @@
           <w:szCs w:val="18"/>
           <w:lang w:val="es-ES_tradnl"/>
         </w:rPr>
-        <w:t xml:space="preserve"> N</w:t>
+        <w:t xml:space="preserve"> </w:t>
+      </w:r>
+    </w:p>
+    <w:p>
+      <w:pPr>
+        <w:rPr>
+          <w:rFonts w:ascii="Arial" w:hAnsi="Arial"/>
+          <w:sz w:val="18"/>
+          <w:szCs w:val="18"/>
+          <w:lang w:val="es-ES_tradnl"/>
+        </w:rPr>
+      </w:pPr>
+      <w:r>
+        <w:rPr>
+          <w:rFonts w:ascii="Arial" w:hAnsi="Arial"/>
+          <w:sz w:val="18"/>
+          <w:szCs w:val="18"/>
+          <w:lang w:val="es-ES_tradnl"/>
+        </w:rPr>
+        <w:t>N</w:t>
       </w:r>
     </w:p>
     <w:p>
@@ -2520,7 +2821,36 @@
           <w:szCs w:val="18"/>
           <w:lang w:val="es-ES_tradnl"/>
         </w:rPr>
-        <w:t xml:space="preserve"> N</w:t>
+        <w:t xml:space="preserve"> </w:t>
+      </w:r>
+    </w:p>
+    <w:p>
+      <w:pPr>
+        <w:rPr>
+          <w:rFonts w:ascii="Arial" w:hAnsi="Arial"/>
+          <w:sz w:val="18"/>
+          <w:szCs w:val="18"/>
+          <w:lang w:val="es-ES_tradnl"/>
+        </w:rPr>
+      </w:pPr>
+    </w:p>
+    <w:p>
+      <w:pPr>
+        <w:rPr>
+          <w:rFonts w:ascii="Arial" w:hAnsi="Arial"/>
+          <w:sz w:val="18"/>
+          <w:szCs w:val="18"/>
+          <w:lang w:val="es-ES_tradnl"/>
+        </w:rPr>
+      </w:pPr>
+      <w:r>
+        <w:rPr>
+          <w:rFonts w:ascii="Arial" w:hAnsi="Arial"/>
+          <w:sz w:val="18"/>
+          <w:szCs w:val="18"/>
+          <w:lang w:val="es-ES_tradnl"/>
+        </w:rPr>
+        <w:t>S</w:t>
       </w:r>
     </w:p>
     <w:p>
@@ -2616,7 +2946,6 @@
           <w:szCs w:val="18"/>
           <w:lang w:val="es-ES_tradnl"/>
         </w:rPr>
-        <w:lastRenderedPageBreak/>
         <w:tab/>
         <w:t>Palabra – bloque 1 (</w:t>
       </w:r>
@@ -2717,7 +3046,7 @@
       <w:tblPr>
         <w:tblStyle w:val="Tablaconcuadrcula"/>
         <w:tblW w:w="0" w:type="auto"/>
-        <w:tblLook w:val="04A0"/>
+        <w:tblLook w:val="04A0" w:firstRow="1" w:lastRow="0" w:firstColumn="1" w:lastColumn="0" w:noHBand="0" w:noVBand="1"/>
       </w:tblPr>
       <w:tblGrid>
         <w:gridCol w:w="549"/>
@@ -2814,6 +3143,16 @@
               </m:oMath>
             </m:oMathPara>
           </w:p>
+          <w:p>
+            <w:pPr>
+              <w:rPr>
+                <w:rFonts w:ascii="Arial" w:hAnsi="Arial"/>
+                <w:sz w:val="18"/>
+                <w:szCs w:val="18"/>
+                <w:lang w:val="es-ES_tradnl"/>
+              </w:rPr>
+            </w:pPr>
+          </w:p>
         </w:tc>
         <w:tc>
           <w:tcPr>
@@ -2960,6 +3299,16 @@
               </m:oMath>
             </m:oMathPara>
           </w:p>
+          <w:p>
+            <w:pPr>
+              <w:rPr>
+                <w:rFonts w:ascii="Arial" w:hAnsi="Arial"/>
+                <w:sz w:val="18"/>
+                <w:szCs w:val="18"/>
+                <w:lang w:val="es-ES_tradnl"/>
+              </w:rPr>
+            </w:pPr>
+          </w:p>
         </w:tc>
         <w:tc>
           <w:tcPr>
@@ -3073,6 +3422,16 @@
               </m:oMath>
             </m:oMathPara>
           </w:p>
+          <w:p>
+            <w:pPr>
+              <w:rPr>
+                <w:rFonts w:ascii="Arial" w:hAnsi="Arial"/>
+                <w:sz w:val="18"/>
+                <w:szCs w:val="18"/>
+                <w:lang w:val="es-ES_tradnl"/>
+              </w:rPr>
+            </w:pPr>
+          </w:p>
         </w:tc>
         <w:tc>
           <w:tcPr>
@@ -3186,6 +3545,16 @@
               </m:oMath>
             </m:oMathPara>
           </w:p>
+          <w:p>
+            <w:pPr>
+              <w:rPr>
+                <w:rFonts w:ascii="Arial" w:hAnsi="Arial"/>
+                <w:sz w:val="18"/>
+                <w:szCs w:val="18"/>
+                <w:lang w:val="es-ES_tradnl"/>
+              </w:rPr>
+            </w:pPr>
+          </w:p>
         </w:tc>
         <w:tc>
           <w:tcPr>
@@ -3299,6 +3668,16 @@
               </m:oMath>
             </m:oMathPara>
           </w:p>
+          <w:p>
+            <w:pPr>
+              <w:rPr>
+                <w:rFonts w:ascii="Arial" w:hAnsi="Arial"/>
+                <w:sz w:val="18"/>
+                <w:szCs w:val="18"/>
+                <w:lang w:val="es-ES_tradnl"/>
+              </w:rPr>
+            </w:pPr>
+          </w:p>
         </w:tc>
         <w:tc>
           <w:tcPr>
@@ -3412,6 +3791,16 @@
               </m:oMath>
             </m:oMathPara>
           </w:p>
+          <w:p>
+            <w:pPr>
+              <w:rPr>
+                <w:rFonts w:ascii="Arial" w:hAnsi="Arial"/>
+                <w:sz w:val="18"/>
+                <w:szCs w:val="18"/>
+                <w:lang w:val="es-ES_tradnl"/>
+              </w:rPr>
+            </w:pPr>
+          </w:p>
         </w:tc>
         <w:tc>
           <w:tcPr>
@@ -3550,6 +3939,16 @@
               </m:oMath>
             </m:oMathPara>
           </w:p>
+          <w:p>
+            <w:pPr>
+              <w:rPr>
+                <w:rFonts w:ascii="Arial" w:hAnsi="Arial"/>
+                <w:sz w:val="18"/>
+                <w:szCs w:val="18"/>
+                <w:lang w:val="es-ES_tradnl"/>
+              </w:rPr>
+            </w:pPr>
+          </w:p>
         </w:tc>
         <w:tc>
           <w:tcPr>
@@ -3687,8 +4086,6 @@
                 </m:f>
               </m:oMath>
             </m:oMathPara>
-            <w:bookmarkStart w:id="0" w:name="_GoBack"/>
-            <w:bookmarkEnd w:id="0"/>
           </w:p>
         </w:tc>
         <w:tc>
@@ -3766,7 +4163,7 @@
 </file>
 
 <file path=word/styles.xml><?xml version="1.0" encoding="utf-8"?>
-<w:styles xmlns:r="http://schemas.openxmlformats.org/officeDocument/2006/relationships" xmlns:w="http://schemas.openxmlformats.org/wordprocessingml/2006/main">
+<w:styles xmlns:mc="http://schemas.openxmlformats.org/markup-compatibility/2006" xmlns:r="http://schemas.openxmlformats.org/officeDocument/2006/relationships" xmlns:w="http://schemas.openxmlformats.org/wordprocessingml/2006/main" xmlns:w14="http://schemas.microsoft.com/office/word/2010/wordml" xmlns:w15="http://schemas.microsoft.com/office/word/2012/wordml" mc:Ignorable="w14 w15">
   <w:docDefaults>
     <w:rPrDefault>
       <w:rPr>
@@ -3778,407 +4175,383 @@
     </w:rPrDefault>
     <w:pPrDefault/>
   </w:docDefaults>
-  <w:latentStyles w:defLockedState="0" w:defUIPriority="99" w:defSemiHidden="1" w:defUnhideWhenUsed="1" w:defQFormat="0" w:count="267">
-    <w:lsdException w:name="Normal" w:semiHidden="0" w:uiPriority="0" w:unhideWhenUsed="0" w:qFormat="1"/>
-    <w:lsdException w:name="heading 1" w:semiHidden="0" w:uiPriority="9" w:unhideWhenUsed="0" w:qFormat="1"/>
-    <w:lsdException w:name="heading 2" w:uiPriority="9" w:qFormat="1"/>
-    <w:lsdException w:name="heading 3" w:uiPriority="9" w:qFormat="1"/>
-    <w:lsdException w:name="heading 4" w:uiPriority="9" w:qFormat="1"/>
-    <w:lsdException w:name="heading 5" w:uiPriority="9" w:qFormat="1"/>
-    <w:lsdException w:name="heading 6" w:uiPriority="9" w:qFormat="1"/>
-    <w:lsdException w:name="heading 7" w:uiPriority="9" w:qFormat="1"/>
-    <w:lsdException w:name="heading 8" w:uiPriority="9" w:qFormat="1"/>
-    <w:lsdException w:name="heading 9" w:uiPriority="9" w:qFormat="1"/>
-    <w:lsdException w:name="toc 1" w:uiPriority="39"/>
-    <w:lsdException w:name="toc 2" w:uiPriority="39"/>
-    <w:lsdException w:name="toc 3" w:uiPriority="39"/>
-    <w:lsdException w:name="toc 4" w:uiPriority="39"/>
-    <w:lsdException w:name="toc 5" w:uiPriority="39"/>
-    <w:lsdException w:name="toc 6" w:uiPriority="39"/>
-    <w:lsdException w:name="toc 7" w:uiPriority="39"/>
-    <w:lsdException w:name="toc 8" w:uiPriority="39"/>
-    <w:lsdException w:name="toc 9" w:uiPriority="39"/>
-    <w:lsdException w:name="caption" w:uiPriority="35" w:qFormat="1"/>
-    <w:lsdException w:name="Title" w:semiHidden="0" w:uiPriority="10" w:unhideWhenUsed="0" w:qFormat="1"/>
-    <w:lsdException w:name="Default Paragraph Font" w:uiPriority="1"/>
-    <w:lsdException w:name="Subtitle" w:semiHidden="0" w:uiPriority="11" w:unhideWhenUsed="0" w:qFormat="1"/>
-    <w:lsdException w:name="Strong" w:semiHidden="0" w:uiPriority="22" w:unhideWhenUsed="0" w:qFormat="1"/>
-    <w:lsdException w:name="Emphasis" w:semiHidden="0" w:uiPriority="20" w:unhideWhenUsed="0" w:qFormat="1"/>
-    <w:lsdException w:name="Table Grid" w:semiHidden="0" w:uiPriority="59" w:unhideWhenUsed="0"/>
-    <w:lsdException w:name="Placeholder Text" w:unhideWhenUsed="0"/>
-    <w:lsdException w:name="No Spacing" w:semiHidden="0" w:uiPriority="1" w:unhideWhenUsed="0" w:qFormat="1"/>
-    <w:lsdException w:name="Light Shading" w:semiHidden="0" w:uiPriority="60" w:unhideWhenUsed="0"/>
-    <w:lsdException w:name="Light List" w:semiHidden="0" w:uiPriority="61" w:unhideWhenUsed="0"/>
-    <w:lsdException w:name="Light Grid" w:semiHidden="0" w:uiPriority="62" w:unhideWhenUsed="0"/>
-    <w:lsdException w:name="Medium Shading 1" w:semiHidden="0" w:uiPriority="63" w:unhideWhenUsed="0"/>
-    <w:lsdException w:name="Medium Shading 2" w:semiHidden="0" w:uiPriority="64" w:unhideWhenUsed="0"/>
-    <w:lsdException w:name="Medium List 1" w:semiHidden="0" w:uiPriority="65" w:unhideWhenUsed="0"/>
-    <w:lsdException w:name="Medium List 2" w:semiHidden="0" w:uiPriority="66" w:unhideWhenUsed="0"/>
-    <w:lsdException w:name="Medium Grid 1" w:semiHidden="0" w:uiPriority="67" w:unhideWhenUsed="0"/>
-    <w:lsdException w:name="Medium Grid 2" w:semiHidden="0" w:uiPriority="68" w:unhideWhenUsed="0"/>
-    <w:lsdException w:name="Medium Grid 3" w:semiHidden="0" w:uiPriority="69" w:unhideWhenUsed="0"/>
-    <w:lsdException w:name="Dark List" w:semiHidden="0" w:uiPriority="70" w:unhideWhenUsed="0"/>
-    <w:lsdException w:name="Colorful Shading" w:semiHidden="0" w:uiPriority="71" w:unhideWhenUsed="0"/>
-    <w:lsdException w:name="Colorful List" w:semiHidden="0" w:uiPriority="72" w:unhideWhenUsed="0"/>
-    <w:lsdException w:name="Colorful Grid" w:semiHidden="0" w:uiPriority="73" w:unhideWhenUsed="0"/>
-    <w:lsdException w:name="Light Shading Accent 1" w:semiHidden="0" w:uiPriority="60" w:unhideWhenUsed="0"/>
-    <w:lsdException w:name="Light List Accent 1" w:semiHidden="0" w:uiPriority="61" w:unhideWhenUsed="0"/>
-    <w:lsdException w:name="Light Grid Accent 1" w:semiHidden="0" w:uiPriority="62" w:unhideWhenUsed="0"/>
-    <w:lsdException w:name="Medium Shading 1 Accent 1" w:semiHidden="0" w:uiPriority="63" w:unhideWhenUsed="0"/>
-    <w:lsdException w:name="Medium Shading 2 Accent 1" w:semiHidden="0" w:uiPriority="64" w:unhideWhenUsed="0"/>
-    <w:lsdException w:name="Medium List 1 Accent 1" w:semiHidden="0" w:uiPriority="65" w:unhideWhenUsed="0"/>
-    <w:lsdException w:name="Revision" w:unhideWhenUsed="0"/>
-    <w:lsdException w:name="List Paragraph" w:semiHidden="0" w:uiPriority="34" w:unhideWhenUsed="0" w:qFormat="1"/>
-    <w:lsdException w:name="Quote" w:semiHidden="0" w:uiPriority="29" w:unhideWhenUsed="0" w:qFormat="1"/>
-    <w:lsdException w:name="Intense Quote" w:semiHidden="0" w:uiPriority="30" w:unhideWhenUsed="0" w:qFormat="1"/>
-    <w:lsdException w:name="Medium List 2 Accent 1" w:semiHidden="0" w:uiPriority="66" w:unhideWhenUsed="0"/>
-    <w:lsdException w:name="Medium Grid 1 Accent 1" w:semiHidden="0" w:uiPriority="67" w:unhideWhenUsed="0"/>
-    <w:lsdException w:name="Medium Grid 2 Accent 1" w:semiHidden="0" w:uiPriority="68" w:unhideWhenUsed="0"/>
-    <w:lsdException w:name="Medium Grid 3 Accent 1" w:semiHidden="0" w:uiPriority="69" w:unhideWhenUsed="0"/>
-    <w:lsdException w:name="Dark List Accent 1" w:semiHidden="0" w:uiPriority="70" w:unhideWhenUsed="0"/>
-    <w:lsdException w:name="Colorful Shading Accent 1" w:semiHidden="0" w:uiPriority="71" w:unhideWhenUsed="0"/>
-    <w:lsdException w:name="Colorful List Accent 1" w:semiHidden="0" w:uiPriority="72" w:unhideWhenUsed="0"/>
-    <w:lsdException w:name="Colorful Grid Accent 1" w:semiHidden="0" w:uiPriority="73" w:unhideWhenUsed="0"/>
-    <w:lsdException w:name="Light Shading Accent 2" w:semiHidden="0" w:uiPriority="60" w:unhideWhenUsed="0"/>
-    <w:lsdException w:name="Light List Accent 2" w:semiHidden="0" w:uiPriority="61" w:unhideWhenUsed="0"/>
-    <w:lsdException w:name="Light Grid Accent 2" w:semiHidden="0" w:uiPriority="62" w:unhideWhenUsed="0"/>
-    <w:lsdException w:name="Medium Shading 1 Accent 2" w:semiHidden="0" w:uiPriority="63" w:unhideWhenUsed="0"/>
-    <w:lsdException w:name="Medium Shading 2 Accent 2" w:semiHidden="0" w:uiPriority="64" w:unhideWhenUsed="0"/>
-    <w:lsdException w:name="Medium List 1 Accent 2" w:semiHidden="0" w:uiPriority="65" w:unhideWhenUsed="0"/>
-    <w:lsdException w:name="Medium List 2 Accent 2" w:semiHidden="0" w:uiPriority="66" w:unhideWhenUsed="0"/>
-    <w:lsdException w:name="Medium Grid 1 Accent 2" w:semiHidden="0" w:uiPriority="67" w:unhideWhenUsed="0"/>
-    <w:lsdException w:name="Medium Grid 2 Accent 2" w:semiHidden="0" w:uiPriority="68" w:unhideWhenUsed="0"/>
-    <w:lsdException w:name="Medium Grid 3 Accent 2" w:semiHidden="0" w:uiPriority="69" w:unhideWhenUsed="0"/>
-    <w:lsdException w:name="Dark List Accent 2" w:semiHidden="0" w:uiPriority="70" w:unhideWhenUsed="0"/>
-    <w:lsdException w:name="Colorful Shading Accent 2" w:semiHidden="0" w:uiPriority="71" w:unhideWhenUsed="0"/>
-    <w:lsdException w:name="Colorful List Accent 2" w:semiHidden="0" w:uiPriority="72" w:unhideWhenUsed="0"/>
-    <w:lsdException w:name="Colorful Grid Accent 2" w:semiHidden="0" w:uiPriority="73" w:unhideWhenUsed="0"/>
-    <w:lsdException w:name="Light Shading Accent 3" w:semiHidden="0" w:uiPriority="60" w:unhideWhenUsed="0"/>
-    <w:lsdException w:name="Light List Accent 3" w:semiHidden="0" w:uiPriority="61" w:unhideWhenUsed="0"/>
-    <w:lsdException w:name="Light Grid Accent 3" w:semiHidden="0" w:uiPriority="62" w:unhideWhenUsed="0"/>
-    <w:lsdException w:name="Medium Shading 1 Accent 3" w:semiHidden="0" w:uiPriority="63" w:unhideWhenUsed="0"/>
-    <w:lsdException w:name="Medium Shading 2 Accent 3" w:semiHidden="0" w:uiPriority="64" w:unhideWhenUsed="0"/>
-    <w:lsdException w:name="Medium List 1 Accent 3" w:semiHidden="0" w:uiPriority="65" w:unhideWhenUsed="0"/>
-    <w:lsdException w:name="Medium List 2 Accent 3" w:semiHidden="0" w:uiPriority="66" w:unhideWhenUsed="0"/>
-    <w:lsdException w:name="Medium Grid 1 Accent 3" w:semiHidden="0" w:uiPriority="67" w:unhideWhenUsed="0"/>
-    <w:lsdException w:name="Medium Grid 2 Accent 3" w:semiHidden="0" w:uiPriority="68" w:unhideWhenUsed="0"/>
-    <w:lsdException w:name="Medium Grid 3 Accent 3" w:semiHidden="0" w:uiPriority="69" w:unhideWhenUsed="0"/>
-    <w:lsdException w:name="Dark List Accent 3" w:semiHidden="0" w:uiPriority="70" w:unhideWhenUsed="0"/>
-    <w:lsdException w:name="Colorful Shading Accent 3" w:semiHidden="0" w:uiPriority="71" w:unhideWhenUsed="0"/>
-    <w:lsdException w:name="Colorful List Accent 3" w:semiHidden="0" w:uiPriority="72" w:unhideWhenUsed="0"/>
-    <w:lsdException w:name="Colorful Grid Accent 3" w:semiHidden="0" w:uiPriority="73" w:unhideWhenUsed="0"/>
-    <w:lsdException w:name="Light Shading Accent 4" w:semiHidden="0" w:uiPriority="60" w:unhideWhenUsed="0"/>
-    <w:lsdException w:name="Light List Accent 4" w:semiHidden="0" w:uiPriority="61" w:unhideWhenUsed="0"/>
-    <w:lsdException w:name="Light Grid Accent 4" w:semiHidden="0" w:uiPriority="62" w:unhideWhenUsed="0"/>
-    <w:lsdException w:name="Medium Shading 1 Accent 4" w:semiHidden="0" w:uiPriority="63" w:unhideWhenUsed="0"/>
-    <w:lsdException w:name="Medium Shading 2 Accent 4" w:semiHidden="0" w:uiPriority="64" w:unhideWhenUsed="0"/>
-    <w:lsdException w:name="Medium List 1 Accent 4" w:semiHidden="0" w:uiPriority="65" w:unhideWhenUsed="0"/>
-    <w:lsdException w:name="Medium List 2 Accent 4" w:semiHidden="0" w:uiPriority="66" w:unhideWhenUsed="0"/>
-    <w:lsdException w:name="Medium Grid 1 Accent 4" w:semiHidden="0" w:uiPriority="67" w:unhideWhenUsed="0"/>
-    <w:lsdException w:name="Medium Grid 2 Accent 4" w:semiHidden="0" w:uiPriority="68" w:unhideWhenUsed="0"/>
-    <w:lsdException w:name="Medium Grid 3 Accent 4" w:semiHidden="0" w:uiPriority="69" w:unhideWhenUsed="0"/>
-    <w:lsdException w:name="Dark List Accent 4" w:semiHidden="0" w:uiPriority="70" w:unhideWhenUsed="0"/>
-    <w:lsdException w:name="Colorful Shading Accent 4" w:semiHidden="0" w:uiPriority="71" w:unhideWhenUsed="0"/>
-    <w:lsdException w:name="Colorful List Accent 4" w:semiHidden="0" w:uiPriority="72" w:unhideWhenUsed="0"/>
-    <w:lsdException w:name="Colorful Grid Accent 4" w:semiHidden="0" w:uiPriority="73" w:unhideWhenUsed="0"/>
-    <w:lsdException w:name="Light Shading Accent 5" w:semiHidden="0" w:uiPriority="60" w:unhideWhenUsed="0"/>
-    <w:lsdException w:name="Light List Accent 5" w:semiHidden="0" w:uiPriority="61" w:unhideWhenUsed="0"/>
-    <w:lsdException w:name="Light Grid Accent 5" w:semiHidden="0" w:uiPriority="62" w:unhideWhenUsed="0"/>
-    <w:lsdException w:name="Medium Shading 1 Accent 5" w:semiHidden="0" w:uiPriority="63" w:unhideWhenUsed="0"/>
-    <w:lsdException w:name="Medium Shading 2 Accent 5" w:semiHidden="0" w:uiPriority="64" w:unhideWhenUsed="0"/>
-    <w:lsdException w:name="Medium List 1 Accent 5" w:semiHidden="0" w:uiPriority="65" w:unhideWhenUsed="0"/>
-    <w:lsdException w:name="Medium List 2 Accent 5" w:semiHidden="0" w:uiPriority="66" w:unhideWhenUsed="0"/>
-    <w:lsdException w:name="Medium Grid 1 Accent 5" w:semiHidden="0" w:uiPriority="67" w:unhideWhenUsed="0"/>
-    <w:lsdException w:name="Medium Grid 2 Accent 5" w:semiHidden="0" w:uiPriority="68" w:unhideWhenUsed="0"/>
-    <w:lsdException w:name="Medium Grid 3 Accent 5" w:semiHidden="0" w:uiPriority="69" w:unhideWhenUsed="0"/>
-    <w:lsdException w:name="Dark List Accent 5" w:semiHidden="0" w:uiPriority="70" w:unhideWhenUsed="0"/>
-    <w:lsdException w:name="Colorful Shading Accent 5" w:semiHidden="0" w:uiPriority="71" w:unhideWhenUsed="0"/>
-    <w:lsdException w:name="Colorful List Accent 5" w:semiHidden="0" w:uiPriority="72" w:unhideWhenUsed="0"/>
-    <w:lsdException w:name="Colorful Grid Accent 5" w:semiHidden="0" w:uiPriority="73" w:unhideWhenUsed="0"/>
-    <w:lsdException w:name="Light Shading Accent 6" w:semiHidden="0" w:uiPriority="60" w:unhideWhenUsed="0"/>
-    <w:lsdException w:name="Light List Accent 6" w:semiHidden="0" w:uiPriority="61" w:unhideWhenUsed="0"/>
-    <w:lsdException w:name="Light Grid Accent 6" w:semiHidden="0" w:uiPriority="62" w:unhideWhenUsed="0"/>
-    <w:lsdException w:name="Medium Shading 1 Accent 6" w:semiHidden="0" w:uiPriority="63" w:unhideWhenUsed="0"/>
-    <w:lsdException w:name="Medium Shading 2 Accent 6" w:semiHidden="0" w:uiPriority="64" w:unhideWhenUsed="0"/>
-    <w:lsdException w:name="Medium List 1 Accent 6" w:semiHidden="0" w:uiPriority="65" w:unhideWhenUsed="0"/>
-    <w:lsdException w:name="Medium List 2 Accent 6" w:semiHidden="0" w:uiPriority="66" w:unhideWhenUsed="0"/>
-    <w:lsdException w:name="Medium Grid 1 Accent 6" w:semiHidden="0" w:uiPriority="67" w:unhideWhenUsed="0"/>
-    <w:lsdException w:name="Medium Grid 2 Accent 6" w:semiHidden="0" w:uiPriority="68" w:unhideWhenUsed="0"/>
-    <w:lsdException w:name="Medium Grid 3 Accent 6" w:semiHidden="0" w:uiPriority="69" w:unhideWhenUsed="0"/>
-    <w:lsdException w:name="Dark List Accent 6" w:semiHidden="0" w:uiPriority="70" w:unhideWhenUsed="0"/>
-    <w:lsdException w:name="Colorful Shading Accent 6" w:semiHidden="0" w:uiPriority="71" w:unhideWhenUsed="0"/>
-    <w:lsdException w:name="Colorful List Accent 6" w:semiHidden="0" w:uiPriority="72" w:unhideWhenUsed="0"/>
-    <w:lsdException w:name="Colorful Grid Accent 6" w:semiHidden="0" w:uiPriority="73" w:unhideWhenUsed="0"/>
-    <w:lsdException w:name="Subtle Emphasis" w:semiHidden="0" w:uiPriority="19" w:unhideWhenUsed="0" w:qFormat="1"/>
-    <w:lsdException w:name="Intense Emphasis" w:semiHidden="0" w:uiPriority="21" w:unhideWhenUsed="0" w:qFormat="1"/>
-    <w:lsdException w:name="Subtle Reference" w:semiHidden="0" w:uiPriority="31" w:unhideWhenUsed="0" w:qFormat="1"/>
-    <w:lsdException w:name="Intense Reference" w:semiHidden="0" w:uiPriority="32" w:unhideWhenUsed="0" w:qFormat="1"/>
-    <w:lsdException w:name="Book Title" w:semiHidden="0" w:uiPriority="33" w:unhideWhenUsed="0" w:qFormat="1"/>
-    <w:lsdException w:name="Bibliography" w:uiPriority="37"/>
-    <w:lsdException w:name="TOC Heading" w:uiPriority="39" w:qFormat="1"/>
+  <w:latentStyles w:defLockedState="0" w:defUIPriority="99" w:defSemiHidden="0" w:defUnhideWhenUsed="0" w:defQFormat="0" w:count="371">
+    <w:lsdException w:name="Normal" w:uiPriority="0" w:qFormat="1"/>
+    <w:lsdException w:name="heading 1" w:uiPriority="9" w:qFormat="1"/>
+    <w:lsdException w:name="heading 2" w:semiHidden="1" w:uiPriority="9" w:unhideWhenUsed="1" w:qFormat="1"/>
+    <w:lsdException w:name="heading 3" w:semiHidden="1" w:uiPriority="9" w:unhideWhenUsed="1" w:qFormat="1"/>
+    <w:lsdException w:name="heading 4" w:semiHidden="1" w:uiPriority="9" w:unhideWhenUsed="1" w:qFormat="1"/>
+    <w:lsdException w:name="heading 5" w:semiHidden="1" w:uiPriority="9" w:unhideWhenUsed="1" w:qFormat="1"/>
+    <w:lsdException w:name="heading 6" w:semiHidden="1" w:uiPriority="9" w:unhideWhenUsed="1" w:qFormat="1"/>
+    <w:lsdException w:name="heading 7" w:semiHidden="1" w:uiPriority="9" w:unhideWhenUsed="1" w:qFormat="1"/>
+    <w:lsdException w:name="heading 8" w:semiHidden="1" w:uiPriority="9" w:unhideWhenUsed="1" w:qFormat="1"/>
+    <w:lsdException w:name="heading 9" w:semiHidden="1" w:uiPriority="9" w:unhideWhenUsed="1" w:qFormat="1"/>
+    <w:lsdException w:name="index 1" w:semiHidden="1" w:unhideWhenUsed="1"/>
+    <w:lsdException w:name="index 2" w:semiHidden="1" w:unhideWhenUsed="1"/>
+    <w:lsdException w:name="index 3" w:semiHidden="1" w:unhideWhenUsed="1"/>
+    <w:lsdException w:name="index 4" w:semiHidden="1" w:unhideWhenUsed="1"/>
+    <w:lsdException w:name="index 5" w:semiHidden="1" w:unhideWhenUsed="1"/>
+    <w:lsdException w:name="index 6" w:semiHidden="1" w:unhideWhenUsed="1"/>
+    <w:lsdException w:name="index 7" w:semiHidden="1" w:unhideWhenUsed="1"/>
+    <w:lsdException w:name="index 8" w:semiHidden="1" w:unhideWhenUsed="1"/>
+    <w:lsdException w:name="index 9" w:semiHidden="1" w:unhideWhenUsed="1"/>
+    <w:lsdException w:name="toc 1" w:semiHidden="1" w:uiPriority="39" w:unhideWhenUsed="1"/>
+    <w:lsdException w:name="toc 2" w:semiHidden="1" w:uiPriority="39" w:unhideWhenUsed="1"/>
+    <w:lsdException w:name="toc 3" w:semiHidden="1" w:uiPriority="39" w:unhideWhenUsed="1"/>
+    <w:lsdException w:name="toc 4" w:semiHidden="1" w:uiPriority="39" w:unhideWhenUsed="1"/>
+    <w:lsdException w:name="toc 5" w:semiHidden="1" w:uiPriority="39" w:unhideWhenUsed="1"/>
+    <w:lsdException w:name="toc 6" w:semiHidden="1" w:uiPriority="39" w:unhideWhenUsed="1"/>
+    <w:lsdException w:name="toc 7" w:semiHidden="1" w:uiPriority="39" w:unhideWhenUsed="1"/>
+    <w:lsdException w:name="toc 8" w:semiHidden="1" w:uiPriority="39" w:unhideWhenUsed="1"/>
+    <w:lsdException w:name="toc 9" w:semiHidden="1" w:uiPriority="39" w:unhideWhenUsed="1"/>
+    <w:lsdException w:name="Normal Indent" w:semiHidden="1" w:unhideWhenUsed="1"/>
+    <w:lsdException w:name="footnote text" w:semiHidden="1" w:unhideWhenUsed="1"/>
+    <w:lsdException w:name="annotation text" w:semiHidden="1" w:unhideWhenUsed="1"/>
+    <w:lsdException w:name="header" w:semiHidden="1" w:unhideWhenUsed="1"/>
+    <w:lsdException w:name="footer" w:semiHidden="1" w:unhideWhenUsed="1"/>
+    <w:lsdException w:name="index heading" w:semiHidden="1" w:unhideWhenUsed="1"/>
+    <w:lsdException w:name="caption" w:semiHidden="1" w:uiPriority="35" w:unhideWhenUsed="1" w:qFormat="1"/>
+    <w:lsdException w:name="table of figures" w:semiHidden="1" w:unhideWhenUsed="1"/>
+    <w:lsdException w:name="envelope address" w:semiHidden="1" w:unhideWhenUsed="1"/>
+    <w:lsdException w:name="envelope return" w:semiHidden="1" w:unhideWhenUsed="1"/>
+    <w:lsdException w:name="footnote reference" w:semiHidden="1" w:unhideWhenUsed="1"/>
+    <w:lsdException w:name="annotation reference" w:semiHidden="1" w:unhideWhenUsed="1"/>
+    <w:lsdException w:name="line number" w:semiHidden="1" w:unhideWhenUsed="1"/>
+    <w:lsdException w:name="page number" w:semiHidden="1" w:unhideWhenUsed="1"/>
+    <w:lsdException w:name="endnote reference" w:semiHidden="1" w:unhideWhenUsed="1"/>
+    <w:lsdException w:name="endnote text" w:semiHidden="1" w:unhideWhenUsed="1"/>
+    <w:lsdException w:name="table of authorities" w:semiHidden="1" w:unhideWhenUsed="1"/>
+    <w:lsdException w:name="macro" w:semiHidden="1" w:unhideWhenUsed="1"/>
+    <w:lsdException w:name="toa heading" w:semiHidden="1" w:unhideWhenUsed="1"/>
+    <w:lsdException w:name="List" w:semiHidden="1" w:unhideWhenUsed="1"/>
+    <w:lsdException w:name="List Bullet" w:semiHidden="1" w:unhideWhenUsed="1"/>
+    <w:lsdException w:name="List Number" w:semiHidden="1" w:unhideWhenUsed="1"/>
+    <w:lsdException w:name="List 2" w:semiHidden="1" w:unhideWhenUsed="1"/>
+    <w:lsdException w:name="List 3" w:semiHidden="1" w:unhideWhenUsed="1"/>
+    <w:lsdException w:name="List 4" w:semiHidden="1" w:unhideWhenUsed="1"/>
+    <w:lsdException w:name="List 5" w:semiHidden="1" w:unhideWhenUsed="1"/>
+    <w:lsdException w:name="List Bullet 2" w:semiHidden="1" w:unhideWhenUsed="1"/>
+    <w:lsdException w:name="List Bullet 3" w:semiHidden="1" w:unhideWhenUsed="1"/>
+    <w:lsdException w:name="List Bullet 4" w:semiHidden="1" w:unhideWhenUsed="1"/>
+    <w:lsdException w:name="List Bullet 5" w:semiHidden="1" w:unhideWhenUsed="1"/>
+    <w:lsdException w:name="List Number 2" w:semiHidden="1" w:unhideWhenUsed="1"/>
+    <w:lsdException w:name="List Number 3" w:semiHidden="1" w:unhideWhenUsed="1"/>
+    <w:lsdException w:name="List Number 4" w:semiHidden="1" w:unhideWhenUsed="1"/>
+    <w:lsdException w:name="List Number 5" w:semiHidden="1" w:unhideWhenUsed="1"/>
+    <w:lsdException w:name="Title" w:uiPriority="10" w:qFormat="1"/>
+    <w:lsdException w:name="Closing" w:semiHidden="1" w:unhideWhenUsed="1"/>
+    <w:lsdException w:name="Signature" w:semiHidden="1" w:unhideWhenUsed="1"/>
+    <w:lsdException w:name="Default Paragraph Font" w:semiHidden="1" w:uiPriority="1" w:unhideWhenUsed="1"/>
+    <w:lsdException w:name="Body Text" w:semiHidden="1" w:unhideWhenUsed="1"/>
+    <w:lsdException w:name="Body Text Indent" w:semiHidden="1" w:unhideWhenUsed="1"/>
+    <w:lsdException w:name="List Continue" w:semiHidden="1" w:unhideWhenUsed="1"/>
+    <w:lsdException w:name="List Continue 2" w:semiHidden="1" w:unhideWhenUsed="1"/>
+    <w:lsdException w:name="List Continue 3" w:semiHidden="1" w:unhideWhenUsed="1"/>
+    <w:lsdException w:name="List Continue 4" w:semiHidden="1" w:unhideWhenUsed="1"/>
+    <w:lsdException w:name="List Continue 5" w:semiHidden="1" w:unhideWhenUsed="1"/>
+    <w:lsdException w:name="Message Header" w:semiHidden="1" w:unhideWhenUsed="1"/>
+    <w:lsdException w:name="Subtitle" w:uiPriority="11" w:qFormat="1"/>
+    <w:lsdException w:name="Salutation" w:semiHidden="1" w:unhideWhenUsed="1"/>
+    <w:lsdException w:name="Date" w:semiHidden="1" w:unhideWhenUsed="1"/>
+    <w:lsdException w:name="Body Text First Indent" w:semiHidden="1" w:unhideWhenUsed="1"/>
+    <w:lsdException w:name="Body Text First Indent 2" w:semiHidden="1" w:unhideWhenUsed="1"/>
+    <w:lsdException w:name="Note Heading" w:semiHidden="1" w:unhideWhenUsed="1"/>
+    <w:lsdException w:name="Body Text 2" w:semiHidden="1" w:unhideWhenUsed="1"/>
+    <w:lsdException w:name="Body Text 3" w:semiHidden="1" w:unhideWhenUsed="1"/>
+    <w:lsdException w:name="Body Text Indent 2" w:semiHidden="1" w:unhideWhenUsed="1"/>
+    <w:lsdException w:name="Body Text Indent 3" w:semiHidden="1" w:unhideWhenUsed="1"/>
+    <w:lsdException w:name="Block Text" w:semiHidden="1" w:unhideWhenUsed="1"/>
+    <w:lsdException w:name="Hyperlink" w:semiHidden="1" w:unhideWhenUsed="1"/>
+    <w:lsdException w:name="FollowedHyperlink" w:semiHidden="1" w:unhideWhenUsed="1"/>
+    <w:lsdException w:name="Strong" w:uiPriority="22" w:qFormat="1"/>
+    <w:lsdException w:name="Emphasis" w:uiPriority="20" w:qFormat="1"/>
+    <w:lsdException w:name="Document Map" w:semiHidden="1" w:unhideWhenUsed="1"/>
+    <w:lsdException w:name="Plain Text" w:semiHidden="1" w:unhideWhenUsed="1"/>
+    <w:lsdException w:name="E-mail Signature" w:semiHidden="1" w:unhideWhenUsed="1"/>
+    <w:lsdException w:name="HTML Top of Form" w:semiHidden="1" w:unhideWhenUsed="1"/>
+    <w:lsdException w:name="HTML Bottom of Form" w:semiHidden="1" w:unhideWhenUsed="1"/>
+    <w:lsdException w:name="Normal (Web)" w:semiHidden="1" w:unhideWhenUsed="1"/>
+    <w:lsdException w:name="HTML Acronym" w:semiHidden="1" w:unhideWhenUsed="1"/>
+    <w:lsdException w:name="HTML Address" w:semiHidden="1" w:unhideWhenUsed="1"/>
+    <w:lsdException w:name="HTML Cite" w:semiHidden="1" w:unhideWhenUsed="1"/>
+    <w:lsdException w:name="HTML Code" w:semiHidden="1" w:unhideWhenUsed="1"/>
+    <w:lsdException w:name="HTML Definition" w:semiHidden="1" w:unhideWhenUsed="1"/>
+    <w:lsdException w:name="HTML Keyboard" w:semiHidden="1" w:unhideWhenUsed="1"/>
+    <w:lsdException w:name="HTML Preformatted" w:semiHidden="1" w:unhideWhenUsed="1"/>
+    <w:lsdException w:name="HTML Sample" w:semiHidden="1" w:unhideWhenUsed="1"/>
+    <w:lsdException w:name="HTML Typewriter" w:semiHidden="1" w:unhideWhenUsed="1"/>
+    <w:lsdException w:name="HTML Variable" w:semiHidden="1" w:unhideWhenUsed="1"/>
+    <w:lsdException w:name="Normal Table" w:semiHidden="1" w:unhideWhenUsed="1"/>
+    <w:lsdException w:name="annotation subject" w:semiHidden="1" w:unhideWhenUsed="1"/>
+    <w:lsdException w:name="No List" w:semiHidden="1" w:unhideWhenUsed="1"/>
+    <w:lsdException w:name="Outline List 1" w:semiHidden="1" w:unhideWhenUsed="1"/>
+    <w:lsdException w:name="Outline List 2" w:semiHidden="1" w:unhideWhenUsed="1"/>
+    <w:lsdException w:name="Outline List 3" w:semiHidden="1" w:unhideWhenUsed="1"/>
+    <w:lsdException w:name="Table Simple 1" w:semiHidden="1" w:unhideWhenUsed="1"/>
+    <w:lsdException w:name="Table Simple 2" w:semiHidden="1" w:unhideWhenUsed="1"/>
+    <w:lsdException w:name="Table Simple 3" w:semiHidden="1" w:unhideWhenUsed="1"/>
+    <w:lsdException w:name="Table Classic 1" w:semiHidden="1" w:unhideWhenUsed="1"/>
+    <w:lsdException w:name="Table Classic 2" w:semiHidden="1" w:unhideWhenUsed="1"/>
+    <w:lsdException w:name="Table Classic 3" w:semiHidden="1" w:unhideWhenUsed="1"/>
+    <w:lsdException w:name="Table Classic 4" w:semiHidden="1" w:unhideWhenUsed="1"/>
+    <w:lsdException w:name="Table Colorful 1" w:semiHidden="1" w:unhideWhenUsed="1"/>
+    <w:lsdException w:name="Table Colorful 2" w:semiHidden="1" w:unhideWhenUsed="1"/>
+    <w:lsdException w:name="Table Colorful 3" w:semiHidden="1" w:unhideWhenUsed="1"/>
+    <w:lsdException w:name="Table Columns 1" w:semiHidden="1" w:unhideWhenUsed="1"/>
+    <w:lsdException w:name="Table Columns 2" w:semiHidden="1" w:unhideWhenUsed="1"/>
+    <w:lsdException w:name="Table Columns 3" w:semiHidden="1" w:unhideWhenUsed="1"/>
+    <w:lsdException w:name="Table Columns 4" w:semiHidden="1" w:unhideWhenUsed="1"/>
+    <w:lsdException w:name="Table Columns 5" w:semiHidden="1" w:unhideWhenUsed="1"/>
+    <w:lsdException w:name="Table Grid 1" w:semiHidden="1" w:unhideWhenUsed="1"/>
+    <w:lsdException w:name="Table Grid 2" w:semiHidden="1" w:unhideWhenUsed="1"/>
+    <w:lsdException w:name="Table Grid 3" w:semiHidden="1" w:unhideWhenUsed="1"/>
+    <w:lsdException w:name="Table Grid 4" w:semiHidden="1" w:unhideWhenUsed="1"/>
+    <w:lsdException w:name="Table Grid 5" w:semiHidden="1" w:unhideWhenUsed="1"/>
+    <w:lsdException w:name="Table Grid 6" w:semiHidden="1" w:unhideWhenUsed="1"/>
+    <w:lsdException w:name="Table Grid 7" w:semiHidden="1" w:unhideWhenUsed="1"/>
+    <w:lsdException w:name="Table Grid 8" w:semiHidden="1" w:unhideWhenUsed="1"/>
+    <w:lsdException w:name="Table List 1" w:semiHidden="1" w:unhideWhenUsed="1"/>
+    <w:lsdException w:name="Table List 2" w:semiHidden="1" w:unhideWhenUsed="1"/>
+    <w:lsdException w:name="Table List 3" w:semiHidden="1" w:unhideWhenUsed="1"/>
+    <w:lsdException w:name="Table List 4" w:semiHidden="1" w:unhideWhenUsed="1"/>
+    <w:lsdException w:name="Table List 5" w:semiHidden="1" w:unhideWhenUsed="1"/>
+    <w:lsdException w:name="Table List 6" w:semiHidden="1" w:unhideWhenUsed="1"/>
+    <w:lsdException w:name="Table List 7" w:semiHidden="1" w:unhideWhenUsed="1"/>
+    <w:lsdException w:name="Table List 8" w:semiHidden="1" w:unhideWhenUsed="1"/>
+    <w:lsdException w:name="Table 3D effects 1" w:semiHidden="1" w:unhideWhenUsed="1"/>
+    <w:lsdException w:name="Table 3D effects 2" w:semiHidden="1" w:unhideWhenUsed="1"/>
+    <w:lsdException w:name="Table 3D effects 3" w:semiHidden="1" w:unhideWhenUsed="1"/>
+    <w:lsdException w:name="Table Contemporary" w:semiHidden="1" w:unhideWhenUsed="1"/>
+    <w:lsdException w:name="Table Elegant" w:semiHidden="1" w:unhideWhenUsed="1"/>
+    <w:lsdException w:name="Table Professional" w:semiHidden="1" w:unhideWhenUsed="1"/>
+    <w:lsdException w:name="Table Subtle 1" w:semiHidden="1" w:unhideWhenUsed="1"/>
+    <w:lsdException w:name="Table Subtle 2" w:semiHidden="1" w:unhideWhenUsed="1"/>
+    <w:lsdException w:name="Table Web 1" w:semiHidden="1" w:unhideWhenUsed="1"/>
+    <w:lsdException w:name="Table Web 2" w:semiHidden="1" w:unhideWhenUsed="1"/>
+    <w:lsdException w:name="Table Web 3" w:semiHidden="1" w:unhideWhenUsed="1"/>
+    <w:lsdException w:name="Balloon Text" w:semiHidden="1" w:unhideWhenUsed="1"/>
+    <w:lsdException w:name="Table Grid" w:uiPriority="59"/>
+    <w:lsdException w:name="Table Theme" w:semiHidden="1" w:unhideWhenUsed="1"/>
+    <w:lsdException w:name="Placeholder Text" w:semiHidden="1"/>
+    <w:lsdException w:name="No Spacing" w:uiPriority="1" w:qFormat="1"/>
+    <w:lsdException w:name="Light Shading" w:uiPriority="60"/>
+    <w:lsdException w:name="Light List" w:uiPriority="61"/>
+    <w:lsdException w:name="Light Grid" w:uiPriority="62"/>
+    <w:lsdException w:name="Medium Shading 1" w:uiPriority="63"/>
+    <w:lsdException w:name="Medium Shading 2" w:uiPriority="64"/>
+    <w:lsdException w:name="Medium List 1" w:uiPriority="65"/>
+    <w:lsdException w:name="Medium List 2" w:uiPriority="66"/>
+    <w:lsdException w:name="Medium Grid 1" w:uiPriority="67"/>
+    <w:lsdException w:name="Medium Grid 2" w:uiPriority="68"/>
+    <w:lsdException w:name="Medium Grid 3" w:uiPriority="69"/>
+    <w:lsdException w:name="Dark List" w:uiPriority="70"/>
+    <w:lsdException w:name="Colorful Shading" w:uiPriority="71"/>
+    <w:lsdException w:name="Colorful List" w:uiPriority="72"/>
+    <w:lsdException w:name="Colorful Grid" w:uiPriority="73"/>
+    <w:lsdException w:name="Light Shading Accent 1" w:uiPriority="60"/>
+    <w:lsdException w:name="Light List Accent 1" w:uiPriority="61"/>
+    <w:lsdException w:name="Light Grid Accent 1" w:uiPriority="62"/>
+    <w:lsdException w:name="Medium Shading 1 Accent 1" w:uiPriority="63"/>
+    <w:lsdException w:name="Medium Shading 2 Accent 1" w:uiPriority="64"/>
+    <w:lsdException w:name="Medium List 1 Accent 1" w:uiPriority="65"/>
+    <w:lsdException w:name="Revision" w:semiHidden="1"/>
+    <w:lsdException w:name="List Paragraph" w:uiPriority="34" w:qFormat="1"/>
+    <w:lsdException w:name="Quote" w:uiPriority="29" w:qFormat="1"/>
+    <w:lsdException w:name="Intense Quote" w:uiPriority="30" w:qFormat="1"/>
+    <w:lsdException w:name="Medium List 2 Accent 1" w:uiPriority="66"/>
+    <w:lsdException w:name="Medium Grid 1 Accent 1" w:uiPriority="67"/>
+    <w:lsdException w:name="Medium Grid 2 Accent 1" w:uiPriority="68"/>
+    <w:lsdException w:name="Medium Grid 3 Accent 1" w:uiPriority="69"/>
+    <w:lsdException w:name="Dark List Accent 1" w:uiPriority="70"/>
+    <w:lsdException w:name="Colorful Shading Accent 1" w:uiPriority="71"/>
+    <w:lsdException w:name="Colorful List Accent 1" w:uiPriority="72"/>
+    <w:lsdException w:name="Colorful Grid Accent 1" w:uiPriority="73"/>
+    <w:lsdException w:name="Light Shading Accent 2" w:uiPriority="60"/>
+    <w:lsdException w:name="Light List Accent 2" w:uiPriority="61"/>
+    <w:lsdException w:name="Light Grid Accent 2" w:uiPriority="62"/>
+    <w:lsdException w:name="Medium Shading 1 Accent 2" w:uiPriority="63"/>
+    <w:lsdException w:name="Medium Shading 2 Accent 2" w:uiPriority="64"/>
+    <w:lsdException w:name="Medium List 1 Accent 2" w:uiPriority="65"/>
+    <w:lsdException w:name="Medium List 2 Accent 2" w:uiPriority="66"/>
+    <w:lsdException w:name="Medium Grid 1 Accent 2" w:uiPriority="67"/>
+    <w:lsdException w:name="Medium Grid 2 Accent 2" w:uiPriority="68"/>
+    <w:lsdException w:name="Medium Grid 3 Accent 2" w:uiPriority="69"/>
+    <w:lsdException w:name="Dark List Accent 2" w:uiPriority="70"/>
+    <w:lsdException w:name="Colorful Shading Accent 2" w:uiPriority="71"/>
+    <w:lsdException w:name="Colorful List Accent 2" w:uiPriority="72"/>
+    <w:lsdException w:name="Colorful Grid Accent 2" w:uiPriority="73"/>
+    <w:lsdException w:name="Light Shading Accent 3" w:uiPriority="60"/>
+    <w:lsdException w:name="Light List Accent 3" w:uiPriority="61"/>
+    <w:lsdException w:name="Light Grid Accent 3" w:uiPriority="62"/>
+    <w:lsdException w:name="Medium Shading 1 Accent 3" w:uiPriority="63"/>
+    <w:lsdException w:name="Medium Shading 2 Accent 3" w:uiPriority="64"/>
+    <w:lsdException w:name="Medium List 1 Accent 3" w:uiPriority="65"/>
+    <w:lsdException w:name="Medium List 2 Accent 3" w:uiPriority="66"/>
+    <w:lsdException w:name="Medium Grid 1 Accent 3" w:uiPriority="67"/>
+    <w:lsdException w:name="Medium Grid 2 Accent 3" w:uiPriority="68"/>
+    <w:lsdException w:name="Medium Grid 3 Accent 3" w:uiPriority="69"/>
+    <w:lsdException w:name="Dark List Accent 3" w:uiPriority="70"/>
+    <w:lsdException w:name="Colorful Shading Accent 3" w:uiPriority="71"/>
+    <w:lsdException w:name="Colorful List Accent 3" w:uiPriority="72"/>
+    <w:lsdException w:name="Colorful Grid Accent 3" w:uiPriority="73"/>
+    <w:lsdException w:name="Light Shading Accent 4" w:uiPriority="60"/>
+    <w:lsdException w:name="Light List Accent 4" w:uiPriority="61"/>
+    <w:lsdException w:name="Light Grid Accent 4" w:uiPriority="62"/>
+    <w:lsdException w:name="Medium Shading 1 Accent 4" w:uiPriority="63"/>
+    <w:lsdException w:name="Medium Shading 2 Accent 4" w:uiPriority="64"/>
+    <w:lsdException w:name="Medium List 1 Accent 4" w:uiPriority="65"/>
+    <w:lsdException w:name="Medium List 2 Accent 4" w:uiPriority="66"/>
+    <w:lsdException w:name="Medium Grid 1 Accent 4" w:uiPriority="67"/>
+    <w:lsdException w:name="Medium Grid 2 Accent 4" w:uiPriority="68"/>
+    <w:lsdException w:name="Medium Grid 3 Accent 4" w:uiPriority="69"/>
+    <w:lsdException w:name="Dark List Accent 4" w:uiPriority="70"/>
+    <w:lsdException w:name="Colorful Shading Accent 4" w:uiPriority="71"/>
+    <w:lsdException w:name="Colorful List Accent 4" w:uiPriority="72"/>
+    <w:lsdException w:name="Colorful Grid Accent 4" w:uiPriority="73"/>
+    <w:lsdException w:name="Light Shading Accent 5" w:uiPriority="60"/>
+    <w:lsdException w:name="Light List Accent 5" w:uiPriority="61"/>
+    <w:lsdException w:name="Light Grid Accent 5" w:uiPriority="62"/>
+    <w:lsdException w:name="Medium Shading 1 Accent 5" w:uiPriority="63"/>
+    <w:lsdException w:name="Medium Shading 2 Accent 5" w:uiPriority="64"/>
+    <w:lsdException w:name="Medium List 1 Accent 5" w:uiPriority="65"/>
+    <w:lsdException w:name="Medium List 2 Accent 5" w:uiPriority="66"/>
+    <w:lsdException w:name="Medium Grid 1 Accent 5" w:uiPriority="67"/>
+    <w:lsdException w:name="Medium Grid 2 Accent 5" w:uiPriority="68"/>
+    <w:lsdException w:name="Medium Grid 3 Accent 5" w:uiPriority="69"/>
+    <w:lsdException w:name="Dark List Accent 5" w:uiPriority="70"/>
+    <w:lsdException w:name="Colorful Shading Accent 5" w:uiPriority="71"/>
+    <w:lsdException w:name="Colorful List Accent 5" w:uiPriority="72"/>
+    <w:lsdException w:name="Colorful Grid Accent 5" w:uiPriority="73"/>
+    <w:lsdException w:name="Light Shading Accent 6" w:uiPriority="60"/>
+    <w:lsdException w:name="Light List Accent 6" w:uiPriority="61"/>
+    <w:lsdException w:name="Light Grid Accent 6" w:uiPriority="62"/>
+    <w:lsdException w:name="Medium Shading 1 Accent 6" w:uiPriority="63"/>
+    <w:lsdException w:name="Medium Shading 2 Accent 6" w:uiPriority="64"/>
+    <w:lsdException w:name="Medium List 1 Accent 6" w:uiPriority="65"/>
+    <w:lsdException w:name="Medium List 2 Accent 6" w:uiPriority="66"/>
+    <w:lsdException w:name="Medium Grid 1 Accent 6" w:uiPriority="67"/>
+    <w:lsdException w:name="Medium Grid 2 Accent 6" w:uiPriority="68"/>
+    <w:lsdException w:name="Medium Grid 3 Accent 6" w:uiPriority="69"/>
+    <w:lsdException w:name="Dark List Accent 6" w:uiPriority="70"/>
+    <w:lsdException w:name="Colorful Shading Accent 6" w:uiPriority="71"/>
+    <w:lsdException w:name="Colorful List Accent 6" w:uiPriority="72"/>
+    <w:lsdException w:name="Colorful Grid Accent 6" w:uiPriority="73"/>
+    <w:lsdException w:name="Subtle Emphasis" w:uiPriority="19" w:qFormat="1"/>
+    <w:lsdException w:name="Intense Emphasis" w:uiPriority="21" w:qFormat="1"/>
+    <w:lsdException w:name="Subtle Reference" w:uiPriority="31" w:qFormat="1"/>
+    <w:lsdException w:name="Intense Reference" w:uiPriority="32" w:qFormat="1"/>
+    <w:lsdException w:name="Book Title" w:uiPriority="33" w:qFormat="1"/>
+    <w:lsdException w:name="Bibliography" w:semiHidden="1" w:uiPriority="37" w:unhideWhenUsed="1"/>
+    <w:lsdException w:name="TOC Heading" w:semiHidden="1" w:uiPriority="39" w:unhideWhenUsed="1" w:qFormat="1"/>
+    <w:lsdException w:name="Plain Table 1" w:uiPriority="41"/>
+    <w:lsdException w:name="Plain Table 2" w:uiPriority="42"/>
+    <w:lsdException w:name="Plain Table 3" w:uiPriority="43"/>
+    <w:lsdException w:name="Plain Table 4" w:uiPriority="44"/>
+    <w:lsdException w:name="Plain Table 5" w:uiPriority="45"/>
+    <w:lsdException w:name="Grid Table Light" w:uiPriority="40"/>
+    <w:lsdException w:name="Grid Table 1 Light" w:uiPriority="46"/>
+    <w:lsdException w:name="Grid Table 2" w:uiPriority="47"/>
+    <w:lsdException w:name="Grid Table 3" w:uiPriority="48"/>
+    <w:lsdException w:name="Grid Table 4" w:uiPriority="49"/>
+    <w:lsdException w:name="Grid Table 5 Dark" w:uiPriority="50"/>
+    <w:lsdException w:name="Grid Table 6 Colorful" w:uiPriority="51"/>
+    <w:lsdException w:name="Grid Table 7 Colorful" w:uiPriority="52"/>
+    <w:lsdException w:name="Grid Table 1 Light Accent 1" w:uiPriority="46"/>
+    <w:lsdException w:name="Grid Table 2 Accent 1" w:uiPriority="47"/>
+    <w:lsdException w:name="Grid Table 3 Accent 1" w:uiPriority="48"/>
+    <w:lsdException w:name="Grid Table 4 Accent 1" w:uiPriority="49"/>
+    <w:lsdException w:name="Grid Table 5 Dark Accent 1" w:uiPriority="50"/>
+    <w:lsdException w:name="Grid Table 6 Colorful Accent 1" w:uiPriority="51"/>
+    <w:lsdException w:name="Grid Table 7 Colorful Accent 1" w:uiPriority="52"/>
+    <w:lsdException w:name="Grid Table 1 Light Accent 2" w:uiPriority="46"/>
+    <w:lsdException w:name="Grid Table 2 Accent 2" w:uiPriority="47"/>
+    <w:lsdException w:name="Grid Table 3 Accent 2" w:uiPriority="48"/>
+    <w:lsdException w:name="Grid Table 4 Accent 2" w:uiPriority="49"/>
+    <w:lsdException w:name="Grid Table 5 Dark Accent 2" w:uiPriority="50"/>
+    <w:lsdException w:name="Grid Table 6 Colorful Accent 2" w:uiPriority="51"/>
+    <w:lsdException w:name="Grid Table 7 Colorful Accent 2" w:uiPriority="52"/>
+    <w:lsdException w:name="Grid Table 1 Light Accent 3" w:uiPriority="46"/>
+    <w:lsdException w:name="Grid Table 2 Accent 3" w:uiPriority="47"/>
+    <w:lsdException w:name="Grid Table 3 Accent 3" w:uiPriority="48"/>
+    <w:lsdException w:name="Grid Table 4 Accent 3" w:uiPriority="49"/>
+    <w:lsdException w:name="Grid Table 5 Dark Accent 3" w:uiPriority="50"/>
+    <w:lsdException w:name="Grid Table 6 Colorful Accent 3" w:uiPriority="51"/>
+    <w:lsdException w:name="Grid Table 7 Colorful Accent 3" w:uiPriority="52"/>
+    <w:lsdException w:name="Grid Table 1 Light Accent 4" w:uiPriority="46"/>
+    <w:lsdException w:name="Grid Table 2 Accent 4" w:uiPriority="47"/>
+    <w:lsdException w:name="Grid Table 3 Accent 4" w:uiPriority="48"/>
+    <w:lsdException w:name="Grid Table 4 Accent 4" w:uiPriority="49"/>
+    <w:lsdException w:name="Grid Table 5 Dark Accent 4" w:uiPriority="50"/>
+    <w:lsdException w:name="Grid Table 6 Colorful Accent 4" w:uiPriority="51"/>
+    <w:lsdException w:name="Grid Table 7 Colorful Accent 4" w:uiPriority="52"/>
+    <w:lsdException w:name="Grid Table 1 Light Accent 5" w:uiPriority="46"/>
+    <w:lsdException w:name="Grid Table 2 Accent 5" w:uiPriority="47"/>
+    <w:lsdException w:name="Grid Table 3 Accent 5" w:uiPriority="48"/>
+    <w:lsdException w:name="Grid Table 4 Accent 5" w:uiPriority="49"/>
+    <w:lsdException w:name="Grid Table 5 Dark Accent 5" w:uiPriority="50"/>
+    <w:lsdException w:name="Grid Table 6 Colorful Accent 5" w:uiPriority="51"/>
+    <w:lsdException w:name="Grid Table 7 Colorful Accent 5" w:uiPriority="52"/>
+    <w:lsdException w:name="Grid Table 1 Light Accent 6" w:uiPriority="46"/>
+    <w:lsdException w:name="Grid Table 2 Accent 6" w:uiPriority="47"/>
+    <w:lsdException w:name="Grid Table 3 Accent 6" w:uiPriority="48"/>
+    <w:lsdException w:name="Grid Table 4 Accent 6" w:uiPriority="49"/>
+    <w:lsdException w:name="Grid Table 5 Dark Accent 6" w:uiPriority="50"/>
+    <w:lsdException w:name="Grid Table 6 Colorful Accent 6" w:uiPriority="51"/>
+    <w:lsdException w:name="Grid Table 7 Colorful Accent 6" w:uiPriority="52"/>
+    <w:lsdException w:name="List Table 1 Light" w:uiPriority="46"/>
+    <w:lsdException w:name="List Table 2" w:uiPriority="47"/>
+    <w:lsdException w:name="List Table 3" w:uiPriority="48"/>
+    <w:lsdException w:name="List Table 4" w:uiPriority="49"/>
+    <w:lsdException w:name="List Table 5 Dark" w:uiPriority="50"/>
+    <w:lsdException w:name="List Table 6 Colorful" w:uiPriority="51"/>
+    <w:lsdException w:name="List Table 7 Colorful" w:uiPriority="52"/>
+    <w:lsdException w:name="List Table 1 Light Accent 1" w:uiPriority="46"/>
+    <w:lsdException w:name="List Table 2 Accent 1" w:uiPriority="47"/>
+    <w:lsdException w:name="List Table 3 Accent 1" w:uiPriority="48"/>
+    <w:lsdException w:name="List Table 4 Accent 1" w:uiPriority="49"/>
+    <w:lsdException w:name="List Table 5 Dark Accent 1" w:uiPriority="50"/>
+    <w:lsdException w:name="List Table 6 Colorful Accent 1" w:uiPriority="51"/>
+    <w:lsdException w:name="List Table 7 Colorful Accent 1" w:uiPriority="52"/>
+    <w:lsdException w:name="List Table 1 Light Accent 2" w:uiPriority="46"/>
+    <w:lsdException w:name="List Table 2 Accent 2" w:uiPriority="47"/>
+    <w:lsdException w:name="List Table 3 Accent 2" w:uiPriority="48"/>
+    <w:lsdException w:name="List Table 4 Accent 2" w:uiPriority="49"/>
+    <w:lsdException w:name="List Table 5 Dark Accent 2" w:uiPriority="50"/>
+    <w:lsdException w:name="List Table 6 Colorful Accent 2" w:uiPriority="51"/>
+    <w:lsdException w:name="List Table 7 Colorful Accent 2" w:uiPriority="52"/>
+    <w:lsdException w:name="List Table 1 Light Accent 3" w:uiPriority="46"/>
+    <w:lsdException w:name="List Table 2 Accent 3" w:uiPriority="47"/>
+    <w:lsdException w:name="List Table 3 Accent 3" w:uiPriority="48"/>
+    <w:lsdException w:name="List Table 4 Accent 3" w:uiPriority="49"/>
+    <w:lsdException w:name="List Table 5 Dark Accent 3" w:uiPriority="50"/>
+    <w:lsdException w:name="List Table 6 Colorful Accent 3" w:uiPriority="51"/>
+    <w:lsdException w:name="List Table 7 Colorful Accent 3" w:uiPriority="52"/>
+    <w:lsdException w:name="List Table 1 Light Accent 4" w:uiPriority="46"/>
+    <w:lsdException w:name="List Table 2 Accent 4" w:uiPriority="47"/>
+    <w:lsdException w:name="List Table 3 Accent 4" w:uiPriority="48"/>
+    <w:lsdException w:name="List Table 4 Accent 4" w:uiPriority="49"/>
+    <w:lsdException w:name="List Table 5 Dark Accent 4" w:uiPriority="50"/>
+    <w:lsdException w:name="List Table 6 Colorful Accent 4" w:uiPriority="51"/>
+    <w:lsdException w:name="List Table 7 Colorful Accent 4" w:uiPriority="52"/>
+    <w:lsdException w:name="List Table 1 Light Accent 5" w:uiPriority="46"/>
+    <w:lsdException w:name="List Table 2 Accent 5" w:uiPriority="47"/>
+    <w:lsdException w:name="List Table 3 Accent 5" w:uiPriority="48"/>
+    <w:lsdException w:name="List Table 4 Accent 5" w:uiPriority="49"/>
+    <w:lsdException w:name="List Table 5 Dark Accent 5" w:uiPriority="50"/>
+    <w:lsdException w:name="List Table 6 Colorful Accent 5" w:uiPriority="51"/>
+    <w:lsdException w:name="List Table 7 Colorful Accent 5" w:uiPriority="52"/>
+    <w:lsdException w:name="List Table 1 Light Accent 6" w:uiPriority="46"/>
+    <w:lsdException w:name="List Table 2 Accent 6" w:uiPriority="47"/>
+    <w:lsdException w:name="List Table 3 Accent 6" w:uiPriority="48"/>
+    <w:lsdException w:name="List Table 4 Accent 6" w:uiPriority="49"/>
+    <w:lsdException w:name="List Table 5 Dark Accent 6" w:uiPriority="50"/>
+    <w:lsdException w:name="List Table 6 Colorful Accent 6" w:uiPriority="51"/>
+    <w:lsdException w:name="List Table 7 Colorful Accent 6" w:uiPriority="52"/>
   </w:latentStyles>
   <w:style w:type="paragraph" w:default="1" w:styleId="Normal">
     <w:name w:val="Normal"/>
     <w:qFormat/>
     <w:rsid w:val="009F0B2C"/>
-  </w:style>
-  <w:style w:type="character" w:default="1" w:styleId="Fuentedeprrafopredeter">
-    <w:name w:val="Default Paragraph Font"/>
-    <w:uiPriority w:val="1"/>
-    <w:semiHidden/>
-    <w:unhideWhenUsed/>
-  </w:style>
-  <w:style w:type="table" w:default="1" w:styleId="Tablanormal">
-    <w:name w:val="Normal Table"/>
-    <w:uiPriority w:val="99"/>
-    <w:semiHidden/>
-    <w:unhideWhenUsed/>
-    <w:qFormat/>
-    <w:tblPr>
-      <w:tblInd w:w="0" w:type="dxa"/>
-      <w:tblCellMar>
-        <w:top w:w="0" w:type="dxa"/>
-        <w:left w:w="108" w:type="dxa"/>
-        <w:bottom w:w="0" w:type="dxa"/>
-        <w:right w:w="108" w:type="dxa"/>
-      </w:tblCellMar>
-    </w:tblPr>
-  </w:style>
-  <w:style w:type="numbering" w:default="1" w:styleId="Sinlista">
-    <w:name w:val="No List"/>
-    <w:uiPriority w:val="99"/>
-    <w:semiHidden/>
-    <w:unhideWhenUsed/>
-  </w:style>
-  <w:style w:type="table" w:styleId="Tablaconcuadrcula">
-    <w:name w:val="Table Grid"/>
-    <w:basedOn w:val="Tablanormal"/>
-    <w:uiPriority w:val="59"/>
-    <w:rsid w:val="006907A4"/>
-    <w:tblPr>
-      <w:tblInd w:w="0" w:type="dxa"/>
-      <w:tblBorders>
-        <w:top w:val="single" w:sz="4" w:space="0" w:color="auto"/>
-        <w:left w:val="single" w:sz="4" w:space="0" w:color="auto"/>
-        <w:bottom w:val="single" w:sz="4" w:space="0" w:color="auto"/>
-        <w:right w:val="single" w:sz="4" w:space="0" w:color="auto"/>
-        <w:insideH w:val="single" w:sz="4" w:space="0" w:color="auto"/>
-        <w:insideV w:val="single" w:sz="4" w:space="0" w:color="auto"/>
-      </w:tblBorders>
-      <w:tblCellMar>
-        <w:top w:w="0" w:type="dxa"/>
-        <w:left w:w="108" w:type="dxa"/>
-        <w:bottom w:w="0" w:type="dxa"/>
-        <w:right w:w="108" w:type="dxa"/>
-      </w:tblCellMar>
-    </w:tblPr>
-  </w:style>
-  <w:style w:type="paragraph" w:styleId="Prrafodelista">
-    <w:name w:val="List Paragraph"/>
-    <w:basedOn w:val="Normal"/>
-    <w:uiPriority w:val="34"/>
-    <w:qFormat/>
-    <w:rsid w:val="00054002"/>
-    <w:pPr>
-      <w:ind w:left="720"/>
-      <w:contextualSpacing/>
-    </w:pPr>
-  </w:style>
-  <w:style w:type="character" w:styleId="Textodelmarcadordeposicin">
-    <w:name w:val="Placeholder Text"/>
-    <w:basedOn w:val="Fuentedeprrafopredeter"/>
-    <w:uiPriority w:val="99"/>
-    <w:semiHidden/>
-    <w:rsid w:val="003E50B9"/>
-    <w:rPr>
-      <w:color w:val="808080"/>
-    </w:rPr>
-  </w:style>
-  <w:style w:type="paragraph" w:styleId="Textodeglobo">
-    <w:name w:val="Balloon Text"/>
-    <w:basedOn w:val="Normal"/>
-    <w:link w:val="TextodegloboCar"/>
-    <w:uiPriority w:val="99"/>
-    <w:semiHidden/>
-    <w:unhideWhenUsed/>
-    <w:rsid w:val="003E50B9"/>
-    <w:rPr>
-      <w:rFonts w:ascii="Tahoma" w:hAnsi="Tahoma" w:cs="Tahoma"/>
-      <w:sz w:val="16"/>
-      <w:szCs w:val="16"/>
-    </w:rPr>
-  </w:style>
-  <w:style w:type="character" w:customStyle="1" w:styleId="TextodegloboCar">
-    <w:name w:val="Texto de globo Car"/>
-    <w:basedOn w:val="Fuentedeprrafopredeter"/>
-    <w:link w:val="Textodeglobo"/>
-    <w:uiPriority w:val="99"/>
-    <w:semiHidden/>
-    <w:rsid w:val="003E50B9"/>
-    <w:rPr>
-      <w:rFonts w:ascii="Tahoma" w:hAnsi="Tahoma" w:cs="Tahoma"/>
-      <w:sz w:val="16"/>
-      <w:szCs w:val="16"/>
-    </w:rPr>
-  </w:style>
-</w:styles>
-</file>
-
-<file path=word/stylesWithEffects.xml><?xml version="1.0" encoding="utf-8"?>
-<w:styles xmlns:wpc="http://schemas.microsoft.com/office/word/2010/wordprocessingCanvas" xmlns:mc="http://schemas.openxmlformats.org/markup-compatibility/2006" xmlns:o="urn:schemas-microsoft-com:office:office" xmlns:r="http://schemas.openxmlformats.org/officeDocument/2006/relationships" xmlns:m="http://schemas.openxmlformats.org/officeDocument/2006/math" xmlns:v="urn:schemas-microsoft-com:vml" xmlns:wp14="http://schemas.microsoft.com/office/word/2010/wordprocessingDrawing" xmlns:wp="http://schemas.openxmlformats.org/drawingml/2006/wordprocessingDrawing" xmlns:w10="urn:schemas-microsoft-com:office:word" xmlns:w="http://schemas.openxmlformats.org/wordprocessingml/2006/main" xmlns:w14="http://schemas.microsoft.com/office/word/2010/wordml" xmlns:wpg="http://schemas.microsoft.com/office/word/2010/wordprocessingGroup" xmlns:wpi="http://schemas.microsoft.com/office/word/2010/wordprocessingInk" xmlns:wne="http://schemas.microsoft.com/office/word/2006/wordml" xmlns:wps="http://schemas.microsoft.com/office/word/2010/wordprocessingShape" mc:Ignorable="w14 wp14">
-  <w:docDefaults>
-    <w:rPrDefault>
-      <w:rPr>
-        <w:rFonts w:asciiTheme="minorHAnsi" w:eastAsiaTheme="minorEastAsia" w:hAnsiTheme="minorHAnsi" w:cstheme="minorBidi"/>
-        <w:sz w:val="24"/>
-        <w:szCs w:val="24"/>
-        <w:lang w:val="en-US" w:eastAsia="en-US" w:bidi="ar-SA"/>
-      </w:rPr>
-    </w:rPrDefault>
-    <w:pPrDefault/>
-  </w:docDefaults>
-  <w:latentStyles w:defLockedState="0" w:defUIPriority="99" w:defSemiHidden="1" w:defUnhideWhenUsed="1" w:defQFormat="0" w:count="267">
-    <w:lsdException w:name="Normal" w:semiHidden="0" w:uiPriority="0" w:unhideWhenUsed="0" w:qFormat="1"/>
-    <w:lsdException w:name="heading 1" w:semiHidden="0" w:uiPriority="9" w:unhideWhenUsed="0" w:qFormat="1"/>
-    <w:lsdException w:name="heading 2" w:uiPriority="9" w:qFormat="1"/>
-    <w:lsdException w:name="heading 3" w:uiPriority="9" w:qFormat="1"/>
-    <w:lsdException w:name="heading 4" w:uiPriority="9" w:qFormat="1"/>
-    <w:lsdException w:name="heading 5" w:uiPriority="9" w:qFormat="1"/>
-    <w:lsdException w:name="heading 6" w:uiPriority="9" w:qFormat="1"/>
-    <w:lsdException w:name="heading 7" w:uiPriority="9" w:qFormat="1"/>
-    <w:lsdException w:name="heading 8" w:uiPriority="9" w:qFormat="1"/>
-    <w:lsdException w:name="heading 9" w:uiPriority="9" w:qFormat="1"/>
-    <w:lsdException w:name="toc 1" w:uiPriority="39"/>
-    <w:lsdException w:name="toc 2" w:uiPriority="39"/>
-    <w:lsdException w:name="toc 3" w:uiPriority="39"/>
-    <w:lsdException w:name="toc 4" w:uiPriority="39"/>
-    <w:lsdException w:name="toc 5" w:uiPriority="39"/>
-    <w:lsdException w:name="toc 6" w:uiPriority="39"/>
-    <w:lsdException w:name="toc 7" w:uiPriority="39"/>
-    <w:lsdException w:name="toc 8" w:uiPriority="39"/>
-    <w:lsdException w:name="toc 9" w:uiPriority="39"/>
-    <w:lsdException w:name="caption" w:uiPriority="35" w:qFormat="1"/>
-    <w:lsdException w:name="Title" w:semiHidden="0" w:uiPriority="10" w:unhideWhenUsed="0" w:qFormat="1"/>
-    <w:lsdException w:name="Default Paragraph Font" w:uiPriority="1"/>
-    <w:lsdException w:name="Subtitle" w:semiHidden="0" w:uiPriority="11" w:unhideWhenUsed="0" w:qFormat="1"/>
-    <w:lsdException w:name="Strong" w:semiHidden="0" w:uiPriority="22" w:unhideWhenUsed="0" w:qFormat="1"/>
-    <w:lsdException w:name="Emphasis" w:semiHidden="0" w:uiPriority="20" w:unhideWhenUsed="0" w:qFormat="1"/>
-    <w:lsdException w:name="Table Grid" w:semiHidden="0" w:uiPriority="59" w:unhideWhenUsed="0"/>
-    <w:lsdException w:name="Placeholder Text" w:unhideWhenUsed="0"/>
-    <w:lsdException w:name="No Spacing" w:semiHidden="0" w:uiPriority="1" w:unhideWhenUsed="0" w:qFormat="1"/>
-    <w:lsdException w:name="Light Shading" w:semiHidden="0" w:uiPriority="60" w:unhideWhenUsed="0"/>
-    <w:lsdException w:name="Light List" w:semiHidden="0" w:uiPriority="61" w:unhideWhenUsed="0"/>
-    <w:lsdException w:name="Light Grid" w:semiHidden="0" w:uiPriority="62" w:unhideWhenUsed="0"/>
-    <w:lsdException w:name="Medium Shading 1" w:semiHidden="0" w:uiPriority="63" w:unhideWhenUsed="0"/>
-    <w:lsdException w:name="Medium Shading 2" w:semiHidden="0" w:uiPriority="64" w:unhideWhenUsed="0"/>
-    <w:lsdException w:name="Medium List 1" w:semiHidden="0" w:uiPriority="65" w:unhideWhenUsed="0"/>
-    <w:lsdException w:name="Medium List 2" w:semiHidden="0" w:uiPriority="66" w:unhideWhenUsed="0"/>
-    <w:lsdException w:name="Medium Grid 1" w:semiHidden="0" w:uiPriority="67" w:unhideWhenUsed="0"/>
-    <w:lsdException w:name="Medium Grid 2" w:semiHidden="0" w:uiPriority="68" w:unhideWhenUsed="0"/>
-    <w:lsdException w:name="Medium Grid 3" w:semiHidden="0" w:uiPriority="69" w:unhideWhenUsed="0"/>
-    <w:lsdException w:name="Dark List" w:semiHidden="0" w:uiPriority="70" w:unhideWhenUsed="0"/>
-    <w:lsdException w:name="Colorful Shading" w:semiHidden="0" w:uiPriority="71" w:unhideWhenUsed="0"/>
-    <w:lsdException w:name="Colorful List" w:semiHidden="0" w:uiPriority="72" w:unhideWhenUsed="0"/>
-    <w:lsdException w:name="Colorful Grid" w:semiHidden="0" w:uiPriority="73" w:unhideWhenUsed="0"/>
-    <w:lsdException w:name="Light Shading Accent 1" w:semiHidden="0" w:uiPriority="60" w:unhideWhenUsed="0"/>
-    <w:lsdException w:name="Light List Accent 1" w:semiHidden="0" w:uiPriority="61" w:unhideWhenUsed="0"/>
-    <w:lsdException w:name="Light Grid Accent 1" w:semiHidden="0" w:uiPriority="62" w:unhideWhenUsed="0"/>
-    <w:lsdException w:name="Medium Shading 1 Accent 1" w:semiHidden="0" w:uiPriority="63" w:unhideWhenUsed="0"/>
-    <w:lsdException w:name="Medium Shading 2 Accent 1" w:semiHidden="0" w:uiPriority="64" w:unhideWhenUsed="0"/>
-    <w:lsdException w:name="Medium List 1 Accent 1" w:semiHidden="0" w:uiPriority="65" w:unhideWhenUsed="0"/>
-    <w:lsdException w:name="Revision" w:unhideWhenUsed="0"/>
-    <w:lsdException w:name="List Paragraph" w:semiHidden="0" w:uiPriority="34" w:unhideWhenUsed="0" w:qFormat="1"/>
-    <w:lsdException w:name="Quote" w:semiHidden="0" w:uiPriority="29" w:unhideWhenUsed="0" w:qFormat="1"/>
-    <w:lsdException w:name="Intense Quote" w:semiHidden="0" w:uiPriority="30" w:unhideWhenUsed="0" w:qFormat="1"/>
-    <w:lsdException w:name="Medium List 2 Accent 1" w:semiHidden="0" w:uiPriority="66" w:unhideWhenUsed="0"/>
-    <w:lsdException w:name="Medium Grid 1 Accent 1" w:semiHidden="0" w:uiPriority="67" w:unhideWhenUsed="0"/>
-    <w:lsdException w:name="Medium Grid 2 Accent 1" w:semiHidden="0" w:uiPriority="68" w:unhideWhenUsed="0"/>
-    <w:lsdException w:name="Medium Grid 3 Accent 1" w:semiHidden="0" w:uiPriority="69" w:unhideWhenUsed="0"/>
-    <w:lsdException w:name="Dark List Accent 1" w:semiHidden="0" w:uiPriority="70" w:unhideWhenUsed="0"/>
-    <w:lsdException w:name="Colorful Shading Accent 1" w:semiHidden="0" w:uiPriority="71" w:unhideWhenUsed="0"/>
-    <w:lsdException w:name="Colorful List Accent 1" w:semiHidden="0" w:uiPriority="72" w:unhideWhenUsed="0"/>
-    <w:lsdException w:name="Colorful Grid Accent 1" w:semiHidden="0" w:uiPriority="73" w:unhideWhenUsed="0"/>
-    <w:lsdException w:name="Light Shading Accent 2" w:semiHidden="0" w:uiPriority="60" w:unhideWhenUsed="0"/>
-    <w:lsdException w:name="Light List Accent 2" w:semiHidden="0" w:uiPriority="61" w:unhideWhenUsed="0"/>
-    <w:lsdException w:name="Light Grid Accent 2" w:semiHidden="0" w:uiPriority="62" w:unhideWhenUsed="0"/>
-    <w:lsdException w:name="Medium Shading 1 Accent 2" w:semiHidden="0" w:uiPriority="63" w:unhideWhenUsed="0"/>
-    <w:lsdException w:name="Medium Shading 2 Accent 2" w:semiHidden="0" w:uiPriority="64" w:unhideWhenUsed="0"/>
-    <w:lsdException w:name="Medium List 1 Accent 2" w:semiHidden="0" w:uiPriority="65" w:unhideWhenUsed="0"/>
-    <w:lsdException w:name="Medium List 2 Accent 2" w:semiHidden="0" w:uiPriority="66" w:unhideWhenUsed="0"/>
-    <w:lsdException w:name="Medium Grid 1 Accent 2" w:semiHidden="0" w:uiPriority="67" w:unhideWhenUsed="0"/>
-    <w:lsdException w:name="Medium Grid 2 Accent 2" w:semiHidden="0" w:uiPriority="68" w:unhideWhenUsed="0"/>
-    <w:lsdException w:name="Medium Grid 3 Accent 2" w:semiHidden="0" w:uiPriority="69" w:unhideWhenUsed="0"/>
-    <w:lsdException w:name="Dark List Accent 2" w:semiHidden="0" w:uiPriority="70" w:unhideWhenUsed="0"/>
-    <w:lsdException w:name="Colorful Shading Accent 2" w:semiHidden="0" w:uiPriority="71" w:unhideWhenUsed="0"/>
-    <w:lsdException w:name="Colorful List Accent 2" w:semiHidden="0" w:uiPriority="72" w:unhideWhenUsed="0"/>
-    <w:lsdException w:name="Colorful Grid Accent 2" w:semiHidden="0" w:uiPriority="73" w:unhideWhenUsed="0"/>
-    <w:lsdException w:name="Light Shading Accent 3" w:semiHidden="0" w:uiPriority="60" w:unhideWhenUsed="0"/>
-    <w:lsdException w:name="Light List Accent 3" w:semiHidden="0" w:uiPriority="61" w:unhideWhenUsed="0"/>
-    <w:lsdException w:name="Light Grid Accent 3" w:semiHidden="0" w:uiPriority="62" w:unhideWhenUsed="0"/>
-    <w:lsdException w:name="Medium Shading 1 Accent 3" w:semiHidden="0" w:uiPriority="63" w:unhideWhenUsed="0"/>
-    <w:lsdException w:name="Medium Shading 2 Accent 3" w:semiHidden="0" w:uiPriority="64" w:unhideWhenUsed="0"/>
-    <w:lsdException w:name="Medium List 1 Accent 3" w:semiHidden="0" w:uiPriority="65" w:unhideWhenUsed="0"/>
-    <w:lsdException w:name="Medium List 2 Accent 3" w:semiHidden="0" w:uiPriority="66" w:unhideWhenUsed="0"/>
-    <w:lsdException w:name="Medium Grid 1 Accent 3" w:semiHidden="0" w:uiPriority="67" w:unhideWhenUsed="0"/>
-    <w:lsdException w:name="Medium Grid 2 Accent 3" w:semiHidden="0" w:uiPriority="68" w:unhideWhenUsed="0"/>
-    <w:lsdException w:name="Medium Grid 3 Accent 3" w:semiHidden="0" w:uiPriority="69" w:unhideWhenUsed="0"/>
-    <w:lsdException w:name="Dark List Accent 3" w:semiHidden="0" w:uiPriority="70" w:unhideWhenUsed="0"/>
-    <w:lsdException w:name="Colorful Shading Accent 3" w:semiHidden="0" w:uiPriority="71" w:unhideWhenUsed="0"/>
-    <w:lsdException w:name="Colorful List Accent 3" w:semiHidden="0" w:uiPriority="72" w:unhideWhenUsed="0"/>
-    <w:lsdException w:name="Colorful Grid Accent 3" w:semiHidden="0" w:uiPriority="73" w:unhideWhenUsed="0"/>
-    <w:lsdException w:name="Light Shading Accent 4" w:semiHidden="0" w:uiPriority="60" w:unhideWhenUsed="0"/>
-    <w:lsdException w:name="Light List Accent 4" w:semiHidden="0" w:uiPriority="61" w:unhideWhenUsed="0"/>
-    <w:lsdException w:name="Light Grid Accent 4" w:semiHidden="0" w:uiPriority="62" w:unhideWhenUsed="0"/>
-    <w:lsdException w:name="Medium Shading 1 Accent 4" w:semiHidden="0" w:uiPriority="63" w:unhideWhenUsed="0"/>
-    <w:lsdException w:name="Medium Shading 2 Accent 4" w:semiHidden="0" w:uiPriority="64" w:unhideWhenUsed="0"/>
-    <w:lsdException w:name="Medium List 1 Accent 4" w:semiHidden="0" w:uiPriority="65" w:unhideWhenUsed="0"/>
-    <w:lsdException w:name="Medium List 2 Accent 4" w:semiHidden="0" w:uiPriority="66" w:unhideWhenUsed="0"/>
-    <w:lsdException w:name="Medium Grid 1 Accent 4" w:semiHidden="0" w:uiPriority="67" w:unhideWhenUsed="0"/>
-    <w:lsdException w:name="Medium Grid 2 Accent 4" w:semiHidden="0" w:uiPriority="68" w:unhideWhenUsed="0"/>
-    <w:lsdException w:name="Medium Grid 3 Accent 4" w:semiHidden="0" w:uiPriority="69" w:unhideWhenUsed="0"/>
-    <w:lsdException w:name="Dark List Accent 4" w:semiHidden="0" w:uiPriority="70" w:unhideWhenUsed="0"/>
-    <w:lsdException w:name="Colorful Shading Accent 4" w:semiHidden="0" w:uiPriority="71" w:unhideWhenUsed="0"/>
-    <w:lsdException w:name="Colorful List Accent 4" w:semiHidden="0" w:uiPriority="72" w:unhideWhenUsed="0"/>
-    <w:lsdException w:name="Colorful Grid Accent 4" w:semiHidden="0" w:uiPriority="73" w:unhideWhenUsed="0"/>
-    <w:lsdException w:name="Light Shading Accent 5" w:semiHidden="0" w:uiPriority="60" w:unhideWhenUsed="0"/>
-    <w:lsdException w:name="Light List Accent 5" w:semiHidden="0" w:uiPriority="61" w:unhideWhenUsed="0"/>
-    <w:lsdException w:name="Light Grid Accent 5" w:semiHidden="0" w:uiPriority="62" w:unhideWhenUsed="0"/>
-    <w:lsdException w:name="Medium Shading 1 Accent 5" w:semiHidden="0" w:uiPriority="63" w:unhideWhenUsed="0"/>
-    <w:lsdException w:name="Medium Shading 2 Accent 5" w:semiHidden="0" w:uiPriority="64" w:unhideWhenUsed="0"/>
-    <w:lsdException w:name="Medium List 1 Accent 5" w:semiHidden="0" w:uiPriority="65" w:unhideWhenUsed="0"/>
-    <w:lsdException w:name="Medium List 2 Accent 5" w:semiHidden="0" w:uiPriority="66" w:unhideWhenUsed="0"/>
-    <w:lsdException w:name="Medium Grid 1 Accent 5" w:semiHidden="0" w:uiPriority="67" w:unhideWhenUsed="0"/>
-    <w:lsdException w:name="Medium Grid 2 Accent 5" w:semiHidden="0" w:uiPriority="68" w:unhideWhenUsed="0"/>
-    <w:lsdException w:name="Medium Grid 3 Accent 5" w:semiHidden="0" w:uiPriority="69" w:unhideWhenUsed="0"/>
-    <w:lsdException w:name="Dark List Accent 5" w:semiHidden="0" w:uiPriority="70" w:unhideWhenUsed="0"/>
-    <w:lsdException w:name="Colorful Shading Accent 5" w:semiHidden="0" w:uiPriority="71" w:unhideWhenUsed="0"/>
-    <w:lsdException w:name="Colorful List Accent 5" w:semiHidden="0" w:uiPriority="72" w:unhideWhenUsed="0"/>
-    <w:lsdException w:name="Colorful Grid Accent 5" w:semiHidden="0" w:uiPriority="73" w:unhideWhenUsed="0"/>
-    <w:lsdException w:name="Light Shading Accent 6" w:semiHidden="0" w:uiPriority="60" w:unhideWhenUsed="0"/>
-    <w:lsdException w:name="Light List Accent 6" w:semiHidden="0" w:uiPriority="61" w:unhideWhenUsed="0"/>
-    <w:lsdException w:name="Light Grid Accent 6" w:semiHidden="0" w:uiPriority="62" w:unhideWhenUsed="0"/>
-    <w:lsdException w:name="Medium Shading 1 Accent 6" w:semiHidden="0" w:uiPriority="63" w:unhideWhenUsed="0"/>
-    <w:lsdException w:name="Medium Shading 2 Accent 6" w:semiHidden="0" w:uiPriority="64" w:unhideWhenUsed="0"/>
-    <w:lsdException w:name="Medium List 1 Accent 6" w:semiHidden="0" w:uiPriority="65" w:unhideWhenUsed="0"/>
-    <w:lsdException w:name="Medium List 2 Accent 6" w:semiHidden="0" w:uiPriority="66" w:unhideWhenUsed="0"/>
-    <w:lsdException w:name="Medium Grid 1 Accent 6" w:semiHidden="0" w:uiPriority="67" w:unhideWhenUsed="0"/>
-    <w:lsdException w:name="Medium Grid 2 Accent 6" w:semiHidden="0" w:uiPriority="68" w:unhideWhenUsed="0"/>
-    <w:lsdException w:name="Medium Grid 3 Accent 6" w:semiHidden="0" w:uiPriority="69" w:unhideWhenUsed="0"/>
-    <w:lsdException w:name="Dark List Accent 6" w:semiHidden="0" w:uiPriority="70" w:unhideWhenUsed="0"/>
-    <w:lsdException w:name="Colorful Shading Accent 6" w:semiHidden="0" w:uiPriority="71" w:unhideWhenUsed="0"/>
-    <w:lsdException w:name="Colorful List Accent 6" w:semiHidden="0" w:uiPriority="72" w:unhideWhenUsed="0"/>
-    <w:lsdException w:name="Colorful Grid Accent 6" w:semiHidden="0" w:uiPriority="73" w:unhideWhenUsed="0"/>
-    <w:lsdException w:name="Subtle Emphasis" w:semiHidden="0" w:uiPriority="19" w:unhideWhenUsed="0" w:qFormat="1"/>
-    <w:lsdException w:name="Intense Emphasis" w:semiHidden="0" w:uiPriority="21" w:unhideWhenUsed="0" w:qFormat="1"/>
-    <w:lsdException w:name="Subtle Reference" w:semiHidden="0" w:uiPriority="31" w:unhideWhenUsed="0" w:qFormat="1"/>
-    <w:lsdException w:name="Intense Reference" w:semiHidden="0" w:uiPriority="32" w:unhideWhenUsed="0" w:qFormat="1"/>
-    <w:lsdException w:name="Book Title" w:semiHidden="0" w:uiPriority="33" w:unhideWhenUsed="0" w:qFormat="1"/>
-    <w:lsdException w:name="Bibliography" w:uiPriority="37"/>
-    <w:lsdException w:name="TOC Heading" w:uiPriority="39" w:qFormat="1"/>
-  </w:latentStyles>
-  <w:style w:type="paragraph" w:default="1" w:styleId="Normal">
-    <w:name w:val="Normal"/>
-    <w:qFormat/>
   </w:style>
   <w:style w:type="character" w:default="1" w:styleId="Fuentedeprrafopredeter">
     <w:name w:val="Default Paragraph Font"/>
@@ -4213,7 +4586,6 @@
     <w:uiPriority w:val="59"/>
     <w:rsid w:val="006907A4"/>
     <w:tblPr>
-      <w:tblInd w:w="0" w:type="dxa"/>
       <w:tblBorders>
         <w:top w:val="single" w:sz="4" w:space="0" w:color="auto"/>
         <w:left w:val="single" w:sz="4" w:space="0" w:color="auto"/>
@@ -4222,12 +4594,6 @@
         <w:insideH w:val="single" w:sz="4" w:space="0" w:color="auto"/>
         <w:insideV w:val="single" w:sz="4" w:space="0" w:color="auto"/>
       </w:tblBorders>
-      <w:tblCellMar>
-        <w:top w:w="0" w:type="dxa"/>
-        <w:left w:w="108" w:type="dxa"/>
-        <w:bottom w:w="0" w:type="dxa"/>
-        <w:right w:w="108" w:type="dxa"/>
-      </w:tblCellMar>
     </w:tblPr>
   </w:style>
   <w:style w:type="paragraph" w:styleId="Prrafodelista">

--- a/fuentes/contenidos/grado09/guion01/Ma_09_01_CO_REC20.docx
+++ b/fuentes/contenidos/grado09/guion01/Ma_09_01_CO_REC20.docx
@@ -127,483 +127,486 @@
         </w:rPr>
         <w:t>MA_09_01_CO</w:t>
       </w:r>
+    </w:p>
+    <w:p>
+      <w:pPr>
+        <w:rPr>
+          <w:rFonts w:ascii="Arial" w:hAnsi="Arial"/>
+          <w:sz w:val="18"/>
+          <w:szCs w:val="18"/>
+          <w:lang w:val="es-ES_tradnl"/>
+        </w:rPr>
+      </w:pPr>
+    </w:p>
+    <w:p>
+      <w:pPr>
+        <w:rPr>
+          <w:rFonts w:ascii="Arial" w:hAnsi="Arial"/>
+          <w:b/>
+          <w:sz w:val="18"/>
+          <w:szCs w:val="18"/>
+          <w:lang w:val="es-ES_tradnl"/>
+        </w:rPr>
+      </w:pPr>
+      <w:r>
+        <w:rPr>
+          <w:rFonts w:ascii="Arial" w:hAnsi="Arial"/>
+          <w:b/>
+          <w:sz w:val="18"/>
+          <w:szCs w:val="18"/>
+          <w:lang w:val="es-ES_tradnl"/>
+        </w:rPr>
+        <w:t>DATOS DEL RECURSO</w:t>
+      </w:r>
+    </w:p>
+    <w:p>
+      <w:pPr>
+        <w:rPr>
+          <w:rFonts w:ascii="Arial" w:hAnsi="Arial" w:cs="Arial"/>
+          <w:sz w:val="18"/>
+          <w:szCs w:val="18"/>
+          <w:lang w:val="es-ES_tradnl"/>
+        </w:rPr>
+      </w:pPr>
+    </w:p>
+    <w:p>
+      <w:pPr>
+        <w:rPr>
+          <w:rFonts w:ascii="Arial" w:hAnsi="Arial"/>
+          <w:sz w:val="18"/>
+          <w:szCs w:val="18"/>
+          <w:lang w:val="es-ES_tradnl"/>
+        </w:rPr>
+      </w:pPr>
+      <w:r>
+        <w:rPr>
+          <w:rFonts w:ascii="Arial" w:hAnsi="Arial"/>
+          <w:b/>
+          <w:color w:val="FF0000"/>
+          <w:sz w:val="18"/>
+          <w:szCs w:val="18"/>
+          <w:lang w:val="es-ES_tradnl"/>
+        </w:rPr>
+        <w:t>*</w:t>
+      </w:r>
+      <w:r>
+        <w:rPr>
+          <w:rFonts w:ascii="Arial" w:hAnsi="Arial"/>
+          <w:sz w:val="18"/>
+          <w:szCs w:val="18"/>
+          <w:lang w:val="es-ES_tradnl"/>
+        </w:rPr>
+        <w:t xml:space="preserve"> </w:t>
+      </w:r>
+      <w:r>
+        <w:rPr>
+          <w:rFonts w:ascii="Arial" w:hAnsi="Arial"/>
+          <w:sz w:val="18"/>
+          <w:szCs w:val="18"/>
+          <w:highlight w:val="green"/>
+          <w:lang w:val="es-ES_tradnl"/>
+        </w:rPr>
+        <w:t>Título del recurso</w:t>
+      </w:r>
+      <w:r>
+        <w:rPr>
+          <w:rFonts w:ascii="Arial" w:hAnsi="Arial"/>
+          <w:sz w:val="18"/>
+          <w:szCs w:val="18"/>
+          <w:highlight w:val="green"/>
+          <w:lang w:val="es-ES_tradnl"/>
+        </w:rPr>
+        <w:t xml:space="preserve"> </w:t>
+      </w:r>
+      <w:r>
+        <w:rPr>
+          <w:rFonts w:ascii="Arial" w:hAnsi="Arial"/>
+          <w:sz w:val="18"/>
+          <w:szCs w:val="18"/>
+          <w:highlight w:val="green"/>
+          <w:lang w:val="es-ES_tradnl"/>
+        </w:rPr>
+        <w:t>(</w:t>
+      </w:r>
+      <w:r>
+        <w:rPr>
+          <w:rFonts w:ascii="Arial" w:hAnsi="Arial"/>
+          <w:b/>
+          <w:sz w:val="18"/>
+          <w:szCs w:val="18"/>
+          <w:highlight w:val="green"/>
+          <w:lang w:val="es-ES_tradnl"/>
+        </w:rPr>
+        <w:t>65</w:t>
+      </w:r>
+      <w:r>
+        <w:rPr>
+          <w:rFonts w:ascii="Arial" w:hAnsi="Arial"/>
+          <w:sz w:val="18"/>
+          <w:szCs w:val="18"/>
+          <w:highlight w:val="green"/>
+          <w:lang w:val="es-ES_tradnl"/>
+        </w:rPr>
+        <w:t xml:space="preserve"> caracteres máx.)</w:t>
+      </w:r>
+      <w:r>
+        <w:rPr>
+          <w:rFonts w:ascii="Arial" w:hAnsi="Arial"/>
+          <w:sz w:val="18"/>
+          <w:szCs w:val="18"/>
+          <w:lang w:val="es-ES_tradnl"/>
+        </w:rPr>
+        <w:t xml:space="preserve"> </w:t>
+      </w:r>
+    </w:p>
+    <w:p>
+      <w:pPr>
+        <w:rPr>
+          <w:rFonts w:ascii="Arial" w:hAnsi="Arial"/>
+          <w:sz w:val="18"/>
+          <w:szCs w:val="18"/>
+          <w:lang w:val="es-ES_tradnl"/>
+        </w:rPr>
+      </w:pPr>
+    </w:p>
+    <w:p>
+      <w:pPr>
+        <w:rPr>
+          <w:rFonts w:ascii="Arial" w:hAnsi="Arial" w:cs="Arial"/>
+          <w:color w:val="000000" w:themeColor="text1"/>
+          <w:sz w:val="18"/>
+          <w:szCs w:val="18"/>
+          <w:lang w:val="es-ES"/>
+        </w:rPr>
+      </w:pPr>
+      <w:r>
+        <w:rPr>
+          <w:rFonts w:ascii="Arial" w:hAnsi="Arial" w:cs="Arial"/>
+          <w:color w:val="000000" w:themeColor="text1"/>
+          <w:sz w:val="18"/>
+          <w:szCs w:val="18"/>
+          <w:lang w:val="es-ES"/>
+        </w:rPr>
+        <w:t>Practica la conversión de una fracción a número decimal</w:t>
+      </w:r>
+    </w:p>
+    <w:p>
+      <w:pPr>
+        <w:rPr>
+          <w:rFonts w:ascii="Times" w:hAnsi="Times"/>
+          <w:color w:val="000000" w:themeColor="text1"/>
+          <w:lang w:val="es-ES_tradnl"/>
+        </w:rPr>
+      </w:pPr>
+    </w:p>
+    <w:p>
+      <w:pPr>
+        <w:rPr>
+          <w:rFonts w:ascii="Arial" w:hAnsi="Arial"/>
+          <w:sz w:val="18"/>
+          <w:szCs w:val="18"/>
+          <w:lang w:val="es-ES_tradnl"/>
+        </w:rPr>
+      </w:pPr>
+      <w:r>
+        <w:rPr>
+          <w:rFonts w:ascii="Arial" w:hAnsi="Arial"/>
+          <w:b/>
+          <w:color w:val="FF0000"/>
+          <w:sz w:val="18"/>
+          <w:szCs w:val="18"/>
+          <w:lang w:val="es-ES_tradnl"/>
+        </w:rPr>
+        <w:t>*</w:t>
+      </w:r>
+      <w:r>
+        <w:rPr>
+          <w:rFonts w:ascii="Arial" w:hAnsi="Arial"/>
+          <w:sz w:val="18"/>
+          <w:szCs w:val="18"/>
+          <w:lang w:val="es-ES_tradnl"/>
+        </w:rPr>
+        <w:t xml:space="preserve"> </w:t>
+      </w:r>
+      <w:r>
+        <w:rPr>
+          <w:rFonts w:ascii="Arial" w:hAnsi="Arial"/>
+          <w:sz w:val="18"/>
+          <w:szCs w:val="18"/>
+          <w:highlight w:val="green"/>
+          <w:lang w:val="es-ES_tradnl"/>
+        </w:rPr>
+        <w:t>Descripción del recurso</w:t>
+      </w:r>
+      <w:r>
+        <w:rPr>
+          <w:rFonts w:ascii="Arial" w:hAnsi="Arial"/>
+          <w:sz w:val="18"/>
+          <w:szCs w:val="18"/>
+          <w:lang w:val="es-ES_tradnl"/>
+        </w:rPr>
+        <w:t xml:space="preserve">  </w:t>
+      </w:r>
+    </w:p>
+    <w:p>
+      <w:pPr>
+        <w:rPr>
+          <w:rFonts w:ascii="Arial" w:hAnsi="Arial"/>
+          <w:sz w:val="18"/>
+          <w:szCs w:val="18"/>
+          <w:lang w:val="es-ES_tradnl"/>
+        </w:rPr>
+      </w:pPr>
+    </w:p>
+    <w:p>
+      <w:pPr>
+        <w:rPr>
+          <w:rFonts w:ascii="Arial" w:hAnsi="Arial" w:cs="Arial"/>
+          <w:color w:val="000000" w:themeColor="text1"/>
+          <w:sz w:val="18"/>
+          <w:szCs w:val="18"/>
+          <w:lang w:val="es-ES"/>
+        </w:rPr>
+      </w:pPr>
+      <w:r>
+        <w:rPr>
+          <w:rFonts w:ascii="Arial" w:hAnsi="Arial" w:cs="Arial"/>
+          <w:color w:val="000000" w:themeColor="text1"/>
+          <w:sz w:val="18"/>
+          <w:szCs w:val="18"/>
+          <w:lang w:val="es-ES"/>
+        </w:rPr>
+        <w:t>Actividad de ejercitación que sirve para expresar fracciones como números decimales</w:t>
+      </w:r>
+    </w:p>
+    <w:p>
+      <w:pPr>
+        <w:rPr>
+          <w:rFonts w:ascii="Arial" w:hAnsi="Arial"/>
+          <w:sz w:val="18"/>
+          <w:szCs w:val="18"/>
+          <w:lang w:val="es-ES_tradnl"/>
+        </w:rPr>
+      </w:pPr>
+    </w:p>
+    <w:p>
+      <w:pPr>
+        <w:rPr>
+          <w:rFonts w:ascii="Arial" w:hAnsi="Arial"/>
+          <w:sz w:val="18"/>
+          <w:szCs w:val="18"/>
+          <w:lang w:val="es-ES_tradnl"/>
+        </w:rPr>
+      </w:pPr>
+      <w:r>
+        <w:rPr>
+          <w:rFonts w:ascii="Arial" w:hAnsi="Arial"/>
+          <w:b/>
+          <w:color w:val="FF0000"/>
+          <w:sz w:val="18"/>
+          <w:szCs w:val="18"/>
+          <w:lang w:val="es-ES_tradnl"/>
+        </w:rPr>
+        <w:t>*</w:t>
+      </w:r>
+      <w:r>
+        <w:rPr>
+          <w:rFonts w:ascii="Arial" w:hAnsi="Arial"/>
+          <w:sz w:val="18"/>
+          <w:szCs w:val="18"/>
+          <w:lang w:val="es-ES_tradnl"/>
+        </w:rPr>
+        <w:t xml:space="preserve"> </w:t>
+      </w:r>
+      <w:r>
+        <w:rPr>
+          <w:rFonts w:ascii="Arial" w:hAnsi="Arial"/>
+          <w:sz w:val="18"/>
+          <w:szCs w:val="18"/>
+          <w:highlight w:val="green"/>
+          <w:lang w:val="es-ES_tradnl"/>
+        </w:rPr>
+        <w:t>Palabras clave del recurso (separadas por comas ",")</w:t>
+      </w:r>
+      <w:r>
+        <w:rPr>
+          <w:rFonts w:ascii="Arial" w:hAnsi="Arial"/>
+          <w:sz w:val="18"/>
+          <w:szCs w:val="18"/>
+          <w:lang w:val="es-ES_tradnl"/>
+        </w:rPr>
+        <w:t xml:space="preserve"> </w:t>
+      </w:r>
+    </w:p>
+    <w:p>
+      <w:pPr>
+        <w:rPr>
+          <w:rFonts w:ascii="Arial" w:hAnsi="Arial"/>
+          <w:sz w:val="18"/>
+          <w:szCs w:val="18"/>
+          <w:lang w:val="es-ES_tradnl"/>
+        </w:rPr>
+      </w:pPr>
+    </w:p>
+    <w:p>
+      <w:pPr>
+        <w:rPr>
+          <w:rFonts w:ascii="Arial" w:hAnsi="Arial"/>
+          <w:sz w:val="18"/>
+          <w:szCs w:val="18"/>
+          <w:lang w:val="es-ES_tradnl"/>
+        </w:rPr>
+      </w:pPr>
+      <w:proofErr w:type="spellStart"/>
+      <w:proofErr w:type="gramStart"/>
+      <w:r>
+        <w:rPr>
+          <w:rFonts w:ascii="Arial" w:hAnsi="Arial"/>
+          <w:sz w:val="18"/>
+          <w:szCs w:val="18"/>
+          <w:lang w:val="es-ES_tradnl"/>
+        </w:rPr>
+        <w:t>conversión</w:t>
+      </w:r>
+      <w:r>
+        <w:rPr>
+          <w:rFonts w:ascii="Arial" w:hAnsi="Arial"/>
+          <w:sz w:val="18"/>
+          <w:szCs w:val="18"/>
+          <w:lang w:val="es-ES_tradnl"/>
+        </w:rPr>
+        <w:t>,</w:t>
+      </w:r>
+      <w:proofErr w:type="gramEnd"/>
+      <w:r>
+        <w:rPr>
+          <w:rFonts w:ascii="Arial" w:hAnsi="Arial"/>
+          <w:sz w:val="18"/>
+          <w:szCs w:val="18"/>
+          <w:lang w:val="es-ES_tradnl"/>
+        </w:rPr>
+        <w:t>fracciones,números</w:t>
+      </w:r>
+      <w:proofErr w:type="spellEnd"/>
+      <w:r>
+        <w:rPr>
+          <w:rFonts w:ascii="Arial" w:hAnsi="Arial"/>
+          <w:sz w:val="18"/>
+          <w:szCs w:val="18"/>
+          <w:lang w:val="es-ES_tradnl"/>
+        </w:rPr>
+        <w:t xml:space="preserve"> </w:t>
+      </w:r>
+      <w:r>
+        <w:rPr>
+          <w:rFonts w:ascii="Arial" w:hAnsi="Arial"/>
+          <w:sz w:val="18"/>
+          <w:szCs w:val="18"/>
+          <w:lang w:val="es-ES_tradnl"/>
+        </w:rPr>
+        <w:t xml:space="preserve">decimales </w:t>
+      </w:r>
+    </w:p>
+    <w:p>
+      <w:pPr>
+        <w:rPr>
+          <w:rFonts w:ascii="Arial" w:hAnsi="Arial" w:cs="Arial"/>
+          <w:sz w:val="18"/>
+          <w:szCs w:val="18"/>
+          <w:lang w:val="es-ES_tradnl"/>
+        </w:rPr>
+      </w:pPr>
+    </w:p>
+    <w:p>
+      <w:pPr>
+        <w:rPr>
+          <w:rFonts w:ascii="Arial" w:hAnsi="Arial" w:cs="Arial"/>
+          <w:sz w:val="18"/>
+          <w:szCs w:val="18"/>
+          <w:lang w:val="es-ES_tradnl"/>
+        </w:rPr>
+      </w:pPr>
+    </w:p>
+    <w:p>
+      <w:pPr>
+        <w:rPr>
+          <w:rFonts w:ascii="Arial" w:hAnsi="Arial"/>
+          <w:sz w:val="18"/>
+          <w:szCs w:val="18"/>
+          <w:lang w:val="es-ES_tradnl"/>
+        </w:rPr>
+      </w:pPr>
+      <w:r>
+        <w:rPr>
+          <w:rFonts w:ascii="Arial" w:hAnsi="Arial"/>
+          <w:b/>
+          <w:color w:val="FF0000"/>
+          <w:sz w:val="18"/>
+          <w:szCs w:val="18"/>
+          <w:lang w:val="es-ES_tradnl"/>
+        </w:rPr>
+        <w:t>*</w:t>
+      </w:r>
+      <w:r>
+        <w:rPr>
+          <w:rFonts w:ascii="Arial" w:hAnsi="Arial"/>
+          <w:color w:val="FF0000"/>
+          <w:sz w:val="18"/>
+          <w:szCs w:val="18"/>
+          <w:lang w:val="es-ES_tradnl"/>
+        </w:rPr>
+        <w:t xml:space="preserve"> </w:t>
+      </w:r>
+      <w:r>
+        <w:rPr>
+          <w:rFonts w:ascii="Arial" w:hAnsi="Arial"/>
+          <w:sz w:val="18"/>
+          <w:szCs w:val="18"/>
+          <w:highlight w:val="green"/>
+          <w:lang w:val="es-ES_tradnl"/>
+        </w:rPr>
+        <w:t>Tiempo estimado (minutos)</w:t>
+      </w:r>
+      <w:r>
+        <w:rPr>
+          <w:rFonts w:ascii="Arial" w:hAnsi="Arial"/>
+          <w:sz w:val="18"/>
+          <w:szCs w:val="18"/>
+          <w:lang w:val="es-ES_tradnl"/>
+        </w:rPr>
+        <w:t xml:space="preserve"> </w:t>
+      </w:r>
+    </w:p>
+    <w:p>
+      <w:pPr>
+        <w:rPr>
+          <w:rFonts w:ascii="Arial" w:hAnsi="Arial"/>
+          <w:sz w:val="18"/>
+          <w:szCs w:val="18"/>
+          <w:lang w:val="es-ES_tradnl"/>
+        </w:rPr>
+      </w:pPr>
+    </w:p>
+    <w:p>
+      <w:pPr>
+        <w:rPr>
+          <w:rFonts w:ascii="Arial" w:hAnsi="Arial" w:cs="Arial"/>
+          <w:sz w:val="18"/>
+          <w:szCs w:val="18"/>
+          <w:lang w:val="es-ES_tradnl"/>
+        </w:rPr>
+      </w:pPr>
+      <w:r>
+        <w:rPr>
+          <w:rFonts w:ascii="Arial" w:hAnsi="Arial"/>
+          <w:sz w:val="18"/>
+          <w:szCs w:val="18"/>
+          <w:lang w:val="es-ES_tradnl"/>
+        </w:rPr>
+        <w:t xml:space="preserve">20  </w:t>
+      </w:r>
       <w:bookmarkStart w:id="0" w:name="_GoBack"/>
       <w:bookmarkEnd w:id="0"/>
-    </w:p>
-    <w:p>
-      <w:pPr>
-        <w:rPr>
-          <w:rFonts w:ascii="Arial" w:hAnsi="Arial"/>
-          <w:sz w:val="18"/>
-          <w:szCs w:val="18"/>
-          <w:lang w:val="es-ES_tradnl"/>
-        </w:rPr>
-      </w:pPr>
-    </w:p>
-    <w:p>
-      <w:pPr>
-        <w:rPr>
-          <w:rFonts w:ascii="Arial" w:hAnsi="Arial"/>
-          <w:b/>
-          <w:sz w:val="18"/>
-          <w:szCs w:val="18"/>
-          <w:lang w:val="es-ES_tradnl"/>
-        </w:rPr>
-      </w:pPr>
-      <w:r>
-        <w:rPr>
-          <w:rFonts w:ascii="Arial" w:hAnsi="Arial"/>
-          <w:b/>
-          <w:sz w:val="18"/>
-          <w:szCs w:val="18"/>
-          <w:lang w:val="es-ES_tradnl"/>
-        </w:rPr>
-        <w:t>DATOS DEL RECURSO</w:t>
-      </w:r>
-    </w:p>
-    <w:p>
-      <w:pPr>
-        <w:rPr>
-          <w:rFonts w:ascii="Arial" w:hAnsi="Arial" w:cs="Arial"/>
-          <w:sz w:val="18"/>
-          <w:szCs w:val="18"/>
-          <w:lang w:val="es-ES_tradnl"/>
-        </w:rPr>
-      </w:pPr>
-    </w:p>
-    <w:p>
-      <w:pPr>
-        <w:rPr>
-          <w:rFonts w:ascii="Arial" w:hAnsi="Arial"/>
-          <w:sz w:val="18"/>
-          <w:szCs w:val="18"/>
-          <w:lang w:val="es-ES_tradnl"/>
-        </w:rPr>
-      </w:pPr>
-      <w:r>
-        <w:rPr>
-          <w:rFonts w:ascii="Arial" w:hAnsi="Arial"/>
-          <w:b/>
-          <w:color w:val="FF0000"/>
-          <w:sz w:val="18"/>
-          <w:szCs w:val="18"/>
-          <w:lang w:val="es-ES_tradnl"/>
-        </w:rPr>
-        <w:t>*</w:t>
-      </w:r>
-      <w:r>
-        <w:rPr>
-          <w:rFonts w:ascii="Arial" w:hAnsi="Arial"/>
-          <w:sz w:val="18"/>
-          <w:szCs w:val="18"/>
-          <w:lang w:val="es-ES_tradnl"/>
-        </w:rPr>
-        <w:t xml:space="preserve"> </w:t>
-      </w:r>
-      <w:r>
-        <w:rPr>
-          <w:rFonts w:ascii="Arial" w:hAnsi="Arial"/>
-          <w:sz w:val="18"/>
-          <w:szCs w:val="18"/>
-          <w:highlight w:val="green"/>
-          <w:lang w:val="es-ES_tradnl"/>
-        </w:rPr>
-        <w:t>Título del recurso</w:t>
-      </w:r>
-      <w:r>
-        <w:rPr>
-          <w:rFonts w:ascii="Arial" w:hAnsi="Arial"/>
-          <w:sz w:val="18"/>
-          <w:szCs w:val="18"/>
-          <w:highlight w:val="green"/>
-          <w:lang w:val="es-ES_tradnl"/>
-        </w:rPr>
-        <w:t xml:space="preserve"> </w:t>
-      </w:r>
-      <w:r>
-        <w:rPr>
-          <w:rFonts w:ascii="Arial" w:hAnsi="Arial"/>
-          <w:sz w:val="18"/>
-          <w:szCs w:val="18"/>
-          <w:highlight w:val="green"/>
-          <w:lang w:val="es-ES_tradnl"/>
-        </w:rPr>
-        <w:t>(</w:t>
-      </w:r>
-      <w:r>
-        <w:rPr>
-          <w:rFonts w:ascii="Arial" w:hAnsi="Arial"/>
-          <w:b/>
-          <w:sz w:val="18"/>
-          <w:szCs w:val="18"/>
-          <w:highlight w:val="green"/>
-          <w:lang w:val="es-ES_tradnl"/>
-        </w:rPr>
-        <w:t>65</w:t>
-      </w:r>
-      <w:r>
-        <w:rPr>
-          <w:rFonts w:ascii="Arial" w:hAnsi="Arial"/>
-          <w:sz w:val="18"/>
-          <w:szCs w:val="18"/>
-          <w:highlight w:val="green"/>
-          <w:lang w:val="es-ES_tradnl"/>
-        </w:rPr>
-        <w:t xml:space="preserve"> caracteres máx.)</w:t>
-      </w:r>
-      <w:r>
-        <w:rPr>
-          <w:rFonts w:ascii="Arial" w:hAnsi="Arial"/>
-          <w:sz w:val="18"/>
-          <w:szCs w:val="18"/>
-          <w:lang w:val="es-ES_tradnl"/>
-        </w:rPr>
-        <w:t xml:space="preserve"> </w:t>
-      </w:r>
-    </w:p>
-    <w:p>
-      <w:pPr>
-        <w:rPr>
-          <w:rFonts w:ascii="Arial" w:hAnsi="Arial" w:cs="Arial"/>
-          <w:color w:val="000000" w:themeColor="text1"/>
-          <w:sz w:val="18"/>
-          <w:szCs w:val="18"/>
-          <w:lang w:val="es-ES"/>
-        </w:rPr>
-      </w:pPr>
-    </w:p>
-    <w:p>
-      <w:pPr>
-        <w:rPr>
-          <w:rFonts w:ascii="Arial" w:hAnsi="Arial"/>
-          <w:sz w:val="18"/>
-          <w:szCs w:val="18"/>
-          <w:lang w:val="es-ES_tradnl"/>
-        </w:rPr>
-      </w:pPr>
-      <w:r>
-        <w:rPr>
-          <w:rFonts w:ascii="Arial" w:hAnsi="Arial"/>
-          <w:sz w:val="18"/>
-          <w:szCs w:val="18"/>
-          <w:lang w:val="es-ES_tradnl"/>
-        </w:rPr>
-        <w:t>Practica la conversión de un número racional representado como fracción, a número decimal.</w:t>
-      </w:r>
-    </w:p>
-    <w:p>
-      <w:pPr>
-        <w:rPr>
-          <w:rFonts w:ascii="Times" w:hAnsi="Times"/>
-          <w:color w:val="000000" w:themeColor="text1"/>
-          <w:lang w:val="es-CO"/>
-        </w:rPr>
-      </w:pPr>
-    </w:p>
-    <w:p>
-      <w:pPr>
-        <w:rPr>
-          <w:rFonts w:ascii="Arial" w:hAnsi="Arial"/>
-          <w:sz w:val="18"/>
-          <w:szCs w:val="18"/>
-          <w:lang w:val="es-ES_tradnl"/>
-        </w:rPr>
-      </w:pPr>
-      <w:r>
-        <w:rPr>
-          <w:rFonts w:ascii="Arial" w:hAnsi="Arial"/>
-          <w:b/>
-          <w:color w:val="FF0000"/>
-          <w:sz w:val="18"/>
-          <w:szCs w:val="18"/>
-          <w:lang w:val="es-ES_tradnl"/>
-        </w:rPr>
-        <w:t>*</w:t>
-      </w:r>
-      <w:r>
-        <w:rPr>
-          <w:rFonts w:ascii="Arial" w:hAnsi="Arial"/>
-          <w:sz w:val="18"/>
-          <w:szCs w:val="18"/>
-          <w:lang w:val="es-ES_tradnl"/>
-        </w:rPr>
-        <w:t xml:space="preserve"> </w:t>
-      </w:r>
-      <w:r>
-        <w:rPr>
-          <w:rFonts w:ascii="Arial" w:hAnsi="Arial"/>
-          <w:sz w:val="18"/>
-          <w:szCs w:val="18"/>
-          <w:highlight w:val="green"/>
-          <w:lang w:val="es-ES_tradnl"/>
-        </w:rPr>
-        <w:t>Descripción del recurso</w:t>
-      </w:r>
-      <w:r>
-        <w:rPr>
-          <w:rFonts w:ascii="Arial" w:hAnsi="Arial"/>
-          <w:sz w:val="18"/>
-          <w:szCs w:val="18"/>
-          <w:lang w:val="es-ES_tradnl"/>
-        </w:rPr>
-        <w:t xml:space="preserve">  </w:t>
-      </w:r>
-    </w:p>
-    <w:p>
-      <w:pPr>
-        <w:rPr>
-          <w:rFonts w:ascii="Arial" w:hAnsi="Arial"/>
-          <w:sz w:val="18"/>
-          <w:szCs w:val="18"/>
-          <w:lang w:val="es-ES_tradnl"/>
-        </w:rPr>
-      </w:pPr>
-    </w:p>
-    <w:p>
-      <w:pPr>
-        <w:rPr>
-          <w:rFonts w:ascii="Arial" w:hAnsi="Arial"/>
-          <w:sz w:val="18"/>
-          <w:szCs w:val="18"/>
-          <w:lang w:val="es-ES_tradnl"/>
-        </w:rPr>
-      </w:pPr>
-      <w:r>
-        <w:rPr>
-          <w:rFonts w:ascii="Arial" w:hAnsi="Arial"/>
-          <w:sz w:val="18"/>
-          <w:szCs w:val="18"/>
-          <w:lang w:val="es-ES_tradnl"/>
-        </w:rPr>
-        <w:t>Actividad de ejercitación que consiste en expresar números racionales representados como fracción, a números decimales.</w:t>
-      </w:r>
-    </w:p>
-    <w:p>
-      <w:pPr>
-        <w:rPr>
-          <w:rFonts w:ascii="Arial" w:hAnsi="Arial"/>
-          <w:sz w:val="18"/>
-          <w:szCs w:val="18"/>
-          <w:lang w:val="es-ES_tradnl"/>
-        </w:rPr>
-      </w:pPr>
-    </w:p>
-    <w:p>
-      <w:pPr>
-        <w:rPr>
-          <w:rFonts w:ascii="Arial" w:hAnsi="Arial"/>
-          <w:sz w:val="18"/>
-          <w:szCs w:val="18"/>
-          <w:lang w:val="es-ES_tradnl"/>
-        </w:rPr>
-      </w:pPr>
-      <w:r>
-        <w:rPr>
-          <w:rFonts w:ascii="Arial" w:hAnsi="Arial"/>
-          <w:b/>
-          <w:color w:val="FF0000"/>
-          <w:sz w:val="18"/>
-          <w:szCs w:val="18"/>
-          <w:lang w:val="es-ES_tradnl"/>
-        </w:rPr>
-        <w:t>*</w:t>
-      </w:r>
-      <w:r>
-        <w:rPr>
-          <w:rFonts w:ascii="Arial" w:hAnsi="Arial"/>
-          <w:sz w:val="18"/>
-          <w:szCs w:val="18"/>
-          <w:lang w:val="es-ES_tradnl"/>
-        </w:rPr>
-        <w:t xml:space="preserve"> </w:t>
-      </w:r>
-      <w:r>
-        <w:rPr>
-          <w:rFonts w:ascii="Arial" w:hAnsi="Arial"/>
-          <w:sz w:val="18"/>
-          <w:szCs w:val="18"/>
-          <w:highlight w:val="green"/>
-          <w:lang w:val="es-ES_tradnl"/>
-        </w:rPr>
-        <w:t>Palabras clave del recurso (separadas por comas ",")</w:t>
-      </w:r>
-      <w:r>
-        <w:rPr>
-          <w:rFonts w:ascii="Arial" w:hAnsi="Arial"/>
-          <w:sz w:val="18"/>
-          <w:szCs w:val="18"/>
-          <w:lang w:val="es-ES_tradnl"/>
-        </w:rPr>
-        <w:t xml:space="preserve"> </w:t>
-      </w:r>
-    </w:p>
-    <w:p>
-      <w:pPr>
-        <w:rPr>
-          <w:rFonts w:ascii="Arial" w:hAnsi="Arial"/>
-          <w:sz w:val="18"/>
-          <w:szCs w:val="18"/>
-          <w:lang w:val="es-ES_tradnl"/>
-        </w:rPr>
-      </w:pPr>
-    </w:p>
-    <w:p>
-      <w:pPr>
-        <w:rPr>
-          <w:rFonts w:ascii="Arial" w:hAnsi="Arial"/>
-          <w:sz w:val="18"/>
-          <w:szCs w:val="18"/>
-          <w:lang w:val="es-ES_tradnl"/>
-        </w:rPr>
-      </w:pPr>
-      <w:proofErr w:type="spellStart"/>
-      <w:proofErr w:type="gramStart"/>
-      <w:r>
-        <w:rPr>
-          <w:rFonts w:ascii="Arial" w:hAnsi="Arial"/>
-          <w:sz w:val="18"/>
-          <w:szCs w:val="18"/>
-          <w:lang w:val="es-ES_tradnl"/>
-        </w:rPr>
-        <w:t>conversión</w:t>
-      </w:r>
-      <w:r>
-        <w:rPr>
-          <w:rFonts w:ascii="Arial" w:hAnsi="Arial"/>
-          <w:sz w:val="18"/>
-          <w:szCs w:val="18"/>
-          <w:lang w:val="es-ES_tradnl"/>
-        </w:rPr>
-        <w:t>,</w:t>
-      </w:r>
-      <w:proofErr w:type="gramEnd"/>
-      <w:r>
-        <w:rPr>
-          <w:rFonts w:ascii="Arial" w:hAnsi="Arial"/>
-          <w:sz w:val="18"/>
-          <w:szCs w:val="18"/>
-          <w:lang w:val="es-ES_tradnl"/>
-        </w:rPr>
-        <w:t>fracciones,números</w:t>
-      </w:r>
-      <w:proofErr w:type="spellEnd"/>
-      <w:r>
-        <w:rPr>
-          <w:rFonts w:ascii="Arial" w:hAnsi="Arial"/>
-          <w:sz w:val="18"/>
-          <w:szCs w:val="18"/>
-          <w:lang w:val="es-ES_tradnl"/>
-        </w:rPr>
-        <w:t xml:space="preserve"> </w:t>
-      </w:r>
-      <w:r>
-        <w:rPr>
-          <w:rFonts w:ascii="Arial" w:hAnsi="Arial"/>
-          <w:sz w:val="18"/>
-          <w:szCs w:val="18"/>
-          <w:lang w:val="es-ES_tradnl"/>
-        </w:rPr>
-        <w:t xml:space="preserve">decimales </w:t>
-      </w:r>
-    </w:p>
-    <w:p>
-      <w:pPr>
-        <w:rPr>
-          <w:rFonts w:ascii="Arial" w:hAnsi="Arial" w:cs="Arial"/>
-          <w:sz w:val="18"/>
-          <w:szCs w:val="18"/>
-          <w:lang w:val="es-ES_tradnl"/>
-        </w:rPr>
-      </w:pPr>
-    </w:p>
-    <w:p>
-      <w:pPr>
-        <w:rPr>
-          <w:rFonts w:ascii="Arial" w:hAnsi="Arial" w:cs="Arial"/>
-          <w:sz w:val="18"/>
-          <w:szCs w:val="18"/>
-          <w:lang w:val="es-ES_tradnl"/>
-        </w:rPr>
-      </w:pPr>
-    </w:p>
-    <w:p>
-      <w:pPr>
-        <w:rPr>
-          <w:rFonts w:ascii="Arial" w:hAnsi="Arial"/>
-          <w:sz w:val="18"/>
-          <w:szCs w:val="18"/>
-          <w:lang w:val="es-ES_tradnl"/>
-        </w:rPr>
-      </w:pPr>
-      <w:r>
-        <w:rPr>
-          <w:rFonts w:ascii="Arial" w:hAnsi="Arial"/>
-          <w:b/>
-          <w:color w:val="FF0000"/>
-          <w:sz w:val="18"/>
-          <w:szCs w:val="18"/>
-          <w:lang w:val="es-ES_tradnl"/>
-        </w:rPr>
-        <w:t>*</w:t>
-      </w:r>
-      <w:r>
-        <w:rPr>
-          <w:rFonts w:ascii="Arial" w:hAnsi="Arial"/>
-          <w:color w:val="FF0000"/>
-          <w:sz w:val="18"/>
-          <w:szCs w:val="18"/>
-          <w:lang w:val="es-ES_tradnl"/>
-        </w:rPr>
-        <w:t xml:space="preserve"> </w:t>
-      </w:r>
-      <w:r>
-        <w:rPr>
-          <w:rFonts w:ascii="Arial" w:hAnsi="Arial"/>
-          <w:sz w:val="18"/>
-          <w:szCs w:val="18"/>
-          <w:highlight w:val="green"/>
-          <w:lang w:val="es-ES_tradnl"/>
-        </w:rPr>
-        <w:t>Tiempo estimado (minutos)</w:t>
-      </w:r>
-      <w:r>
-        <w:rPr>
-          <w:rFonts w:ascii="Arial" w:hAnsi="Arial"/>
-          <w:sz w:val="18"/>
-          <w:szCs w:val="18"/>
-          <w:lang w:val="es-ES_tradnl"/>
-        </w:rPr>
-        <w:t xml:space="preserve"> </w:t>
-      </w:r>
-    </w:p>
-    <w:p>
-      <w:pPr>
-        <w:rPr>
-          <w:rFonts w:ascii="Arial" w:hAnsi="Arial"/>
-          <w:sz w:val="18"/>
-          <w:szCs w:val="18"/>
-          <w:lang w:val="es-ES_tradnl"/>
-        </w:rPr>
-      </w:pPr>
-      <w:r>
-        <w:rPr>
-          <w:rFonts w:ascii="Arial" w:hAnsi="Arial"/>
-          <w:sz w:val="18"/>
-          <w:szCs w:val="18"/>
-          <w:lang w:val="es-ES_tradnl"/>
-        </w:rPr>
-        <w:t xml:space="preserve">20 minutos </w:t>
-      </w:r>
-    </w:p>
-    <w:p>
-      <w:pPr>
-        <w:rPr>
-          <w:rFonts w:ascii="Arial" w:hAnsi="Arial" w:cs="Arial"/>
-          <w:sz w:val="18"/>
-          <w:szCs w:val="18"/>
-          <w:lang w:val="es-ES_tradnl"/>
-        </w:rPr>
-      </w:pPr>
     </w:p>
     <w:p>
       <w:pPr>
@@ -2271,31 +2274,23 @@
     <w:p>
       <w:pPr>
         <w:rPr>
-          <w:rFonts w:ascii="Arial" w:hAnsi="Arial"/>
-          <w:sz w:val="18"/>
-          <w:szCs w:val="18"/>
-          <w:lang w:val="es-CO"/>
-        </w:rPr>
-      </w:pPr>
-      <w:r>
-        <w:rPr>
-          <w:rFonts w:ascii="Arial" w:hAnsi="Arial"/>
-          <w:sz w:val="18"/>
-          <w:szCs w:val="18"/>
-          <w:lang w:val="es-ES_tradnl"/>
-        </w:rPr>
-        <w:t>Practica la conversión de un número racional representado como fracción, a número decimal.</w:t>
-      </w:r>
-    </w:p>
-    <w:p>
-      <w:pPr>
-        <w:rPr>
           <w:rFonts w:ascii="Arial" w:hAnsi="Arial" w:cs="Arial"/>
-          <w:sz w:val="18"/>
-          <w:szCs w:val="18"/>
-          <w:lang w:val="es-ES_tradnl"/>
-        </w:rPr>
-      </w:pPr>
+          <w:color w:val="000000" w:themeColor="text1"/>
+          <w:sz w:val="18"/>
+          <w:szCs w:val="18"/>
+          <w:lang w:val="es-ES"/>
+        </w:rPr>
+      </w:pPr>
+      <w:r>
+        <w:rPr>
+          <w:rFonts w:ascii="Arial" w:hAnsi="Arial" w:cs="Arial"/>
+          <w:color w:val="000000" w:themeColor="text1"/>
+          <w:sz w:val="18"/>
+          <w:szCs w:val="18"/>
+          <w:lang w:val="es-ES"/>
+        </w:rPr>
+        <w:t>Practica la conversión de una fracción a número decimal</w:t>
+      </w:r>
     </w:p>
     <w:p>
       <w:pPr>
@@ -2385,16 +2380,6 @@
         </w:rPr>
         <w:t>S</w:t>
       </w:r>
-    </w:p>
-    <w:p>
-      <w:pPr>
-        <w:rPr>
-          <w:rFonts w:ascii="Arial" w:hAnsi="Arial" w:cs="Arial"/>
-          <w:sz w:val="18"/>
-          <w:szCs w:val="18"/>
-          <w:lang w:val="es-ES_tradnl"/>
-        </w:rPr>
-      </w:pPr>
     </w:p>
     <w:p>
       <w:pPr>
@@ -4330,7 +4315,7 @@
     <w:lsdException w:name="Table Web 2" w:semiHidden="1" w:unhideWhenUsed="1"/>
     <w:lsdException w:name="Table Web 3" w:semiHidden="1" w:unhideWhenUsed="1"/>
     <w:lsdException w:name="Balloon Text" w:semiHidden="1" w:unhideWhenUsed="1"/>
-    <w:lsdException w:name="Table Grid" w:uiPriority="59"/>
+    <w:lsdException w:name="Table Grid" w:uiPriority="0"/>
     <w:lsdException w:name="Table Theme" w:semiHidden="1" w:unhideWhenUsed="1"/>
     <w:lsdException w:name="Placeholder Text" w:semiHidden="1"/>
     <w:lsdException w:name="No Spacing" w:uiPriority="1" w:qFormat="1"/>
@@ -4583,7 +4568,6 @@
   <w:style w:type="table" w:styleId="Tablaconcuadrcula">
     <w:name w:val="Table Grid"/>
     <w:basedOn w:val="Tablanormal"/>
-    <w:uiPriority w:val="59"/>
     <w:rsid w:val="006907A4"/>
     <w:tblPr>
       <w:tblBorders>

--- a/fuentes/contenidos/grado09/guion01/Ma_09_01_CO_REC20.docx
+++ b/fuentes/contenidos/grado09/guion01/Ma_09_01_CO_REC20.docx
@@ -605,8 +605,6 @@
         </w:rPr>
         <w:t xml:space="preserve">20  </w:t>
       </w:r>
-      <w:bookmarkStart w:id="0" w:name="_GoBack"/>
-      <w:bookmarkEnd w:id="0"/>
     </w:p>
     <w:p>
       <w:pPr>
@@ -3027,10 +3025,32 @@
         <w:t>)</w:t>
       </w:r>
     </w:p>
+    <w:p>
+      <w:pPr>
+        <w:tabs>
+          <w:tab w:val="left" w:pos="426"/>
+          <w:tab w:val="left" w:pos="5103"/>
+        </w:tabs>
+        <w:rPr>
+          <w:rFonts w:ascii="Arial" w:hAnsi="Arial"/>
+          <w:color w:val="FF0000"/>
+          <w:sz w:val="18"/>
+          <w:szCs w:val="18"/>
+          <w:lang w:val="es-ES_tradnl"/>
+        </w:rPr>
+      </w:pPr>
+    </w:p>
     <w:tbl>
       <w:tblPr>
-        <w:tblStyle w:val="Tablaconcuadrcula"/>
         <w:tblW w:w="0" w:type="auto"/>
+        <w:tblBorders>
+          <w:top w:val="single" w:sz="4" w:space="0" w:color="auto"/>
+          <w:left w:val="single" w:sz="4" w:space="0" w:color="auto"/>
+          <w:bottom w:val="single" w:sz="4" w:space="0" w:color="auto"/>
+          <w:right w:val="single" w:sz="4" w:space="0" w:color="auto"/>
+          <w:insideH w:val="single" w:sz="4" w:space="0" w:color="auto"/>
+          <w:insideV w:val="single" w:sz="4" w:space="0" w:color="auto"/>
+        </w:tblBorders>
         <w:tblLook w:val="04A0" w:firstRow="1" w:lastRow="0" w:firstColumn="1" w:lastColumn="0" w:noHBand="0" w:noVBand="1"/>
       </w:tblPr>
       <w:tblGrid>
@@ -3077,6 +3097,7 @@
         <w:tc>
           <w:tcPr>
             <w:tcW w:w="4649" w:type="dxa"/>
+            <w:shd w:val="clear" w:color="auto" w:fill="auto"/>
             <w:vAlign w:val="center"/>
           </w:tcPr>
           <w:p>
@@ -3088,60 +3109,21 @@
                 <w:lang w:val="es-ES_tradnl"/>
               </w:rPr>
             </w:pPr>
-            <m:oMathPara>
-              <m:oMath>
-                <m:f>
-                  <m:fPr>
-                    <m:ctrlPr>
-                      <w:rPr>
-                        <w:rFonts w:ascii="Cambria Math" w:hAnsi="Cambria Math"/>
-                        <w:i/>
-                        <w:sz w:val="18"/>
-                        <w:szCs w:val="18"/>
-                        <w:lang w:val="es-ES_tradnl"/>
-                      </w:rPr>
-                    </m:ctrlPr>
-                  </m:fPr>
-                  <m:num>
-                    <m:r>
-                      <w:rPr>
-                        <w:rFonts w:ascii="Cambria Math" w:hAnsi="Cambria Math"/>
-                        <w:sz w:val="18"/>
-                        <w:szCs w:val="18"/>
-                        <w:lang w:val="es-ES_tradnl"/>
-                      </w:rPr>
-                      <m:t>92</m:t>
-                    </m:r>
-                  </m:num>
-                  <m:den>
-                    <m:r>
-                      <w:rPr>
-                        <w:rFonts w:ascii="Cambria Math" w:hAnsi="Cambria Math"/>
-                        <w:sz w:val="18"/>
-                        <w:szCs w:val="18"/>
-                        <w:lang w:val="es-ES_tradnl"/>
-                      </w:rPr>
-                      <m:t>3</m:t>
-                    </m:r>
-                  </m:den>
-                </m:f>
-              </m:oMath>
-            </m:oMathPara>
-          </w:p>
-          <w:p>
-            <w:pPr>
-              <w:rPr>
-                <w:rFonts w:ascii="Arial" w:hAnsi="Arial"/>
-                <w:sz w:val="18"/>
-                <w:szCs w:val="18"/>
-                <w:lang w:val="es-ES_tradnl"/>
-              </w:rPr>
-            </w:pPr>
+            <w:r>
+              <w:rPr>
+                <w:rFonts w:ascii="Arial" w:hAnsi="Arial"/>
+                <w:sz w:val="18"/>
+                <w:szCs w:val="18"/>
+                <w:lang w:val="es-ES_tradnl"/>
+              </w:rPr>
+              <w:t>&lt;&lt;MA_09_01_188.gif&gt;&gt;</w:t>
+            </w:r>
           </w:p>
         </w:tc>
         <w:tc>
           <w:tcPr>
             <w:tcW w:w="4650" w:type="dxa"/>
+            <w:shd w:val="clear" w:color="auto" w:fill="auto"/>
             <w:vAlign w:val="center"/>
           </w:tcPr>
           <w:p>
@@ -3153,44 +3135,15 @@
                 <w:lang w:val="es-ES_tradnl"/>
               </w:rPr>
             </w:pPr>
-            <m:oMathPara>
-              <m:oMath>
-                <m:r>
-                  <w:rPr>
-                    <w:rFonts w:ascii="Cambria Math" w:hAnsi="Cambria Math"/>
-                    <w:sz w:val="18"/>
-                    <w:szCs w:val="18"/>
-                    <w:lang w:val="es-ES_tradnl"/>
-                  </w:rPr>
-                  <m:t>30,</m:t>
-                </m:r>
-                <m:acc>
-                  <m:accPr>
-                    <m:chr m:val="̅"/>
-                    <m:ctrlPr>
-                      <w:rPr>
-                        <w:rFonts w:ascii="Cambria Math" w:hAnsi="Cambria Math"/>
-                        <w:i/>
-                        <w:sz w:val="18"/>
-                        <w:szCs w:val="18"/>
-                        <w:lang w:val="es-ES_tradnl"/>
-                      </w:rPr>
-                    </m:ctrlPr>
-                  </m:accPr>
-                  <m:e>
-                    <m:r>
-                      <w:rPr>
-                        <w:rFonts w:ascii="Cambria Math" w:hAnsi="Cambria Math"/>
-                        <w:sz w:val="18"/>
-                        <w:szCs w:val="18"/>
-                        <w:lang w:val="es-ES_tradnl"/>
-                      </w:rPr>
-                      <m:t>6</m:t>
-                    </m:r>
-                  </m:e>
-                </m:acc>
-              </m:oMath>
-            </m:oMathPara>
+            <w:r>
+              <w:rPr>
+                <w:rFonts w:ascii="Arial" w:hAnsi="Arial"/>
+                <w:sz w:val="18"/>
+                <w:szCs w:val="18"/>
+                <w:lang w:val="es-ES_tradnl"/>
+              </w:rPr>
+              <w:t>&lt;&lt;MA_09_01_189.gif&gt;&gt;</w:t>
+            </w:r>
           </w:p>
         </w:tc>
       </w:tr>
@@ -3233,6 +3186,7 @@
         <w:tc>
           <w:tcPr>
             <w:tcW w:w="4649" w:type="dxa"/>
+            <w:shd w:val="clear" w:color="auto" w:fill="auto"/>
             <w:vAlign w:val="center"/>
           </w:tcPr>
           <w:p>
@@ -3244,60 +3198,21 @@
                 <w:lang w:val="es-ES_tradnl"/>
               </w:rPr>
             </w:pPr>
-            <m:oMathPara>
-              <m:oMath>
-                <m:f>
-                  <m:fPr>
-                    <m:ctrlPr>
-                      <w:rPr>
-                        <w:rFonts w:ascii="Cambria Math" w:hAnsi="Cambria Math"/>
-                        <w:i/>
-                        <w:sz w:val="18"/>
-                        <w:szCs w:val="18"/>
-                        <w:lang w:val="es-ES_tradnl"/>
-                      </w:rPr>
-                    </m:ctrlPr>
-                  </m:fPr>
-                  <m:num>
-                    <m:r>
-                      <w:rPr>
-                        <w:rFonts w:ascii="Cambria Math" w:hAnsi="Cambria Math"/>
-                        <w:sz w:val="18"/>
-                        <w:szCs w:val="18"/>
-                        <w:lang w:val="es-ES_tradnl"/>
-                      </w:rPr>
-                      <m:t>-1</m:t>
-                    </m:r>
-                  </m:num>
-                  <m:den>
-                    <m:r>
-                      <w:rPr>
-                        <w:rFonts w:ascii="Cambria Math" w:hAnsi="Cambria Math"/>
-                        <w:sz w:val="18"/>
-                        <w:szCs w:val="18"/>
-                        <w:lang w:val="es-ES_tradnl"/>
-                      </w:rPr>
-                      <m:t>8</m:t>
-                    </m:r>
-                  </m:den>
-                </m:f>
-              </m:oMath>
-            </m:oMathPara>
-          </w:p>
-          <w:p>
-            <w:pPr>
-              <w:rPr>
-                <w:rFonts w:ascii="Arial" w:hAnsi="Arial"/>
-                <w:sz w:val="18"/>
-                <w:szCs w:val="18"/>
-                <w:lang w:val="es-ES_tradnl"/>
-              </w:rPr>
-            </w:pPr>
+            <w:r>
+              <w:rPr>
+                <w:rFonts w:ascii="Arial" w:hAnsi="Arial"/>
+                <w:sz w:val="18"/>
+                <w:szCs w:val="18"/>
+                <w:lang w:val="es-ES_tradnl"/>
+              </w:rPr>
+              <w:t>&lt;&lt;MA_09_01_190.gif&gt;&gt;</w:t>
+            </w:r>
           </w:p>
         </w:tc>
         <w:tc>
           <w:tcPr>
             <w:tcW w:w="4650" w:type="dxa"/>
+            <w:shd w:val="clear" w:color="auto" w:fill="auto"/>
             <w:vAlign w:val="center"/>
           </w:tcPr>
           <w:p>
@@ -3309,19 +3224,15 @@
                 <w:lang w:val="es-ES_tradnl"/>
               </w:rPr>
             </w:pPr>
-            <m:oMathPara>
-              <m:oMath>
-                <m:r>
-                  <w:rPr>
-                    <w:rFonts w:ascii="Cambria Math" w:hAnsi="Cambria Math"/>
-                    <w:sz w:val="18"/>
-                    <w:szCs w:val="18"/>
-                    <w:lang w:val="es-ES_tradnl"/>
-                  </w:rPr>
-                  <m:t>-0,125</m:t>
-                </m:r>
-              </m:oMath>
-            </m:oMathPara>
+            <w:r>
+              <w:rPr>
+                <w:rFonts w:ascii="Arial" w:hAnsi="Arial"/>
+                <w:sz w:val="18"/>
+                <w:szCs w:val="18"/>
+                <w:lang w:val="es-ES_tradnl"/>
+              </w:rPr>
+              <w:t>–0,125</w:t>
+            </w:r>
           </w:p>
         </w:tc>
       </w:tr>
@@ -3356,6 +3267,7 @@
         <w:tc>
           <w:tcPr>
             <w:tcW w:w="4649" w:type="dxa"/>
+            <w:shd w:val="clear" w:color="auto" w:fill="auto"/>
             <w:vAlign w:val="center"/>
           </w:tcPr>
           <w:p>
@@ -3367,60 +3279,21 @@
                 <w:lang w:val="es-ES_tradnl"/>
               </w:rPr>
             </w:pPr>
-            <m:oMathPara>
-              <m:oMath>
-                <m:f>
-                  <m:fPr>
-                    <m:ctrlPr>
-                      <w:rPr>
-                        <w:rFonts w:ascii="Cambria Math" w:hAnsi="Cambria Math"/>
-                        <w:i/>
-                        <w:sz w:val="18"/>
-                        <w:szCs w:val="18"/>
-                        <w:lang w:val="es-ES_tradnl"/>
-                      </w:rPr>
-                    </m:ctrlPr>
-                  </m:fPr>
-                  <m:num>
-                    <m:r>
-                      <w:rPr>
-                        <w:rFonts w:ascii="Cambria Math" w:hAnsi="Cambria Math"/>
-                        <w:sz w:val="18"/>
-                        <w:szCs w:val="18"/>
-                        <w:lang w:val="es-ES_tradnl"/>
-                      </w:rPr>
-                      <m:t>10</m:t>
-                    </m:r>
-                  </m:num>
-                  <m:den>
-                    <m:r>
-                      <w:rPr>
-                        <w:rFonts w:ascii="Cambria Math" w:hAnsi="Cambria Math"/>
-                        <w:sz w:val="18"/>
-                        <w:szCs w:val="18"/>
-                        <w:lang w:val="es-ES_tradnl"/>
-                      </w:rPr>
-                      <m:t>4</m:t>
-                    </m:r>
-                  </m:den>
-                </m:f>
-              </m:oMath>
-            </m:oMathPara>
-          </w:p>
-          <w:p>
-            <w:pPr>
-              <w:rPr>
-                <w:rFonts w:ascii="Arial" w:hAnsi="Arial"/>
-                <w:sz w:val="18"/>
-                <w:szCs w:val="18"/>
-                <w:lang w:val="es-ES_tradnl"/>
-              </w:rPr>
-            </w:pPr>
+            <w:r>
+              <w:rPr>
+                <w:rFonts w:ascii="Arial" w:hAnsi="Arial"/>
+                <w:sz w:val="18"/>
+                <w:szCs w:val="18"/>
+                <w:lang w:val="es-ES_tradnl"/>
+              </w:rPr>
+              <w:t>&lt;&lt;MA_09_01_191.gif&gt;&gt;</w:t>
+            </w:r>
           </w:p>
         </w:tc>
         <w:tc>
           <w:tcPr>
             <w:tcW w:w="4650" w:type="dxa"/>
+            <w:shd w:val="clear" w:color="auto" w:fill="auto"/>
             <w:vAlign w:val="center"/>
           </w:tcPr>
           <w:p>
@@ -3432,19 +3305,15 @@
                 <w:lang w:val="es-ES_tradnl"/>
               </w:rPr>
             </w:pPr>
-            <m:oMathPara>
-              <m:oMath>
-                <m:r>
-                  <w:rPr>
-                    <w:rFonts w:ascii="Cambria Math" w:hAnsi="Cambria Math"/>
-                    <w:sz w:val="18"/>
-                    <w:szCs w:val="18"/>
-                    <w:lang w:val="es-ES_tradnl"/>
-                  </w:rPr>
-                  <m:t>2,5</m:t>
-                </m:r>
-              </m:oMath>
-            </m:oMathPara>
+            <w:r>
+              <w:rPr>
+                <w:rFonts w:ascii="Arial" w:hAnsi="Arial"/>
+                <w:sz w:val="18"/>
+                <w:szCs w:val="18"/>
+                <w:lang w:val="es-ES_tradnl"/>
+              </w:rPr>
+              <w:t>2,5</w:t>
+            </w:r>
           </w:p>
         </w:tc>
       </w:tr>
@@ -3479,6 +3348,7 @@
         <w:tc>
           <w:tcPr>
             <w:tcW w:w="4649" w:type="dxa"/>
+            <w:shd w:val="clear" w:color="auto" w:fill="auto"/>
             <w:vAlign w:val="center"/>
           </w:tcPr>
           <w:p>
@@ -3490,60 +3360,21 @@
                 <w:lang w:val="es-ES_tradnl"/>
               </w:rPr>
             </w:pPr>
-            <m:oMathPara>
-              <m:oMath>
-                <m:f>
-                  <m:fPr>
-                    <m:ctrlPr>
-                      <w:rPr>
-                        <w:rFonts w:ascii="Cambria Math" w:hAnsi="Cambria Math"/>
-                        <w:i/>
-                        <w:sz w:val="18"/>
-                        <w:szCs w:val="18"/>
-                        <w:lang w:val="es-ES_tradnl"/>
-                      </w:rPr>
-                    </m:ctrlPr>
-                  </m:fPr>
-                  <m:num>
-                    <m:r>
-                      <w:rPr>
-                        <w:rFonts w:ascii="Cambria Math" w:hAnsi="Cambria Math"/>
-                        <w:sz w:val="18"/>
-                        <w:szCs w:val="18"/>
-                        <w:lang w:val="es-ES_tradnl"/>
-                      </w:rPr>
-                      <m:t>73</m:t>
-                    </m:r>
-                  </m:num>
-                  <m:den>
-                    <m:r>
-                      <w:rPr>
-                        <w:rFonts w:ascii="Cambria Math" w:hAnsi="Cambria Math"/>
-                        <w:sz w:val="18"/>
-                        <w:szCs w:val="18"/>
-                        <w:lang w:val="es-ES_tradnl"/>
-                      </w:rPr>
-                      <m:t>4</m:t>
-                    </m:r>
-                  </m:den>
-                </m:f>
-              </m:oMath>
-            </m:oMathPara>
-          </w:p>
-          <w:p>
-            <w:pPr>
-              <w:rPr>
-                <w:rFonts w:ascii="Arial" w:hAnsi="Arial"/>
-                <w:sz w:val="18"/>
-                <w:szCs w:val="18"/>
-                <w:lang w:val="es-ES_tradnl"/>
-              </w:rPr>
-            </w:pPr>
+            <w:r>
+              <w:rPr>
+                <w:rFonts w:ascii="Arial" w:hAnsi="Arial"/>
+                <w:sz w:val="18"/>
+                <w:szCs w:val="18"/>
+                <w:lang w:val="es-ES_tradnl"/>
+              </w:rPr>
+              <w:t>&lt;&lt;MA_09_01_192.gif&gt;&gt;</w:t>
+            </w:r>
           </w:p>
         </w:tc>
         <w:tc>
           <w:tcPr>
             <w:tcW w:w="4650" w:type="dxa"/>
+            <w:shd w:val="clear" w:color="auto" w:fill="auto"/>
             <w:vAlign w:val="center"/>
           </w:tcPr>
           <w:p>
@@ -3555,19 +3386,15 @@
                 <w:lang w:val="es-ES_tradnl"/>
               </w:rPr>
             </w:pPr>
-            <m:oMathPara>
-              <m:oMath>
-                <m:r>
-                  <w:rPr>
-                    <w:rFonts w:ascii="Cambria Math" w:hAnsi="Cambria Math"/>
-                    <w:sz w:val="18"/>
-                    <w:szCs w:val="18"/>
-                    <w:lang w:val="es-ES_tradnl"/>
-                  </w:rPr>
-                  <m:t>18,25</m:t>
-                </m:r>
-              </m:oMath>
-            </m:oMathPara>
+            <w:r>
+              <w:rPr>
+                <w:rFonts w:ascii="Arial" w:hAnsi="Arial"/>
+                <w:sz w:val="18"/>
+                <w:szCs w:val="18"/>
+                <w:lang w:val="es-ES_tradnl"/>
+              </w:rPr>
+              <w:t>18,25</w:t>
+            </w:r>
           </w:p>
         </w:tc>
       </w:tr>
@@ -3602,6 +3429,7 @@
         <w:tc>
           <w:tcPr>
             <w:tcW w:w="4649" w:type="dxa"/>
+            <w:shd w:val="clear" w:color="auto" w:fill="auto"/>
             <w:vAlign w:val="center"/>
           </w:tcPr>
           <w:p>
@@ -3613,60 +3441,21 @@
                 <w:lang w:val="es-ES_tradnl"/>
               </w:rPr>
             </w:pPr>
-            <m:oMathPara>
-              <m:oMath>
-                <m:f>
-                  <m:fPr>
-                    <m:ctrlPr>
-                      <w:rPr>
-                        <w:rFonts w:ascii="Cambria Math" w:hAnsi="Cambria Math"/>
-                        <w:i/>
-                        <w:sz w:val="18"/>
-                        <w:szCs w:val="18"/>
-                        <w:lang w:val="es-ES_tradnl"/>
-                      </w:rPr>
-                    </m:ctrlPr>
-                  </m:fPr>
-                  <m:num>
-                    <m:r>
-                      <w:rPr>
-                        <w:rFonts w:ascii="Cambria Math" w:hAnsi="Cambria Math"/>
-                        <w:sz w:val="18"/>
-                        <w:szCs w:val="18"/>
-                        <w:lang w:val="es-ES_tradnl"/>
-                      </w:rPr>
-                      <m:t>-2</m:t>
-                    </m:r>
-                  </m:num>
-                  <m:den>
-                    <m:r>
-                      <w:rPr>
-                        <w:rFonts w:ascii="Cambria Math" w:hAnsi="Cambria Math"/>
-                        <w:sz w:val="18"/>
-                        <w:szCs w:val="18"/>
-                        <w:lang w:val="es-ES_tradnl"/>
-                      </w:rPr>
-                      <m:t>10</m:t>
-                    </m:r>
-                  </m:den>
-                </m:f>
-              </m:oMath>
-            </m:oMathPara>
-          </w:p>
-          <w:p>
-            <w:pPr>
-              <w:rPr>
-                <w:rFonts w:ascii="Arial" w:hAnsi="Arial"/>
-                <w:sz w:val="18"/>
-                <w:szCs w:val="18"/>
-                <w:lang w:val="es-ES_tradnl"/>
-              </w:rPr>
-            </w:pPr>
+            <w:r>
+              <w:rPr>
+                <w:rFonts w:ascii="Arial" w:hAnsi="Arial"/>
+                <w:sz w:val="18"/>
+                <w:szCs w:val="18"/>
+                <w:lang w:val="es-ES_tradnl"/>
+              </w:rPr>
+              <w:t>&lt;&lt;MA_09_01_193.gif&gt;&gt;</w:t>
+            </w:r>
           </w:p>
         </w:tc>
         <w:tc>
           <w:tcPr>
             <w:tcW w:w="4650" w:type="dxa"/>
+            <w:shd w:val="clear" w:color="auto" w:fill="auto"/>
             <w:vAlign w:val="center"/>
           </w:tcPr>
           <w:p>
@@ -3678,19 +3467,15 @@
                 <w:lang w:val="es-ES_tradnl"/>
               </w:rPr>
             </w:pPr>
-            <m:oMathPara>
-              <m:oMath>
-                <m:r>
-                  <w:rPr>
-                    <w:rFonts w:ascii="Cambria Math" w:hAnsi="Cambria Math"/>
-                    <w:sz w:val="18"/>
-                    <w:szCs w:val="18"/>
-                    <w:lang w:val="es-ES_tradnl"/>
-                  </w:rPr>
-                  <m:t>-0,2</m:t>
-                </m:r>
-              </m:oMath>
-            </m:oMathPara>
+            <w:r>
+              <w:rPr>
+                <w:rFonts w:ascii="Arial" w:hAnsi="Arial"/>
+                <w:sz w:val="18"/>
+                <w:szCs w:val="18"/>
+                <w:lang w:val="es-ES_tradnl"/>
+              </w:rPr>
+              <w:t>–0,2</w:t>
+            </w:r>
           </w:p>
         </w:tc>
       </w:tr>
@@ -3725,6 +3510,7 @@
         <w:tc>
           <w:tcPr>
             <w:tcW w:w="4649" w:type="dxa"/>
+            <w:shd w:val="clear" w:color="auto" w:fill="auto"/>
             <w:vAlign w:val="center"/>
           </w:tcPr>
           <w:p>
@@ -3736,60 +3522,21 @@
                 <w:lang w:val="es-ES_tradnl"/>
               </w:rPr>
             </w:pPr>
-            <m:oMathPara>
-              <m:oMath>
-                <m:f>
-                  <m:fPr>
-                    <m:ctrlPr>
-                      <w:rPr>
-                        <w:rFonts w:ascii="Cambria Math" w:hAnsi="Cambria Math"/>
-                        <w:i/>
-                        <w:sz w:val="18"/>
-                        <w:szCs w:val="18"/>
-                        <w:lang w:val="es-ES_tradnl"/>
-                      </w:rPr>
-                    </m:ctrlPr>
-                  </m:fPr>
-                  <m:num>
-                    <m:r>
-                      <w:rPr>
-                        <w:rFonts w:ascii="Cambria Math" w:hAnsi="Cambria Math"/>
-                        <w:sz w:val="18"/>
-                        <w:szCs w:val="18"/>
-                        <w:lang w:val="es-ES_tradnl"/>
-                      </w:rPr>
-                      <m:t>21</m:t>
-                    </m:r>
-                  </m:num>
-                  <m:den>
-                    <m:r>
-                      <w:rPr>
-                        <w:rFonts w:ascii="Cambria Math" w:hAnsi="Cambria Math"/>
-                        <w:sz w:val="18"/>
-                        <w:szCs w:val="18"/>
-                        <w:lang w:val="es-ES_tradnl"/>
-                      </w:rPr>
-                      <m:t>9</m:t>
-                    </m:r>
-                  </m:den>
-                </m:f>
-              </m:oMath>
-            </m:oMathPara>
-          </w:p>
-          <w:p>
-            <w:pPr>
-              <w:rPr>
-                <w:rFonts w:ascii="Arial" w:hAnsi="Arial"/>
-                <w:sz w:val="18"/>
-                <w:szCs w:val="18"/>
-                <w:lang w:val="es-ES_tradnl"/>
-              </w:rPr>
-            </w:pPr>
+            <w:r>
+              <w:rPr>
+                <w:rFonts w:ascii="Arial" w:hAnsi="Arial"/>
+                <w:sz w:val="18"/>
+                <w:szCs w:val="18"/>
+                <w:lang w:val="es-ES_tradnl"/>
+              </w:rPr>
+              <w:t>&lt;&lt;MA_09_01_194.gif&gt;&gt;</w:t>
+            </w:r>
           </w:p>
         </w:tc>
         <w:tc>
           <w:tcPr>
             <w:tcW w:w="4650" w:type="dxa"/>
+            <w:shd w:val="clear" w:color="auto" w:fill="auto"/>
             <w:vAlign w:val="center"/>
           </w:tcPr>
           <w:p>
@@ -3801,44 +3548,15 @@
                 <w:lang w:val="es-ES_tradnl"/>
               </w:rPr>
             </w:pPr>
-            <m:oMathPara>
-              <m:oMath>
-                <m:r>
-                  <w:rPr>
-                    <w:rFonts w:ascii="Cambria Math" w:hAnsi="Cambria Math"/>
-                    <w:sz w:val="18"/>
-                    <w:szCs w:val="18"/>
-                    <w:lang w:val="es-ES_tradnl"/>
-                  </w:rPr>
-                  <m:t>2,</m:t>
-                </m:r>
-                <m:acc>
-                  <m:accPr>
-                    <m:chr m:val="̅"/>
-                    <m:ctrlPr>
-                      <w:rPr>
-                        <w:rFonts w:ascii="Cambria Math" w:hAnsi="Cambria Math"/>
-                        <w:i/>
-                        <w:sz w:val="18"/>
-                        <w:szCs w:val="18"/>
-                        <w:lang w:val="es-ES_tradnl"/>
-                      </w:rPr>
-                    </m:ctrlPr>
-                  </m:accPr>
-                  <m:e>
-                    <m:r>
-                      <w:rPr>
-                        <w:rFonts w:ascii="Cambria Math" w:hAnsi="Cambria Math"/>
-                        <w:sz w:val="18"/>
-                        <w:szCs w:val="18"/>
-                        <w:lang w:val="es-ES_tradnl"/>
-                      </w:rPr>
-                      <m:t>3</m:t>
-                    </m:r>
-                  </m:e>
-                </m:acc>
-              </m:oMath>
-            </m:oMathPara>
+            <w:r>
+              <w:rPr>
+                <w:rFonts w:ascii="Arial" w:hAnsi="Arial"/>
+                <w:sz w:val="18"/>
+                <w:szCs w:val="18"/>
+                <w:lang w:val="es-ES_tradnl"/>
+              </w:rPr>
+              <w:t>&lt;&lt;MA_09_01_195.gif&gt;&gt;</w:t>
+            </w:r>
           </w:p>
         </w:tc>
       </w:tr>
@@ -3873,6 +3591,7 @@
         <w:tc>
           <w:tcPr>
             <w:tcW w:w="4649" w:type="dxa"/>
+            <w:shd w:val="clear" w:color="auto" w:fill="auto"/>
             <w:vAlign w:val="center"/>
           </w:tcPr>
           <w:p>
@@ -3884,60 +3603,21 @@
                 <w:lang w:val="es-ES_tradnl"/>
               </w:rPr>
             </w:pPr>
-            <m:oMathPara>
-              <m:oMath>
-                <m:f>
-                  <m:fPr>
-                    <m:ctrlPr>
-                      <w:rPr>
-                        <w:rFonts w:ascii="Cambria Math" w:hAnsi="Cambria Math"/>
-                        <w:i/>
-                        <w:sz w:val="18"/>
-                        <w:szCs w:val="18"/>
-                        <w:lang w:val="es-ES_tradnl"/>
-                      </w:rPr>
-                    </m:ctrlPr>
-                  </m:fPr>
-                  <m:num>
-                    <m:r>
-                      <w:rPr>
-                        <w:rFonts w:ascii="Cambria Math" w:hAnsi="Cambria Math"/>
-                        <w:sz w:val="18"/>
-                        <w:szCs w:val="18"/>
-                        <w:lang w:val="es-ES_tradnl"/>
-                      </w:rPr>
-                      <m:t>17</m:t>
-                    </m:r>
-                  </m:num>
-                  <m:den>
-                    <m:r>
-                      <w:rPr>
-                        <w:rFonts w:ascii="Cambria Math" w:hAnsi="Cambria Math"/>
-                        <w:sz w:val="18"/>
-                        <w:szCs w:val="18"/>
-                        <w:lang w:val="es-ES_tradnl"/>
-                      </w:rPr>
-                      <m:t>11</m:t>
-                    </m:r>
-                  </m:den>
-                </m:f>
-              </m:oMath>
-            </m:oMathPara>
-          </w:p>
-          <w:p>
-            <w:pPr>
-              <w:rPr>
-                <w:rFonts w:ascii="Arial" w:hAnsi="Arial"/>
-                <w:sz w:val="18"/>
-                <w:szCs w:val="18"/>
-                <w:lang w:val="es-ES_tradnl"/>
-              </w:rPr>
-            </w:pPr>
+            <w:r>
+              <w:rPr>
+                <w:rFonts w:ascii="Arial" w:hAnsi="Arial"/>
+                <w:sz w:val="18"/>
+                <w:szCs w:val="18"/>
+                <w:lang w:val="es-ES_tradnl"/>
+              </w:rPr>
+              <w:t>&lt;&lt;MA_09_01_196.gif&gt;&gt;</w:t>
+            </w:r>
           </w:p>
         </w:tc>
         <w:tc>
           <w:tcPr>
             <w:tcW w:w="4650" w:type="dxa"/>
+            <w:shd w:val="clear" w:color="auto" w:fill="auto"/>
             <w:vAlign w:val="center"/>
           </w:tcPr>
           <w:p>
@@ -3949,44 +3629,15 @@
                 <w:lang w:val="es-ES_tradnl"/>
               </w:rPr>
             </w:pPr>
-            <m:oMathPara>
-              <m:oMath>
-                <m:r>
-                  <w:rPr>
-                    <w:rFonts w:ascii="Cambria Math" w:hAnsi="Cambria Math"/>
-                    <w:sz w:val="18"/>
-                    <w:szCs w:val="18"/>
-                    <w:lang w:val="es-ES_tradnl"/>
-                  </w:rPr>
-                  <m:t>1,</m:t>
-                </m:r>
-                <m:acc>
-                  <m:accPr>
-                    <m:chr m:val="̅"/>
-                    <m:ctrlPr>
-                      <w:rPr>
-                        <w:rFonts w:ascii="Cambria Math" w:hAnsi="Cambria Math"/>
-                        <w:i/>
-                        <w:sz w:val="18"/>
-                        <w:szCs w:val="18"/>
-                        <w:lang w:val="es-ES_tradnl"/>
-                      </w:rPr>
-                    </m:ctrlPr>
-                  </m:accPr>
-                  <m:e>
-                    <m:r>
-                      <w:rPr>
-                        <w:rFonts w:ascii="Cambria Math" w:hAnsi="Cambria Math"/>
-                        <w:sz w:val="18"/>
-                        <w:szCs w:val="18"/>
-                        <w:lang w:val="es-ES_tradnl"/>
-                      </w:rPr>
-                      <m:t>54</m:t>
-                    </m:r>
-                  </m:e>
-                </m:acc>
-              </m:oMath>
-            </m:oMathPara>
+            <w:r>
+              <w:rPr>
+                <w:rFonts w:ascii="Arial" w:hAnsi="Arial"/>
+                <w:sz w:val="18"/>
+                <w:szCs w:val="18"/>
+                <w:lang w:val="es-ES_tradnl"/>
+              </w:rPr>
+              <w:t>&lt;&lt;MA_09_01_197.gif&gt;&gt;</w:t>
+            </w:r>
           </w:p>
         </w:tc>
       </w:tr>
@@ -4021,6 +3672,7 @@
         <w:tc>
           <w:tcPr>
             <w:tcW w:w="4649" w:type="dxa"/>
+            <w:shd w:val="clear" w:color="auto" w:fill="auto"/>
             <w:vAlign w:val="center"/>
           </w:tcPr>
           <w:p>
@@ -4032,50 +3684,21 @@
                 <w:lang w:val="es-ES_tradnl"/>
               </w:rPr>
             </w:pPr>
-            <m:oMathPara>
-              <m:oMath>
-                <m:f>
-                  <m:fPr>
-                    <m:ctrlPr>
-                      <w:rPr>
-                        <w:rFonts w:ascii="Cambria Math" w:hAnsi="Cambria Math"/>
-                        <w:i/>
-                        <w:sz w:val="18"/>
-                        <w:szCs w:val="18"/>
-                        <w:lang w:val="es-ES_tradnl"/>
-                      </w:rPr>
-                    </m:ctrlPr>
-                  </m:fPr>
-                  <m:num>
-                    <m:r>
-                      <w:rPr>
-                        <w:rFonts w:ascii="Cambria Math" w:hAnsi="Cambria Math"/>
-                        <w:sz w:val="18"/>
-                        <w:szCs w:val="18"/>
-                        <w:lang w:val="es-ES_tradnl"/>
-                      </w:rPr>
-                      <m:t>1</m:t>
-                    </m:r>
-                  </m:num>
-                  <m:den>
-                    <m:r>
-                      <w:rPr>
-                        <w:rFonts w:ascii="Cambria Math" w:hAnsi="Cambria Math"/>
-                        <w:sz w:val="18"/>
-                        <w:szCs w:val="18"/>
-                        <w:lang w:val="es-ES_tradnl"/>
-                      </w:rPr>
-                      <m:t>7</m:t>
-                    </m:r>
-                  </m:den>
-                </m:f>
-              </m:oMath>
-            </m:oMathPara>
+            <w:r>
+              <w:rPr>
+                <w:rFonts w:ascii="Arial" w:hAnsi="Arial"/>
+                <w:sz w:val="18"/>
+                <w:szCs w:val="18"/>
+                <w:lang w:val="es-ES_tradnl"/>
+              </w:rPr>
+              <w:t>&lt;&lt;MA_09_01_198.gif&gt;&gt;</w:t>
+            </w:r>
           </w:p>
         </w:tc>
         <w:tc>
           <w:tcPr>
             <w:tcW w:w="4650" w:type="dxa"/>
+            <w:shd w:val="clear" w:color="auto" w:fill="auto"/>
             <w:vAlign w:val="center"/>
           </w:tcPr>
           <w:p>
@@ -4087,55 +3710,43 @@
                 <w:lang w:val="es-ES_tradnl"/>
               </w:rPr>
             </w:pPr>
-            <m:oMathPara>
-              <m:oMath>
-                <m:r>
-                  <w:rPr>
-                    <w:rFonts w:ascii="Cambria Math" w:hAnsi="Cambria Math"/>
-                    <w:sz w:val="18"/>
-                    <w:szCs w:val="18"/>
-                    <w:lang w:val="es-ES_tradnl"/>
-                  </w:rPr>
-                  <m:t>0,</m:t>
-                </m:r>
-                <m:acc>
-                  <m:accPr>
-                    <m:chr m:val="̅"/>
-                    <m:ctrlPr>
-                      <w:rPr>
-                        <w:rFonts w:ascii="Cambria Math" w:hAnsi="Cambria Math"/>
-                        <w:i/>
-                        <w:sz w:val="18"/>
-                        <w:szCs w:val="18"/>
-                        <w:lang w:val="es-ES_tradnl"/>
-                      </w:rPr>
-                    </m:ctrlPr>
-                  </m:accPr>
-                  <m:e>
-                    <m:r>
-                      <w:rPr>
-                        <w:rFonts w:ascii="Cambria Math" w:hAnsi="Cambria Math"/>
-                        <w:sz w:val="18"/>
-                        <w:szCs w:val="18"/>
-                        <w:lang w:val="es-ES_tradnl"/>
-                      </w:rPr>
-                      <m:t>142857</m:t>
-                    </m:r>
-                  </m:e>
-                </m:acc>
-              </m:oMath>
-            </m:oMathPara>
+            <w:r>
+              <w:rPr>
+                <w:rFonts w:ascii="Arial" w:hAnsi="Arial"/>
+                <w:sz w:val="18"/>
+                <w:szCs w:val="18"/>
+                <w:lang w:val="es-ES_tradnl"/>
+              </w:rPr>
+              <w:t>&lt;&lt;MA_09_01_199.gif&gt;&gt;</w:t>
+            </w:r>
           </w:p>
         </w:tc>
       </w:tr>
     </w:tbl>
     <w:p>
       <w:pPr>
-        <w:rPr>
-          <w:rFonts w:ascii="Arial" w:hAnsi="Arial"/>
-          <w:lang w:val="es-ES_tradnl"/>
-        </w:rPr>
-      </w:pPr>
+        <w:tabs>
+          <w:tab w:val="left" w:pos="426"/>
+          <w:tab w:val="left" w:pos="5103"/>
+        </w:tabs>
+        <w:rPr>
+          <w:rFonts w:ascii="Arial" w:hAnsi="Arial"/>
+          <w:color w:val="FF0000"/>
+          <w:sz w:val="18"/>
+          <w:szCs w:val="18"/>
+          <w:lang w:val="es-ES_tradnl"/>
+        </w:rPr>
+      </w:pPr>
+    </w:p>
+    <w:p>
+      <w:pPr>
+        <w:rPr>
+          <w:rFonts w:ascii="Arial" w:hAnsi="Arial"/>
+          <w:lang w:val="es-ES_tradnl"/>
+        </w:rPr>
+      </w:pPr>
+      <w:bookmarkStart w:id="0" w:name="_GoBack"/>
+      <w:bookmarkEnd w:id="0"/>
     </w:p>
     <w:sectPr>
       <w:pgSz w:w="11900" w:h="16840"/>
